--- a/hw2/HW2.docx
+++ b/hw2/HW2.docx
@@ -8,250 +8,300 @@
         <w:bidi/>
         <w:rPr>
           <w:rFonts w:ascii="David" w:hAnsi="David" w:cs="David"/>
-        </w:rPr>
-      </w:pPr>
-      <w:r>
-        <w:rPr>
-          <w:rFonts w:ascii="David" w:hAnsi="David" w:cs="David"/>
-          <w:rtl/>
-        </w:rPr>
-        <w:t>1.א : התכנסנו תוך 24 צעדים בסה"כ. פירוט :</w:t>
-      </w:r>
-      <w:r>
-        <w:rPr>
-          <w:rFonts w:ascii="David" w:hAnsi="David" w:cs="David"/>
-        </w:rPr>
-        <w:t xml:space="preserve"> </w:t>
-      </w:r>
-      <w:r>
-        <w:rPr>
-          <w:rFonts w:ascii="David" w:hAnsi="David" w:cs="David"/>
-          <w:rtl/>
-        </w:rPr>
-        <w:t xml:space="preserve"> תוך </w:t>
-      </w:r>
-      <w:proofErr w:type="spellStart"/>
-      <w:r>
-        <w:rPr>
-          <w:rFonts w:ascii="David" w:hAnsi="David" w:cs="David"/>
-          <w:rtl/>
-        </w:rPr>
-        <w:t>איטרציה</w:t>
-      </w:r>
-      <w:proofErr w:type="spellEnd"/>
-      <w:r>
-        <w:rPr>
-          <w:rFonts w:ascii="David" w:hAnsi="David" w:cs="David"/>
-          <w:rtl/>
-        </w:rPr>
-        <w:t xml:space="preserve"> אחת לספרה הראשונה, 5 </w:t>
-      </w:r>
-      <w:proofErr w:type="spellStart"/>
-      <w:r>
-        <w:rPr>
-          <w:rFonts w:ascii="David" w:hAnsi="David" w:cs="David"/>
-          <w:rtl/>
-        </w:rPr>
-        <w:t>איטרציות</w:t>
-      </w:r>
-      <w:proofErr w:type="spellEnd"/>
-      <w:r>
-        <w:rPr>
-          <w:rFonts w:ascii="David" w:hAnsi="David" w:cs="David"/>
-          <w:rtl/>
-        </w:rPr>
-        <w:t xml:space="preserve"> לספרה שניה ושלישית, ומשם בין 2-3 </w:t>
-      </w:r>
-      <w:proofErr w:type="spellStart"/>
-      <w:r>
-        <w:rPr>
-          <w:rFonts w:ascii="David" w:hAnsi="David" w:cs="David"/>
-          <w:rtl/>
-        </w:rPr>
-        <w:t>איטצריות</w:t>
-      </w:r>
-      <w:proofErr w:type="spellEnd"/>
-      <w:r>
-        <w:rPr>
-          <w:rFonts w:ascii="David" w:hAnsi="David" w:cs="David"/>
-          <w:rtl/>
-        </w:rPr>
-        <w:t xml:space="preserve"> לדיוק נוסף לספרה.</w:t>
-      </w:r>
-    </w:p>
-    <w:p>
-      <w:pPr>
-        <w:pStyle w:val="a3"/>
-        <w:bidi/>
-        <w:rPr>
-          <w:rFonts w:ascii="David" w:hAnsi="David" w:cs="David"/>
-          <w:lang w:val="en-US"/>
+          <w:rtl/>
         </w:rPr>
       </w:pPr>
       <w:r>
         <w:rPr>
           <w:rFonts w:ascii="David" w:hAnsi="David" w:cs="David" w:hint="cs"/>
-          <w:rtl/>
-          <w:lang w:val="en-US"/>
-        </w:rPr>
-        <w:t>1.ב : ההתכנסות ה</w:t>
-      </w:r>
-      <w:r>
-        <w:rPr>
-          <w:rFonts w:ascii="David" w:hAnsi="David" w:cs="David" w:hint="cs"/>
-          <w:rtl/>
-          <w:lang w:val="en-US"/>
-        </w:rPr>
-        <w:t xml:space="preserve">סתיימה לאחר 4 </w:t>
-      </w:r>
-      <w:proofErr w:type="spellStart"/>
-      <w:r>
-        <w:rPr>
-          <w:rFonts w:ascii="David" w:hAnsi="David" w:cs="David" w:hint="cs"/>
-          <w:rtl/>
-          <w:lang w:val="en-US"/>
-        </w:rPr>
-        <w:t>איטרציות</w:t>
-      </w:r>
-      <w:proofErr w:type="spellEnd"/>
-      <w:r>
-        <w:rPr>
-          <w:rFonts w:ascii="David" w:hAnsi="David" w:cs="David" w:hint="cs"/>
-          <w:rtl/>
-          <w:lang w:val="en-US"/>
-        </w:rPr>
-        <w:t>.</w:t>
-      </w:r>
-    </w:p>
-    <w:p>
-      <w:pPr>
-        <w:pStyle w:val="a3"/>
-        <w:bidi/>
-        <w:rPr>
-          <w:rFonts w:ascii="David" w:hAnsi="David" w:cs="David"/>
-          <w:lang w:val="en-US"/>
-        </w:rPr>
-      </w:pPr>
-      <w:r>
-        <w:rPr>
-          <w:rFonts w:ascii="David" w:hAnsi="David" w:cs="David" w:hint="cs"/>
-          <w:rtl/>
-          <w:lang w:val="en-US"/>
-        </w:rPr>
-        <w:t xml:space="preserve">1.ג : נדרשו 5 </w:t>
-      </w:r>
-      <w:proofErr w:type="spellStart"/>
-      <w:r>
-        <w:rPr>
-          <w:rFonts w:ascii="David" w:hAnsi="David" w:cs="David" w:hint="cs"/>
-          <w:rtl/>
-          <w:lang w:val="en-US"/>
-        </w:rPr>
-        <w:t>איטרציות</w:t>
-      </w:r>
-      <w:proofErr w:type="spellEnd"/>
-      <w:r>
-        <w:rPr>
-          <w:rFonts w:ascii="David" w:hAnsi="David" w:cs="David" w:hint="cs"/>
-          <w:rtl/>
-          <w:lang w:val="en-US"/>
-        </w:rPr>
-        <w:t xml:space="preserve"> על מנת להגיע להתכנסות</w:t>
-      </w:r>
-      <w:r>
-        <w:rPr>
-          <w:rFonts w:ascii="David" w:hAnsi="David" w:cs="David" w:hint="cs"/>
-          <w:rtl/>
-          <w:lang w:val="en-US"/>
-        </w:rPr>
-        <w:t xml:space="preserve">, נשים לב כי מכיוון שהערך ההתחלתי רחוק יותר מהאופטימלי , נדרשות יותר </w:t>
-      </w:r>
-      <w:proofErr w:type="spellStart"/>
-      <w:r>
-        <w:rPr>
-          <w:rFonts w:ascii="David" w:hAnsi="David" w:cs="David" w:hint="cs"/>
-          <w:rtl/>
-          <w:lang w:val="en-US"/>
-        </w:rPr>
-        <w:t>איטרציות</w:t>
-      </w:r>
-      <w:proofErr w:type="spellEnd"/>
-      <w:r>
-        <w:rPr>
-          <w:rFonts w:ascii="David" w:hAnsi="David" w:cs="David" w:hint="cs"/>
-          <w:rtl/>
-          <w:lang w:val="en-US"/>
-        </w:rPr>
-        <w:t xml:space="preserve"> ביחס לשיטת ניוטון הסטנדרטית.</w:t>
-      </w:r>
-    </w:p>
-    <w:p>
-      <w:pPr>
-        <w:pStyle w:val="a3"/>
-        <w:bidi/>
-        <w:rPr>
-          <w:rFonts w:ascii="David" w:hAnsi="David" w:cs="David"/>
-          <w:rtl/>
-          <w:lang w:val="en-US"/>
-        </w:rPr>
-      </w:pPr>
-      <w:r>
-        <w:rPr>
-          <w:rFonts w:ascii="David" w:hAnsi="David" w:cs="David" w:hint="cs"/>
-          <w:rtl/>
-          <w:lang w:val="en-US"/>
-        </w:rPr>
-        <w:t xml:space="preserve">1.ד : התכנסות לאחר 33 </w:t>
-      </w:r>
-      <w:proofErr w:type="spellStart"/>
-      <w:r>
-        <w:rPr>
-          <w:rFonts w:ascii="David" w:hAnsi="David" w:cs="David" w:hint="cs"/>
-          <w:rtl/>
-          <w:lang w:val="en-US"/>
-        </w:rPr>
-        <w:t>איטרציות</w:t>
-      </w:r>
-      <w:proofErr w:type="spellEnd"/>
-      <w:r>
-        <w:rPr>
-          <w:rFonts w:ascii="David" w:hAnsi="David" w:cs="David" w:hint="cs"/>
-          <w:rtl/>
-          <w:lang w:val="en-US"/>
-        </w:rPr>
-        <w:t>.</w:t>
-      </w:r>
-    </w:p>
-    <w:p>
-      <w:pPr>
-        <w:pStyle w:val="a3"/>
-        <w:bidi/>
-        <w:rPr>
-          <w:rFonts w:ascii="David" w:hAnsi="David" w:cs="David"/>
-          <w:rtl/>
-          <w:lang w:val="en-US"/>
-        </w:rPr>
-      </w:pPr>
-    </w:p>
-    <w:p>
-      <w:pPr>
-        <w:pStyle w:val="a3"/>
-        <w:bidi/>
-        <w:rPr>
-          <w:rFonts w:ascii="David" w:hAnsi="David" w:cs="David"/>
+          <w:b/>
+          <w:bCs/>
           <w:u w:val="single"/>
           <w:rtl/>
-          <w:lang w:val="en-US"/>
-        </w:rPr>
-      </w:pPr>
+        </w:rPr>
+        <w:t>שאלה</w:t>
+      </w:r>
       <w:r>
         <w:rPr>
           <w:rFonts w:ascii="David" w:hAnsi="David" w:cs="David" w:hint="cs"/>
           <w:u w:val="single"/>
           <w:rtl/>
+        </w:rPr>
+        <w:t xml:space="preserve"> 1 :</w:t>
+      </w:r>
+    </w:p>
+    <w:p>
+      <w:pPr>
+        <w:pStyle w:val="a3"/>
+        <w:bidi/>
+        <w:rPr>
+          <w:rFonts w:ascii="David" w:hAnsi="David" w:cs="David"/>
+        </w:rPr>
+      </w:pPr>
+      <w:r>
+        <w:rPr>
+          <w:rFonts w:ascii="David" w:hAnsi="David" w:cs="David" w:hint="cs"/>
+          <w:rtl/>
+        </w:rPr>
+        <w:t>1</w:t>
+      </w:r>
+      <w:r>
+        <w:rPr>
+          <w:rFonts w:ascii="David" w:hAnsi="David" w:cs="David"/>
+          <w:rtl/>
+        </w:rPr>
+        <w:t>.א : התכנסנו תוך 24 צעדים בסה"כ. פירוט :</w:t>
+      </w:r>
+      <w:r>
+        <w:rPr>
+          <w:rFonts w:ascii="David" w:hAnsi="David" w:cs="David"/>
+        </w:rPr>
+        <w:t xml:space="preserve"> </w:t>
+      </w:r>
+      <w:r>
+        <w:rPr>
+          <w:rFonts w:ascii="David" w:hAnsi="David" w:cs="David"/>
+          <w:rtl/>
+        </w:rPr>
+        <w:t xml:space="preserve"> תוך </w:t>
+      </w:r>
+      <w:proofErr w:type="spellStart"/>
+      <w:r>
+        <w:rPr>
+          <w:rFonts w:ascii="David" w:hAnsi="David" w:cs="David"/>
+          <w:rtl/>
+        </w:rPr>
+        <w:t>איטרציה</w:t>
+      </w:r>
+      <w:proofErr w:type="spellEnd"/>
+      <w:r>
+        <w:rPr>
+          <w:rFonts w:ascii="David" w:hAnsi="David" w:cs="David"/>
+          <w:rtl/>
+        </w:rPr>
+        <w:t xml:space="preserve"> אחת לספרה הראשונה, 5 </w:t>
+      </w:r>
+      <w:proofErr w:type="spellStart"/>
+      <w:r>
+        <w:rPr>
+          <w:rFonts w:ascii="David" w:hAnsi="David" w:cs="David"/>
+          <w:rtl/>
+        </w:rPr>
+        <w:t>איטרציות</w:t>
+      </w:r>
+      <w:proofErr w:type="spellEnd"/>
+      <w:r>
+        <w:rPr>
+          <w:rFonts w:ascii="David" w:hAnsi="David" w:cs="David"/>
+          <w:rtl/>
+        </w:rPr>
+        <w:t xml:space="preserve"> לספרה שניה ושלישית, ומשם בין 2-3 </w:t>
+      </w:r>
+      <w:proofErr w:type="spellStart"/>
+      <w:r>
+        <w:rPr>
+          <w:rFonts w:ascii="David" w:hAnsi="David" w:cs="David"/>
+          <w:rtl/>
+        </w:rPr>
+        <w:t>איטצריות</w:t>
+      </w:r>
+      <w:proofErr w:type="spellEnd"/>
+      <w:r>
+        <w:rPr>
+          <w:rFonts w:ascii="David" w:hAnsi="David" w:cs="David"/>
+          <w:rtl/>
+        </w:rPr>
+        <w:t xml:space="preserve"> לדיוק נוסף לספרה.</w:t>
+      </w:r>
+    </w:p>
+    <w:p>
+      <w:pPr>
+        <w:pStyle w:val="a3"/>
+        <w:bidi/>
+        <w:rPr>
+          <w:rFonts w:ascii="David" w:hAnsi="David" w:cs="David"/>
+          <w:lang w:val="en-US"/>
+        </w:rPr>
+      </w:pPr>
+      <w:r>
+        <w:rPr>
+          <w:rFonts w:ascii="David" w:hAnsi="David" w:cs="David" w:hint="cs"/>
+          <w:rtl/>
+          <w:lang w:val="en-US"/>
+        </w:rPr>
+        <w:t>1.ב : ההתכנסות ה</w:t>
+      </w:r>
+      <w:r>
+        <w:rPr>
+          <w:rFonts w:ascii="David" w:hAnsi="David" w:cs="David" w:hint="cs"/>
+          <w:rtl/>
+          <w:lang w:val="en-US"/>
+        </w:rPr>
+        <w:t xml:space="preserve">סתיימה לאחר 4 </w:t>
+      </w:r>
+      <w:proofErr w:type="spellStart"/>
+      <w:r>
+        <w:rPr>
+          <w:rFonts w:ascii="David" w:hAnsi="David" w:cs="David" w:hint="cs"/>
+          <w:rtl/>
+          <w:lang w:val="en-US"/>
+        </w:rPr>
+        <w:t>איטרציות</w:t>
+      </w:r>
+      <w:proofErr w:type="spellEnd"/>
+      <w:r>
+        <w:rPr>
+          <w:rFonts w:ascii="David" w:hAnsi="David" w:cs="David" w:hint="cs"/>
+          <w:rtl/>
+          <w:lang w:val="en-US"/>
+        </w:rPr>
+        <w:t>.</w:t>
+      </w:r>
+    </w:p>
+    <w:p>
+      <w:pPr>
+        <w:pStyle w:val="a3"/>
+        <w:bidi/>
+        <w:rPr>
+          <w:rFonts w:ascii="David" w:hAnsi="David" w:cs="David"/>
+          <w:lang w:val="en-US"/>
+        </w:rPr>
+      </w:pPr>
+      <w:r>
+        <w:rPr>
+          <w:rFonts w:ascii="David" w:hAnsi="David" w:cs="David" w:hint="cs"/>
+          <w:rtl/>
+          <w:lang w:val="en-US"/>
+        </w:rPr>
+        <w:t xml:space="preserve">1.ג : נדרשו 5 </w:t>
+      </w:r>
+      <w:proofErr w:type="spellStart"/>
+      <w:r>
+        <w:rPr>
+          <w:rFonts w:ascii="David" w:hAnsi="David" w:cs="David" w:hint="cs"/>
+          <w:rtl/>
+          <w:lang w:val="en-US"/>
+        </w:rPr>
+        <w:t>איטרציות</w:t>
+      </w:r>
+      <w:proofErr w:type="spellEnd"/>
+      <w:r>
+        <w:rPr>
+          <w:rFonts w:ascii="David" w:hAnsi="David" w:cs="David" w:hint="cs"/>
+          <w:rtl/>
+          <w:lang w:val="en-US"/>
+        </w:rPr>
+        <w:t xml:space="preserve"> על מנת להגיע להתכנסות</w:t>
+      </w:r>
+      <w:r>
+        <w:rPr>
+          <w:rFonts w:ascii="David" w:hAnsi="David" w:cs="David" w:hint="cs"/>
+          <w:rtl/>
+          <w:lang w:val="en-US"/>
+        </w:rPr>
+        <w:t xml:space="preserve">, נשים לב כי מכיוון שהערך ההתחלתי רחוק יותר מהאופטימלי , נדרשות יותר </w:t>
+      </w:r>
+      <w:proofErr w:type="spellStart"/>
+      <w:r>
+        <w:rPr>
+          <w:rFonts w:ascii="David" w:hAnsi="David" w:cs="David" w:hint="cs"/>
+          <w:rtl/>
+          <w:lang w:val="en-US"/>
+        </w:rPr>
+        <w:t>איטרציות</w:t>
+      </w:r>
+      <w:proofErr w:type="spellEnd"/>
+      <w:r>
+        <w:rPr>
+          <w:rFonts w:ascii="David" w:hAnsi="David" w:cs="David" w:hint="cs"/>
+          <w:rtl/>
+          <w:lang w:val="en-US"/>
+        </w:rPr>
+        <w:t xml:space="preserve"> ביחס לשיטת ניוטון הסטנדרטית.</w:t>
+      </w:r>
+    </w:p>
+    <w:p>
+      <w:pPr>
+        <w:pStyle w:val="a3"/>
+        <w:bidi/>
+        <w:rPr>
+          <w:rFonts w:ascii="David" w:hAnsi="David" w:cs="David"/>
+          <w:rtl/>
+          <w:lang w:val="en-US"/>
+        </w:rPr>
+      </w:pPr>
+      <w:r>
+        <w:rPr>
+          <w:rFonts w:ascii="David" w:hAnsi="David" w:cs="David" w:hint="cs"/>
+          <w:rtl/>
+          <w:lang w:val="en-US"/>
+        </w:rPr>
+        <w:t xml:space="preserve">1.ד : התכנסות לאחר 33 </w:t>
+      </w:r>
+      <w:proofErr w:type="spellStart"/>
+      <w:r>
+        <w:rPr>
+          <w:rFonts w:ascii="David" w:hAnsi="David" w:cs="David" w:hint="cs"/>
+          <w:rtl/>
+          <w:lang w:val="en-US"/>
+        </w:rPr>
+        <w:t>איטרציות</w:t>
+      </w:r>
+      <w:proofErr w:type="spellEnd"/>
+      <w:r>
+        <w:rPr>
+          <w:rFonts w:ascii="David" w:hAnsi="David" w:cs="David" w:hint="cs"/>
+          <w:rtl/>
+          <w:lang w:val="en-US"/>
+        </w:rPr>
+        <w:t>.</w:t>
+      </w:r>
+    </w:p>
+    <w:p>
+      <w:pPr>
+        <w:pStyle w:val="a3"/>
+        <w:bidi/>
+        <w:rPr>
+          <w:rFonts w:ascii="David" w:hAnsi="David" w:cs="David"/>
+          <w:rtl/>
+          <w:lang w:val="en-US"/>
+        </w:rPr>
+      </w:pPr>
+    </w:p>
+    <w:p>
+      <w:pPr>
+        <w:pStyle w:val="a3"/>
+        <w:bidi/>
+        <w:rPr>
+          <w:rFonts w:ascii="David" w:hAnsi="David" w:cs="David"/>
+          <w:b/>
+          <w:bCs/>
+          <w:u w:val="single"/>
+          <w:rtl/>
+          <w:lang w:val="en-US"/>
+        </w:rPr>
+      </w:pPr>
+      <w:r>
+        <w:rPr>
+          <w:rFonts w:ascii="David" w:hAnsi="David" w:cs="David" w:hint="cs"/>
+          <w:b/>
+          <w:bCs/>
+          <w:u w:val="single"/>
+          <w:rtl/>
           <w:lang w:val="en-US"/>
         </w:rPr>
         <w:t>שאלה 2</w:t>
+      </w:r>
+      <w:r>
+        <w:rPr>
+          <w:rFonts w:ascii="David" w:hAnsi="David" w:cs="David" w:hint="cs"/>
+          <w:b/>
+          <w:bCs/>
+          <w:u w:val="single"/>
+          <w:rtl/>
+          <w:lang w:val="en-US"/>
+        </w:rPr>
+        <w:t>:</w:t>
       </w:r>
     </w:p>
     <w:p>
@@ -408,7 +458,7 @@
               <w:rFonts w:ascii="Cambria Math" w:eastAsiaTheme="minorEastAsia" w:hAnsi="Cambria Math" w:cs="David"/>
               <w:lang w:val="en-US"/>
             </w:rPr>
-            <m:t>f:</m:t>
+            <m:t>f</m:t>
           </m:r>
           <m:r>
             <m:rPr>
@@ -418,7 +468,7 @@
               <w:rFonts w:ascii="Cambria Math" w:eastAsiaTheme="minorEastAsia" w:hAnsi="Cambria Math" w:cs="David"/>
               <w:lang w:val="en-US"/>
             </w:rPr>
-            <m:t>R→R</m:t>
+            <m:t>:R→R</m:t>
           </m:r>
         </m:oMath>
       </m:oMathPara>
@@ -677,25 +727,7 @@
           <w:rtl/>
           <w:lang w:val="en-US"/>
         </w:rPr>
-        <w:t xml:space="preserve"> סימטרית ולכן קיימת מטריצה </w:t>
-      </w:r>
-      <w:proofErr w:type="spellStart"/>
-      <w:r>
-        <w:rPr>
-          <w:rFonts w:ascii="David" w:eastAsiaTheme="minorEastAsia" w:hAnsi="David" w:cs="David" w:hint="cs"/>
-          <w:rtl/>
-          <w:lang w:val="en-US"/>
-        </w:rPr>
-        <w:t>אורתונורמלית</w:t>
-      </w:r>
-      <w:proofErr w:type="spellEnd"/>
-      <w:r>
-        <w:rPr>
-          <w:rFonts w:ascii="David" w:eastAsiaTheme="minorEastAsia" w:hAnsi="David" w:cs="David" w:hint="cs"/>
-          <w:rtl/>
-          <w:lang w:val="en-US"/>
-        </w:rPr>
-        <w:t xml:space="preserve"> </w:t>
+        <w:t xml:space="preserve"> סימטרית ולכן קיימת מטריצה אורתונורמלית </w:t>
       </w:r>
       <m:oMath>
         <m:r>
@@ -744,25 +776,7 @@
           <w:rtl/>
           <w:lang w:val="en-US"/>
         </w:rPr>
-        <w:t xml:space="preserve"> שעמודותיה הן </w:t>
-      </w:r>
-      <w:proofErr w:type="spellStart"/>
-      <w:r>
-        <w:rPr>
-          <w:rFonts w:ascii="David" w:eastAsiaTheme="minorEastAsia" w:hAnsi="David" w:cs="David" w:hint="cs"/>
-          <w:rtl/>
-          <w:lang w:val="en-US"/>
-        </w:rPr>
-        <w:t>הו"ע</w:t>
-      </w:r>
-      <w:proofErr w:type="spellEnd"/>
-      <w:r>
-        <w:rPr>
-          <w:rFonts w:ascii="David" w:eastAsiaTheme="minorEastAsia" w:hAnsi="David" w:cs="David" w:hint="cs"/>
-          <w:rtl/>
-          <w:lang w:val="en-US"/>
-        </w:rPr>
-        <w:t xml:space="preserve"> של </w:t>
+        <w:t xml:space="preserve"> שעמודותיה הן הו"ע של </w:t>
       </w:r>
       <w:r>
         <w:rPr>
@@ -916,7 +930,7 @@
         <w:bidi/>
         <w:ind w:left="1080"/>
         <w:rPr>
-          <w:rFonts w:ascii="David" w:eastAsiaTheme="minorEastAsia" w:hAnsi="David" w:cs="David" w:hint="cs"/>
+          <w:rFonts w:ascii="David" w:eastAsiaTheme="minorEastAsia" w:hAnsi="David" w:cs="David"/>
           <w:rtl/>
           <w:lang w:val="en-US"/>
         </w:rPr>
@@ -1001,21 +1015,7 @@
               <w:rFonts w:ascii="Cambria Math" w:eastAsiaTheme="minorEastAsia" w:hAnsi="Cambria Math" w:cs="David"/>
               <w:lang w:val="en-US"/>
             </w:rPr>
-            <m:t>μI=U</m:t>
-          </m:r>
-          <m:r>
-            <w:rPr>
-              <w:rFonts w:ascii="Cambria Math" w:eastAsiaTheme="minorEastAsia" w:hAnsi="Cambria Math" w:cs="David"/>
-              <w:lang w:val="en-US"/>
-            </w:rPr>
-            <m:t>μ</m:t>
-          </m:r>
-          <m:r>
-            <w:rPr>
-              <w:rFonts w:ascii="Cambria Math" w:eastAsiaTheme="minorEastAsia" w:hAnsi="Cambria Math" w:cs="David"/>
-              <w:lang w:val="en-US"/>
-            </w:rPr>
-            <m:t>I</m:t>
+            <m:t>μI=UμI</m:t>
           </m:r>
           <m:sSup>
             <m:sSupPr>
@@ -1086,14 +1086,7 @@
               <w:rFonts w:ascii="Cambria Math" w:eastAsiaTheme="minorEastAsia" w:hAnsi="Cambria Math" w:cs="David"/>
               <w:lang w:val="en-US"/>
             </w:rPr>
-            <m:t>Q+</m:t>
-          </m:r>
-          <m:r>
-            <w:rPr>
-              <w:rFonts w:ascii="Cambria Math" w:eastAsiaTheme="minorEastAsia" w:hAnsi="Cambria Math" w:cs="David"/>
-              <w:lang w:val="en-US"/>
-            </w:rPr>
-            <m:t>μ</m:t>
+            <m:t>Q+μ</m:t>
           </m:r>
           <m:sSub>
             <m:sSubPr>
@@ -1129,14 +1122,7 @@
               <w:rFonts w:ascii="Cambria Math" w:eastAsiaTheme="minorEastAsia" w:hAnsi="Cambria Math" w:cs="David"/>
               <w:lang w:val="en-US"/>
             </w:rPr>
-            <m:t>=</m:t>
-          </m:r>
-          <m:r>
-            <w:rPr>
-              <w:rFonts w:ascii="Cambria Math" w:eastAsiaTheme="minorEastAsia" w:hAnsi="Cambria Math" w:cs="David"/>
-              <w:lang w:val="en-US"/>
-            </w:rPr>
-            <m:t>Udiag</m:t>
+            <m:t>=Udiag</m:t>
           </m:r>
           <m:d>
             <m:dPr>
@@ -1250,21 +1236,7 @@
               <w:rFonts w:ascii="Cambria Math" w:eastAsiaTheme="minorEastAsia" w:hAnsi="Cambria Math" w:cs="David"/>
               <w:lang w:val="en-US"/>
             </w:rPr>
-            <m:t>+</m:t>
-          </m:r>
-          <m:r>
-            <w:rPr>
-              <w:rFonts w:ascii="Cambria Math" w:eastAsiaTheme="minorEastAsia" w:hAnsi="Cambria Math" w:cs="David"/>
-              <w:lang w:val="en-US"/>
-            </w:rPr>
-            <m:t>U</m:t>
-          </m:r>
-          <m:r>
-            <w:rPr>
-              <w:rFonts w:ascii="Cambria Math" w:eastAsiaTheme="minorEastAsia" w:hAnsi="Cambria Math" w:cs="David"/>
-              <w:lang w:val="en-US"/>
-            </w:rPr>
-            <m:t>μ</m:t>
+            <m:t>+Uμ</m:t>
           </m:r>
           <m:sSub>
             <m:sSubPr>
@@ -1553,18 +1525,8 @@
           <w:rtl/>
           <w:lang w:val="en-US"/>
         </w:rPr>
-        <w:t xml:space="preserve"> </w:t>
-      </w:r>
-      <w:proofErr w:type="spellStart"/>
-      <w:r>
-        <w:rPr>
-          <w:rFonts w:ascii="David" w:eastAsiaTheme="minorEastAsia" w:hAnsi="David" w:cs="David" w:hint="cs"/>
-          <w:rtl/>
-          <w:lang w:val="en-US"/>
-        </w:rPr>
-        <w:t>הע"ע</w:t>
-      </w:r>
-      <w:proofErr w:type="spellEnd"/>
+        <w:t xml:space="preserve"> הע"ע</w:t>
+      </w:r>
       <w:r>
         <w:rPr>
           <w:rFonts w:ascii="David" w:eastAsiaTheme="minorEastAsia" w:hAnsi="David" w:cs="David" w:hint="cs"/>
@@ -1774,21 +1736,7 @@
             <w:rFonts w:ascii="Cambria Math" w:eastAsiaTheme="minorEastAsia" w:hAnsi="Cambria Math" w:cs="David"/>
             <w:lang w:val="en-US"/>
           </w:rPr>
-          <m:t>+</m:t>
-        </m:r>
-        <m:r>
-          <w:rPr>
-            <w:rFonts w:ascii="Cambria Math" w:eastAsiaTheme="minorEastAsia" w:hAnsi="Cambria Math" w:cs="David"/>
-            <w:lang w:val="en-US"/>
-          </w:rPr>
-          <m:t>μ</m:t>
-        </m:r>
-        <m:r>
-          <w:rPr>
-            <w:rFonts w:ascii="Cambria Math" w:eastAsiaTheme="minorEastAsia" w:hAnsi="Cambria Math" w:cs="David"/>
-            <w:lang w:val="en-US"/>
-          </w:rPr>
-          <m:t>&gt;0</m:t>
+          <m:t>+μ&gt;0</m:t>
         </m:r>
       </m:oMath>
       <w:r>
@@ -1829,14 +1777,7 @@
             <w:rFonts w:ascii="Cambria Math" w:eastAsiaTheme="minorEastAsia" w:hAnsi="Cambria Math" w:cs="David"/>
             <w:lang w:val="en-US"/>
           </w:rPr>
-          <m:t>Q+μ</m:t>
-        </m:r>
-        <m:r>
-          <w:rPr>
-            <w:rFonts w:ascii="Cambria Math" w:eastAsiaTheme="minorEastAsia" w:hAnsi="Cambria Math" w:cs="David"/>
-            <w:lang w:val="en-US"/>
-          </w:rPr>
-          <m:t>I</m:t>
+          <m:t>Q+μI</m:t>
         </m:r>
       </m:oMath>
       <w:r>
@@ -2383,14 +2324,7 @@
             <w:rFonts w:ascii="Cambria Math" w:eastAsiaTheme="minorEastAsia" w:hAnsi="Cambria Math" w:cs="David"/>
             <w:lang w:val="en-US"/>
           </w:rPr>
-          <m:t xml:space="preserve"> </m:t>
-        </m:r>
-        <m:r>
-          <w:rPr>
-            <w:rFonts w:ascii="Cambria Math" w:eastAsiaTheme="minorEastAsia" w:hAnsi="Cambria Math" w:cs="David"/>
-            <w:lang w:val="en-US"/>
-          </w:rPr>
-          <m:t>Q+μI</m:t>
+          <m:t xml:space="preserve"> Q+μI</m:t>
         </m:r>
       </m:oMath>
       <w:r>
@@ -2420,6 +2354,13 @@
             </m:ctrlPr>
           </m:sSupPr>
           <m:e>
+            <m:r>
+              <w:rPr>
+                <w:rFonts w:ascii="Cambria Math" w:eastAsiaTheme="minorEastAsia" w:hAnsi="Cambria Math" w:cs="David"/>
+                <w:lang w:val="en-US"/>
+              </w:rPr>
+              <m:t>A=</m:t>
+            </m:r>
             <m:d>
               <m:dPr>
                 <m:ctrlPr>
@@ -3027,7 +2968,7 @@
         <w:bidi/>
         <w:ind w:left="1080"/>
         <w:rPr>
-          <w:rFonts w:ascii="David" w:eastAsiaTheme="minorEastAsia" w:hAnsi="David" w:cs="David" w:hint="cs"/>
+          <w:rFonts w:ascii="David" w:eastAsiaTheme="minorEastAsia" w:hAnsi="David" w:cs="David"/>
           <w:i/>
           <w:rtl/>
           <w:lang w:val="en-US"/>
@@ -3191,14 +3132,7 @@
                       <w:rFonts w:ascii="Cambria Math" w:eastAsiaTheme="minorEastAsia" w:hAnsi="Cambria Math" w:cs="David"/>
                       <w:lang w:val="en-US"/>
                     </w:rPr>
-                    <m:t>-</m:t>
-                  </m:r>
-                  <m:r>
-                    <w:rPr>
-                      <w:rFonts w:ascii="Cambria Math" w:eastAsiaTheme="minorEastAsia" w:hAnsi="Cambria Math" w:cs="David"/>
-                      <w:lang w:val="en-US"/>
-                    </w:rPr>
-                    <m:t>1</m:t>
+                    <m:t>-1</m:t>
                   </m:r>
                 </m:num>
                 <m:den>
@@ -3445,25 +3379,1248 @@
               <w:szCs w:val="24"/>
               <w:lang w:val="en-US"/>
             </w:rPr>
-            <m:t xml:space="preserve">0 </m:t>
+            <m:t>0   ∀μ&gt;0</m:t>
+          </m:r>
+        </m:oMath>
+      </m:oMathPara>
+    </w:p>
+    <w:p>
+      <w:pPr>
+        <w:pStyle w:val="a3"/>
+        <w:bidi/>
+        <w:ind w:left="1080"/>
+        <w:rPr>
+          <w:rFonts w:ascii="David" w:eastAsiaTheme="minorEastAsia" w:hAnsi="David" w:cs="David"/>
+          <w:i/>
+          <w:rtl/>
+          <w:lang w:val="en-US"/>
+        </w:rPr>
+      </w:pPr>
+      <w:r>
+        <w:rPr>
+          <w:rFonts w:ascii="David" w:eastAsiaTheme="minorEastAsia" w:hAnsi="David" w:cs="David" w:hint="cs"/>
+          <w:i/>
+          <w:rtl/>
+          <w:lang w:val="en-US"/>
+        </w:rPr>
+        <w:t>הנגזרת קטנה מאפס ולכן הפונקציה יורדת בתחום זה.</w:t>
+      </w:r>
+    </w:p>
+    <w:p>
+      <w:pPr>
+        <w:pStyle w:val="a3"/>
+        <w:bidi/>
+        <w:ind w:left="1080"/>
+        <w:rPr>
+          <w:rFonts w:ascii="David" w:eastAsiaTheme="minorEastAsia" w:hAnsi="David" w:cs="David"/>
+          <w:i/>
+          <w:rtl/>
+          <w:lang w:val="en-US"/>
+        </w:rPr>
+      </w:pPr>
+    </w:p>
+    <w:p>
+      <w:pPr>
+        <w:pStyle w:val="a3"/>
+        <w:numPr>
+          <w:ilvl w:val="0"/>
+          <w:numId w:val="2"/>
+        </w:numPr>
+        <w:bidi/>
+        <w:rPr>
+          <w:rFonts w:ascii="David" w:eastAsiaTheme="minorEastAsia" w:hAnsi="David" w:cs="David"/>
+          <w:i/>
+          <w:lang w:val="en-US"/>
+        </w:rPr>
+      </w:pPr>
+      <w:r>
+        <w:rPr>
+          <w:rFonts w:ascii="David" w:eastAsiaTheme="minorEastAsia" w:hAnsi="David" w:cs="David" w:hint="cs"/>
+          <w:i/>
+          <w:rtl/>
+          <w:lang w:val="en-US"/>
+        </w:rPr>
+        <w:t xml:space="preserve">יש למצוא </w:t>
+      </w:r>
+      <m:oMath>
+        <m:r>
+          <w:rPr>
+            <w:rFonts w:ascii="Cambria Math" w:eastAsiaTheme="minorEastAsia" w:hAnsi="Cambria Math" w:cs="David"/>
+            <w:lang w:val="en-US"/>
+          </w:rPr>
+          <m:t>α</m:t>
+        </m:r>
+      </m:oMath>
+      <w:r>
+        <w:rPr>
+          <w:rFonts w:ascii="David" w:eastAsiaTheme="minorEastAsia" w:hAnsi="David" w:cs="David" w:hint="cs"/>
+          <w:i/>
+          <w:rtl/>
+          <w:lang w:val="en-US"/>
+        </w:rPr>
+        <w:t xml:space="preserve"> כך ש- </w:t>
+      </w:r>
+    </w:p>
+    <w:p>
+      <w:pPr>
+        <w:pStyle w:val="a3"/>
+        <w:bidi/>
+        <w:ind w:left="1080"/>
+        <w:jc w:val="center"/>
+        <w:rPr>
+          <w:rFonts w:ascii="David" w:eastAsiaTheme="minorEastAsia" w:hAnsi="David" w:cs="David"/>
+          <w:i/>
+          <w:rtl/>
+          <w:lang w:val="en-US"/>
+        </w:rPr>
+      </w:pPr>
+      <m:oMath>
+        <m:r>
+          <w:rPr>
+            <w:rFonts w:ascii="Cambria Math" w:eastAsiaTheme="minorEastAsia" w:hAnsi="Cambria Math" w:cs="David"/>
+            <w:lang w:val="en-US"/>
+          </w:rPr>
+          <m:t>f</m:t>
+        </m:r>
+        <m:d>
+          <m:dPr>
+            <m:ctrlPr>
+              <w:rPr>
+                <w:rFonts w:ascii="Cambria Math" w:eastAsiaTheme="minorEastAsia" w:hAnsi="Cambria Math" w:cs="David"/>
+                <w:i/>
+                <w:lang w:val="en-US"/>
+              </w:rPr>
+            </m:ctrlPr>
+          </m:dPr>
+          <m:e>
+            <m:r>
+              <w:rPr>
+                <w:rFonts w:ascii="Cambria Math" w:eastAsiaTheme="minorEastAsia" w:hAnsi="Cambria Math" w:cs="David"/>
+                <w:lang w:val="en-US"/>
+              </w:rPr>
+              <m:t>μ</m:t>
+            </m:r>
+          </m:e>
+        </m:d>
+        <m:r>
+          <w:rPr>
+            <w:rFonts w:ascii="Cambria Math" w:eastAsiaTheme="minorEastAsia" w:hAnsi="Cambria Math" w:cs="David"/>
+            <w:lang w:val="en-US"/>
+          </w:rPr>
+          <m:t>=α</m:t>
+        </m:r>
+      </m:oMath>
+      <w:r>
+        <w:rPr>
+          <w:rFonts w:ascii="David" w:eastAsiaTheme="minorEastAsia" w:hAnsi="David" w:cs="David" w:hint="cs"/>
+          <w:i/>
+          <w:rtl/>
+          <w:lang w:val="en-US"/>
+        </w:rPr>
+        <w:t>.</w:t>
+      </w:r>
+    </w:p>
+    <w:p>
+      <w:pPr>
+        <w:pStyle w:val="a3"/>
+        <w:bidi/>
+        <w:ind w:left="1080"/>
+        <w:rPr>
+          <w:rFonts w:ascii="David" w:eastAsiaTheme="minorEastAsia" w:hAnsi="David" w:cs="David"/>
+          <w:i/>
+          <w:rtl/>
+          <w:lang w:val="en-US"/>
+        </w:rPr>
+      </w:pPr>
+      <w:r>
+        <w:rPr>
+          <w:rFonts w:ascii="David" w:eastAsiaTheme="minorEastAsia" w:hAnsi="David" w:cs="David" w:hint="cs"/>
+          <w:i/>
+          <w:rtl/>
+          <w:lang w:val="en-US"/>
+        </w:rPr>
+        <w:t>נפעיל את שיטת החציה על הפונקציה:</w:t>
+      </w:r>
+    </w:p>
+    <w:p>
+      <w:pPr>
+        <w:pStyle w:val="a3"/>
+        <w:bidi/>
+        <w:ind w:left="1080"/>
+        <w:rPr>
+          <w:rFonts w:ascii="David" w:eastAsiaTheme="minorEastAsia" w:hAnsi="David" w:cs="David"/>
+          <w:i/>
+          <w:lang w:val="en-US"/>
+        </w:rPr>
+      </w:pPr>
+      <m:oMathPara>
+        <m:oMath>
+          <m:r>
+            <w:rPr>
+              <w:rFonts w:ascii="Cambria Math" w:eastAsiaTheme="minorEastAsia" w:hAnsi="Cambria Math" w:cs="David"/>
+              <w:lang w:val="en-US"/>
+            </w:rPr>
+            <m:t>g</m:t>
+          </m:r>
+          <m:d>
+            <m:dPr>
+              <m:ctrlPr>
+                <w:rPr>
+                  <w:rFonts w:ascii="Cambria Math" w:eastAsiaTheme="minorEastAsia" w:hAnsi="Cambria Math" w:cs="David"/>
+                  <w:i/>
+                  <w:lang w:val="en-US"/>
+                </w:rPr>
+              </m:ctrlPr>
+            </m:dPr>
+            <m:e>
+              <m:r>
+                <w:rPr>
+                  <w:rFonts w:ascii="Cambria Math" w:eastAsiaTheme="minorEastAsia" w:hAnsi="Cambria Math" w:cs="David"/>
+                  <w:lang w:val="en-US"/>
+                </w:rPr>
+                <m:t>μ</m:t>
+              </m:r>
+            </m:e>
+          </m:d>
+          <m:r>
+            <w:rPr>
+              <w:rFonts w:ascii="Cambria Math" w:eastAsiaTheme="minorEastAsia" w:hAnsi="Cambria Math" w:cs="David"/>
+              <w:lang w:val="en-US"/>
+            </w:rPr>
+            <m:t>=f</m:t>
+          </m:r>
+          <m:d>
+            <m:dPr>
+              <m:ctrlPr>
+                <w:rPr>
+                  <w:rFonts w:ascii="Cambria Math" w:eastAsiaTheme="minorEastAsia" w:hAnsi="Cambria Math" w:cs="David"/>
+                  <w:i/>
+                  <w:lang w:val="en-US"/>
+                </w:rPr>
+              </m:ctrlPr>
+            </m:dPr>
+            <m:e>
+              <m:r>
+                <w:rPr>
+                  <w:rFonts w:ascii="Cambria Math" w:eastAsiaTheme="minorEastAsia" w:hAnsi="Cambria Math" w:cs="David"/>
+                  <w:lang w:val="en-US"/>
+                </w:rPr>
+                <m:t>μ</m:t>
+              </m:r>
+            </m:e>
+          </m:d>
+          <m:r>
+            <w:rPr>
+              <w:rFonts w:ascii="Cambria Math" w:eastAsiaTheme="minorEastAsia" w:hAnsi="Cambria Math" w:cs="David"/>
+              <w:lang w:val="en-US"/>
+            </w:rPr>
+            <m:t>-α</m:t>
+          </m:r>
+        </m:oMath>
+      </m:oMathPara>
+    </w:p>
+    <w:p>
+      <w:pPr>
+        <w:pStyle w:val="a3"/>
+        <w:bidi/>
+        <w:ind w:left="1080"/>
+        <w:rPr>
+          <w:rFonts w:ascii="David" w:eastAsiaTheme="minorEastAsia" w:hAnsi="David" w:cs="David"/>
+          <w:i/>
+          <w:rtl/>
+          <w:lang w:val="en-US"/>
+        </w:rPr>
+      </w:pPr>
+      <w:r>
+        <w:rPr>
+          <w:rFonts w:ascii="David" w:eastAsiaTheme="minorEastAsia" w:hAnsi="David" w:cs="David" w:hint="cs"/>
+          <w:i/>
+          <w:rtl/>
+          <w:lang w:val="en-US"/>
+        </w:rPr>
+        <w:t>אם נמצא שורש ל-</w:t>
+      </w:r>
+      <w:r>
+        <w:rPr>
+          <w:rFonts w:ascii="David" w:eastAsiaTheme="minorEastAsia" w:hAnsi="David" w:cs="David"/>
+          <w:i/>
+          <w:lang w:val="en-US"/>
+        </w:rPr>
+        <w:t>g</w:t>
+      </w:r>
+      <w:r>
+        <w:rPr>
+          <w:rFonts w:ascii="David" w:eastAsiaTheme="minorEastAsia" w:hAnsi="David" w:cs="David" w:hint="cs"/>
+          <w:i/>
+          <w:rtl/>
+          <w:lang w:val="en-US"/>
+        </w:rPr>
+        <w:t xml:space="preserve">, נמצא </w:t>
+      </w:r>
+      <m:oMath>
+        <m:r>
+          <w:rPr>
+            <w:rFonts w:ascii="Cambria Math" w:eastAsiaTheme="minorEastAsia" w:hAnsi="Cambria Math" w:cs="David"/>
+            <w:lang w:val="en-US"/>
+          </w:rPr>
+          <m:t>μ</m:t>
+        </m:r>
+      </m:oMath>
+      <w:r>
+        <w:rPr>
+          <w:rFonts w:ascii="David" w:eastAsiaTheme="minorEastAsia" w:hAnsi="David" w:cs="David" w:hint="cs"/>
+          <w:i/>
+          <w:rtl/>
+          <w:lang w:val="en-US"/>
+        </w:rPr>
+        <w:t xml:space="preserve"> המקיים את הדרישה.</w:t>
+      </w:r>
+    </w:p>
+    <w:p>
+      <w:pPr>
+        <w:pStyle w:val="a3"/>
+        <w:bidi/>
+        <w:ind w:left="1080"/>
+        <w:rPr>
+          <w:rFonts w:ascii="David" w:eastAsiaTheme="minorEastAsia" w:hAnsi="David" w:cs="David"/>
+          <w:i/>
+          <w:rtl/>
+          <w:lang w:val="en-US"/>
+        </w:rPr>
+      </w:pPr>
+      <w:r>
+        <w:rPr>
+          <w:rFonts w:ascii="David" w:eastAsiaTheme="minorEastAsia" w:hAnsi="David" w:cs="David" w:hint="cs"/>
+          <w:i/>
+          <w:rtl/>
+          <w:lang w:val="en-US"/>
+        </w:rPr>
+        <w:t xml:space="preserve">בתרגיל בית 1, הראנו כי תבנית ריבועית *של מטריצה סימטרית* בעלת פירוק ספקטרלי חסומה מלמעלה על ידי </w:t>
+      </w:r>
+    </w:p>
+    <w:p>
+      <w:pPr>
+        <w:pStyle w:val="a3"/>
+        <w:bidi/>
+        <w:ind w:left="1080"/>
+        <w:rPr>
+          <w:rFonts w:ascii="David" w:eastAsiaTheme="minorEastAsia" w:hAnsi="David" w:cs="David"/>
+          <w:i/>
+          <w:lang w:val="en-US"/>
+        </w:rPr>
+      </w:pPr>
+      <m:oMathPara>
+        <m:oMath>
+          <m:f>
+            <m:fPr>
+              <m:ctrlPr>
+                <w:rPr>
+                  <w:rFonts w:ascii="Cambria Math" w:eastAsiaTheme="minorEastAsia" w:hAnsi="Cambria Math" w:cs="David"/>
+                  <w:i/>
+                  <w:lang w:val="en-US"/>
+                </w:rPr>
+              </m:ctrlPr>
+            </m:fPr>
+            <m:num>
+              <m:r>
+                <w:rPr>
+                  <w:rFonts w:ascii="Cambria Math" w:eastAsiaTheme="minorEastAsia" w:hAnsi="Cambria Math" w:cs="David"/>
+                  <w:lang w:val="en-US"/>
+                </w:rPr>
+                <m:t>1</m:t>
+              </m:r>
+            </m:num>
+            <m:den>
+              <m:r>
+                <w:rPr>
+                  <w:rFonts w:ascii="Cambria Math" w:eastAsiaTheme="minorEastAsia" w:hAnsi="Cambria Math" w:cs="David"/>
+                  <w:lang w:val="en-US"/>
+                </w:rPr>
+                <m:t>μ+</m:t>
+              </m:r>
+              <m:sSub>
+                <m:sSubPr>
+                  <m:ctrlPr>
+                    <w:rPr>
+                      <w:rFonts w:ascii="Cambria Math" w:eastAsiaTheme="minorEastAsia" w:hAnsi="Cambria Math" w:cs="David"/>
+                      <w:i/>
+                      <w:lang w:val="en-US"/>
+                    </w:rPr>
+                  </m:ctrlPr>
+                </m:sSubPr>
+                <m:e>
+                  <m:r>
+                    <w:rPr>
+                      <w:rFonts w:ascii="Cambria Math" w:eastAsiaTheme="minorEastAsia" w:hAnsi="Cambria Math" w:cs="David"/>
+                      <w:lang w:val="en-US"/>
+                    </w:rPr>
+                    <m:t>λ</m:t>
+                  </m:r>
+                </m:e>
+                <m:sub>
+                  <m:r>
+                    <w:rPr>
+                      <w:rFonts w:ascii="Cambria Math" w:eastAsiaTheme="minorEastAsia" w:hAnsi="Cambria Math" w:cs="David"/>
+                      <w:lang w:val="en-US"/>
+                    </w:rPr>
+                    <m:t>min</m:t>
+                  </m:r>
+                </m:sub>
+              </m:sSub>
+            </m:den>
+          </m:f>
+          <m:sSup>
+            <m:sSupPr>
+              <m:ctrlPr>
+                <w:rPr>
+                  <w:rFonts w:ascii="Cambria Math" w:eastAsiaTheme="minorEastAsia" w:hAnsi="Cambria Math" w:cs="David"/>
+                  <w:i/>
+                  <w:lang w:val="en-US"/>
+                </w:rPr>
+              </m:ctrlPr>
+            </m:sSupPr>
+            <m:e>
+              <m:d>
+                <m:dPr>
+                  <m:begChr m:val="‖"/>
+                  <m:endChr m:val="‖"/>
+                  <m:ctrlPr>
+                    <w:rPr>
+                      <w:rFonts w:ascii="Cambria Math" w:eastAsiaTheme="minorEastAsia" w:hAnsi="Cambria Math" w:cs="David"/>
+                      <w:i/>
+                      <w:lang w:val="en-US"/>
+                    </w:rPr>
+                  </m:ctrlPr>
+                </m:dPr>
+                <m:e>
+                  <m:r>
+                    <w:rPr>
+                      <w:rFonts w:ascii="Cambria Math" w:eastAsiaTheme="minorEastAsia" w:hAnsi="Cambria Math" w:cs="David"/>
+                      <w:lang w:val="en-US"/>
+                    </w:rPr>
+                    <m:t>a</m:t>
+                  </m:r>
+                </m:e>
+              </m:d>
+            </m:e>
+            <m:sup>
+              <m:r>
+                <w:rPr>
+                  <w:rFonts w:ascii="Cambria Math" w:eastAsiaTheme="minorEastAsia" w:hAnsi="Cambria Math" w:cs="David"/>
+                  <w:lang w:val="en-US"/>
+                </w:rPr>
+                <m:t>2</m:t>
+              </m:r>
+            </m:sup>
+          </m:sSup>
+        </m:oMath>
+      </m:oMathPara>
+    </w:p>
+    <w:p>
+      <w:pPr>
+        <w:pStyle w:val="a3"/>
+        <w:bidi/>
+        <w:ind w:left="1080"/>
+        <w:rPr>
+          <w:rFonts w:ascii="David" w:eastAsiaTheme="minorEastAsia" w:hAnsi="David" w:cs="David"/>
+          <w:i/>
+          <w:rtl/>
+          <w:lang w:val="en-US"/>
+        </w:rPr>
+      </w:pPr>
+      <w:r>
+        <w:rPr>
+          <w:rFonts w:ascii="David" w:eastAsiaTheme="minorEastAsia" w:hAnsi="David" w:cs="David" w:hint="cs"/>
+          <w:i/>
+          <w:rtl/>
+          <w:lang w:val="en-US"/>
+        </w:rPr>
+        <w:t xml:space="preserve">ומלמטה על ידי </w:t>
+      </w:r>
+    </w:p>
+    <w:p>
+      <w:pPr>
+        <w:pStyle w:val="a3"/>
+        <w:bidi/>
+        <w:ind w:left="1080"/>
+        <w:rPr>
+          <w:rFonts w:ascii="David" w:eastAsiaTheme="minorEastAsia" w:hAnsi="David" w:cs="David"/>
+          <w:i/>
+          <w:lang w:val="en-US"/>
+        </w:rPr>
+      </w:pPr>
+      <m:oMathPara>
+        <m:oMath>
+          <m:f>
+            <m:fPr>
+              <m:ctrlPr>
+                <w:rPr>
+                  <w:rFonts w:ascii="Cambria Math" w:eastAsiaTheme="minorEastAsia" w:hAnsi="Cambria Math" w:cs="David"/>
+                  <w:i/>
+                  <w:lang w:val="en-US"/>
+                </w:rPr>
+              </m:ctrlPr>
+            </m:fPr>
+            <m:num>
+              <m:r>
+                <w:rPr>
+                  <w:rFonts w:ascii="Cambria Math" w:eastAsiaTheme="minorEastAsia" w:hAnsi="Cambria Math" w:cs="David"/>
+                  <w:lang w:val="en-US"/>
+                </w:rPr>
+                <m:t>1</m:t>
+              </m:r>
+            </m:num>
+            <m:den>
+              <m:r>
+                <w:rPr>
+                  <w:rFonts w:ascii="Cambria Math" w:eastAsiaTheme="minorEastAsia" w:hAnsi="Cambria Math" w:cs="David"/>
+                  <w:lang w:val="en-US"/>
+                </w:rPr>
+                <m:t>μ+</m:t>
+              </m:r>
+              <m:sSub>
+                <m:sSubPr>
+                  <m:ctrlPr>
+                    <w:rPr>
+                      <w:rFonts w:ascii="Cambria Math" w:eastAsiaTheme="minorEastAsia" w:hAnsi="Cambria Math" w:cs="David"/>
+                      <w:i/>
+                      <w:lang w:val="en-US"/>
+                    </w:rPr>
+                  </m:ctrlPr>
+                </m:sSubPr>
+                <m:e>
+                  <m:r>
+                    <w:rPr>
+                      <w:rFonts w:ascii="Cambria Math" w:eastAsiaTheme="minorEastAsia" w:hAnsi="Cambria Math" w:cs="David"/>
+                      <w:lang w:val="en-US"/>
+                    </w:rPr>
+                    <m:t>λ</m:t>
+                  </m:r>
+                </m:e>
+                <m:sub>
+                  <m:r>
+                    <w:rPr>
+                      <w:rFonts w:ascii="Cambria Math" w:eastAsiaTheme="minorEastAsia" w:hAnsi="Cambria Math" w:cs="David"/>
+                      <w:lang w:val="en-US"/>
+                    </w:rPr>
+                    <m:t>max</m:t>
+                  </m:r>
+                </m:sub>
+              </m:sSub>
+            </m:den>
+          </m:f>
+          <m:sSup>
+            <m:sSupPr>
+              <m:ctrlPr>
+                <w:rPr>
+                  <w:rFonts w:ascii="Cambria Math" w:eastAsiaTheme="minorEastAsia" w:hAnsi="Cambria Math" w:cs="David"/>
+                  <w:i/>
+                  <w:lang w:val="en-US"/>
+                </w:rPr>
+              </m:ctrlPr>
+            </m:sSupPr>
+            <m:e>
+              <m:d>
+                <m:dPr>
+                  <m:begChr m:val="‖"/>
+                  <m:endChr m:val="‖"/>
+                  <m:ctrlPr>
+                    <w:rPr>
+                      <w:rFonts w:ascii="Cambria Math" w:eastAsiaTheme="minorEastAsia" w:hAnsi="Cambria Math" w:cs="David"/>
+                      <w:i/>
+                      <w:lang w:val="en-US"/>
+                    </w:rPr>
+                  </m:ctrlPr>
+                </m:dPr>
+                <m:e>
+                  <m:r>
+                    <w:rPr>
+                      <w:rFonts w:ascii="Cambria Math" w:eastAsiaTheme="minorEastAsia" w:hAnsi="Cambria Math" w:cs="David"/>
+                      <w:lang w:val="en-US"/>
+                    </w:rPr>
+                    <m:t>a</m:t>
+                  </m:r>
+                </m:e>
+              </m:d>
+            </m:e>
+            <m:sup>
+              <m:r>
+                <w:rPr>
+                  <w:rFonts w:ascii="Cambria Math" w:eastAsiaTheme="minorEastAsia" w:hAnsi="Cambria Math" w:cs="David"/>
+                  <w:lang w:val="en-US"/>
+                </w:rPr>
+                <m:t>2</m:t>
+              </m:r>
+            </m:sup>
+          </m:sSup>
+        </m:oMath>
+      </m:oMathPara>
+    </w:p>
+    <w:p>
+      <w:pPr>
+        <w:pStyle w:val="a3"/>
+        <w:bidi/>
+        <w:ind w:left="1080"/>
+        <w:rPr>
+          <w:rFonts w:ascii="David" w:eastAsiaTheme="minorEastAsia" w:hAnsi="David" w:cs="David"/>
+          <w:i/>
+          <w:rtl/>
+          <w:lang w:val="en-US"/>
+        </w:rPr>
+      </w:pPr>
+      <w:r>
+        <w:rPr>
+          <w:rFonts w:ascii="David" w:eastAsiaTheme="minorEastAsia" w:hAnsi="David" w:cs="David" w:hint="cs"/>
+          <w:i/>
+          <w:rtl/>
+          <w:lang w:val="en-US"/>
+        </w:rPr>
+        <w:t xml:space="preserve">לכן, </w:t>
+      </w:r>
+      <w:r>
+        <w:rPr>
+          <w:rFonts w:ascii="David" w:eastAsiaTheme="minorEastAsia" w:hAnsi="David" w:cs="David"/>
+          <w:i/>
+          <w:lang w:val="en-US"/>
+        </w:rPr>
+        <w:t>f</w:t>
+      </w:r>
+      <w:r>
+        <w:rPr>
+          <w:rFonts w:ascii="David" w:eastAsiaTheme="minorEastAsia" w:hAnsi="David" w:cs="David" w:hint="cs"/>
+          <w:i/>
+          <w:rtl/>
+          <w:lang w:val="en-US"/>
+        </w:rPr>
+        <w:t xml:space="preserve"> חסומה על ידיהם</w:t>
+      </w:r>
+    </w:p>
+    <w:p>
+      <w:pPr>
+        <w:pStyle w:val="a3"/>
+        <w:bidi/>
+        <w:ind w:left="1080"/>
+        <w:rPr>
+          <w:rFonts w:ascii="David" w:eastAsiaTheme="minorEastAsia" w:hAnsi="David" w:cs="David"/>
+          <w:i/>
+          <w:rtl/>
+          <w:lang w:val="en-US"/>
+        </w:rPr>
+      </w:pPr>
+      <w:r>
+        <w:rPr>
+          <w:rFonts w:ascii="David" w:eastAsiaTheme="minorEastAsia" w:hAnsi="David" w:cs="David" w:hint="cs"/>
+          <w:i/>
+          <w:rtl/>
+          <w:lang w:val="en-US"/>
+        </w:rPr>
+        <w:t xml:space="preserve">כאשר אלו הערכים העצמיים המינימליים והמקסימליים של  </w:t>
+      </w:r>
+      <w:r>
+        <w:rPr>
+          <w:rFonts w:ascii="David" w:eastAsiaTheme="minorEastAsia" w:hAnsi="David" w:cs="David" w:hint="cs"/>
+          <w:i/>
+          <w:lang w:val="en-US"/>
+        </w:rPr>
+        <w:t>A</w:t>
+      </w:r>
+      <w:r>
+        <w:rPr>
+          <w:rFonts w:ascii="David" w:eastAsiaTheme="minorEastAsia" w:hAnsi="David" w:cs="David" w:hint="cs"/>
+          <w:i/>
+          <w:rtl/>
+          <w:lang w:val="en-US"/>
+        </w:rPr>
+        <w:t>.</w:t>
+      </w:r>
+    </w:p>
+    <w:p>
+      <w:pPr>
+        <w:pStyle w:val="a3"/>
+        <w:bidi/>
+        <w:ind w:left="1080"/>
+        <w:rPr>
+          <w:rFonts w:ascii="David" w:eastAsiaTheme="minorEastAsia" w:hAnsi="David" w:cs="David"/>
+          <w:i/>
+          <w:rtl/>
+          <w:lang w:val="en-US"/>
+        </w:rPr>
+      </w:pPr>
+      <w:r>
+        <w:rPr>
+          <w:rFonts w:ascii="David" w:eastAsiaTheme="minorEastAsia" w:hAnsi="David" w:cs="David" w:hint="cs"/>
+          <w:i/>
+          <w:rtl/>
+          <w:lang w:val="en-US"/>
+        </w:rPr>
+        <w:t xml:space="preserve">לכן </w:t>
+      </w:r>
+    </w:p>
+    <w:p>
+      <w:pPr>
+        <w:pStyle w:val="a3"/>
+        <w:bidi/>
+        <w:ind w:left="1080"/>
+        <w:rPr>
+          <w:rFonts w:ascii="David" w:eastAsiaTheme="minorEastAsia" w:hAnsi="David" w:cs="David"/>
+          <w:i/>
+          <w:lang w:val="en-US"/>
+        </w:rPr>
+      </w:pPr>
+      <m:oMathPara>
+        <m:oMath>
+          <m:f>
+            <m:fPr>
+              <m:ctrlPr>
+                <w:rPr>
+                  <w:rFonts w:ascii="Cambria Math" w:eastAsiaTheme="minorEastAsia" w:hAnsi="Cambria Math" w:cs="David"/>
+                  <w:i/>
+                  <w:lang w:val="en-US"/>
+                </w:rPr>
+              </m:ctrlPr>
+            </m:fPr>
+            <m:num>
+              <m:r>
+                <w:rPr>
+                  <w:rFonts w:ascii="Cambria Math" w:eastAsiaTheme="minorEastAsia" w:hAnsi="Cambria Math" w:cs="David"/>
+                  <w:lang w:val="en-US"/>
+                </w:rPr>
+                <m:t>1</m:t>
+              </m:r>
+            </m:num>
+            <m:den>
+              <m:r>
+                <w:rPr>
+                  <w:rFonts w:ascii="Cambria Math" w:eastAsiaTheme="minorEastAsia" w:hAnsi="Cambria Math" w:cs="David"/>
+                  <w:lang w:val="en-US"/>
+                </w:rPr>
+                <m:t>μ+</m:t>
+              </m:r>
+              <m:sSub>
+                <m:sSubPr>
+                  <m:ctrlPr>
+                    <w:rPr>
+                      <w:rFonts w:ascii="Cambria Math" w:eastAsiaTheme="minorEastAsia" w:hAnsi="Cambria Math" w:cs="David"/>
+                      <w:i/>
+                      <w:lang w:val="en-US"/>
+                    </w:rPr>
+                  </m:ctrlPr>
+                </m:sSubPr>
+                <m:e>
+                  <m:r>
+                    <w:rPr>
+                      <w:rFonts w:ascii="Cambria Math" w:eastAsiaTheme="minorEastAsia" w:hAnsi="Cambria Math" w:cs="David"/>
+                      <w:lang w:val="en-US"/>
+                    </w:rPr>
+                    <m:t>λ</m:t>
+                  </m:r>
+                </m:e>
+                <m:sub>
+                  <m:r>
+                    <w:rPr>
+                      <w:rFonts w:ascii="Cambria Math" w:eastAsiaTheme="minorEastAsia" w:hAnsi="Cambria Math" w:cs="David"/>
+                      <w:lang w:val="en-US"/>
+                    </w:rPr>
+                    <m:t>max</m:t>
+                  </m:r>
+                </m:sub>
+              </m:sSub>
+            </m:den>
+          </m:f>
+          <m:sSup>
+            <m:sSupPr>
+              <m:ctrlPr>
+                <w:rPr>
+                  <w:rFonts w:ascii="Cambria Math" w:eastAsiaTheme="minorEastAsia" w:hAnsi="Cambria Math" w:cs="David"/>
+                  <w:i/>
+                  <w:lang w:val="en-US"/>
+                </w:rPr>
+              </m:ctrlPr>
+            </m:sSupPr>
+            <m:e>
+              <m:d>
+                <m:dPr>
+                  <m:begChr m:val="‖"/>
+                  <m:endChr m:val="‖"/>
+                  <m:ctrlPr>
+                    <w:rPr>
+                      <w:rFonts w:ascii="Cambria Math" w:eastAsiaTheme="minorEastAsia" w:hAnsi="Cambria Math" w:cs="David"/>
+                      <w:i/>
+                      <w:lang w:val="en-US"/>
+                    </w:rPr>
+                  </m:ctrlPr>
+                </m:dPr>
+                <m:e>
+                  <m:r>
+                    <w:rPr>
+                      <w:rFonts w:ascii="Cambria Math" w:eastAsiaTheme="minorEastAsia" w:hAnsi="Cambria Math" w:cs="David"/>
+                      <w:lang w:val="en-US"/>
+                    </w:rPr>
+                    <m:t>a</m:t>
+                  </m:r>
+                </m:e>
+              </m:d>
+            </m:e>
+            <m:sup>
+              <m:r>
+                <w:rPr>
+                  <w:rFonts w:ascii="Cambria Math" w:eastAsiaTheme="minorEastAsia" w:hAnsi="Cambria Math" w:cs="David"/>
+                  <w:lang w:val="en-US"/>
+                </w:rPr>
+                <m:t>2</m:t>
+              </m:r>
+            </m:sup>
+          </m:sSup>
+          <m:r>
+            <w:rPr>
+              <w:rFonts w:ascii="Cambria Math" w:eastAsiaTheme="minorEastAsia" w:hAnsi="Cambria Math" w:cs="David"/>
+              <w:lang w:val="en-US"/>
+            </w:rPr>
+            <m:t>≤α≤</m:t>
+          </m:r>
+          <m:f>
+            <m:fPr>
+              <m:ctrlPr>
+                <w:rPr>
+                  <w:rFonts w:ascii="Cambria Math" w:eastAsiaTheme="minorEastAsia" w:hAnsi="Cambria Math" w:cs="David"/>
+                  <w:i/>
+                  <w:lang w:val="en-US"/>
+                </w:rPr>
+              </m:ctrlPr>
+            </m:fPr>
+            <m:num>
+              <m:r>
+                <w:rPr>
+                  <w:rFonts w:ascii="Cambria Math" w:eastAsiaTheme="minorEastAsia" w:hAnsi="Cambria Math" w:cs="David"/>
+                  <w:lang w:val="en-US"/>
+                </w:rPr>
+                <m:t>1</m:t>
+              </m:r>
+            </m:num>
+            <m:den>
+              <m:r>
+                <w:rPr>
+                  <w:rFonts w:ascii="Cambria Math" w:eastAsiaTheme="minorEastAsia" w:hAnsi="Cambria Math" w:cs="David"/>
+                  <w:lang w:val="en-US"/>
+                </w:rPr>
+                <m:t>μ+</m:t>
+              </m:r>
+              <m:sSub>
+                <m:sSubPr>
+                  <m:ctrlPr>
+                    <w:rPr>
+                      <w:rFonts w:ascii="Cambria Math" w:eastAsiaTheme="minorEastAsia" w:hAnsi="Cambria Math" w:cs="David"/>
+                      <w:i/>
+                      <w:lang w:val="en-US"/>
+                    </w:rPr>
+                  </m:ctrlPr>
+                </m:sSubPr>
+                <m:e>
+                  <m:r>
+                    <w:rPr>
+                      <w:rFonts w:ascii="Cambria Math" w:eastAsiaTheme="minorEastAsia" w:hAnsi="Cambria Math" w:cs="David"/>
+                      <w:lang w:val="en-US"/>
+                    </w:rPr>
+                    <m:t>λ</m:t>
+                  </m:r>
+                </m:e>
+                <m:sub>
+                  <m:r>
+                    <w:rPr>
+                      <w:rFonts w:ascii="Cambria Math" w:eastAsiaTheme="minorEastAsia" w:hAnsi="Cambria Math" w:cs="David"/>
+                      <w:lang w:val="en-US"/>
+                    </w:rPr>
+                    <m:t>min</m:t>
+                  </m:r>
+                </m:sub>
+              </m:sSub>
+            </m:den>
+          </m:f>
+          <m:sSup>
+            <m:sSupPr>
+              <m:ctrlPr>
+                <w:rPr>
+                  <w:rFonts w:ascii="Cambria Math" w:eastAsiaTheme="minorEastAsia" w:hAnsi="Cambria Math" w:cs="David"/>
+                  <w:i/>
+                  <w:lang w:val="en-US"/>
+                </w:rPr>
+              </m:ctrlPr>
+            </m:sSupPr>
+            <m:e>
+              <m:d>
+                <m:dPr>
+                  <m:begChr m:val="‖"/>
+                  <m:endChr m:val="‖"/>
+                  <m:ctrlPr>
+                    <w:rPr>
+                      <w:rFonts w:ascii="Cambria Math" w:eastAsiaTheme="minorEastAsia" w:hAnsi="Cambria Math" w:cs="David"/>
+                      <w:i/>
+                      <w:lang w:val="en-US"/>
+                    </w:rPr>
+                  </m:ctrlPr>
+                </m:dPr>
+                <m:e>
+                  <m:r>
+                    <w:rPr>
+                      <w:rFonts w:ascii="Cambria Math" w:eastAsiaTheme="minorEastAsia" w:hAnsi="Cambria Math" w:cs="David"/>
+                      <w:lang w:val="en-US"/>
+                    </w:rPr>
+                    <m:t>a</m:t>
+                  </m:r>
+                </m:e>
+              </m:d>
+            </m:e>
+            <m:sup>
+              <m:r>
+                <w:rPr>
+                  <w:rFonts w:ascii="Cambria Math" w:eastAsiaTheme="minorEastAsia" w:hAnsi="Cambria Math" w:cs="David"/>
+                  <w:lang w:val="en-US"/>
+                </w:rPr>
+                <m:t>2</m:t>
+              </m:r>
+            </m:sup>
+          </m:sSup>
+        </m:oMath>
+      </m:oMathPara>
+    </w:p>
+    <w:p>
+      <w:pPr>
+        <w:pStyle w:val="a3"/>
+        <w:bidi/>
+        <w:ind w:left="1080"/>
+        <w:rPr>
+          <w:rFonts w:ascii="David" w:eastAsiaTheme="minorEastAsia" w:hAnsi="David" w:cs="David"/>
+          <w:i/>
+          <w:rtl/>
+          <w:lang w:val="en-US"/>
+        </w:rPr>
+      </w:pPr>
+      <w:proofErr w:type="spellStart"/>
+      <w:r>
+        <w:rPr>
+          <w:rFonts w:ascii="David" w:eastAsiaTheme="minorEastAsia" w:hAnsi="David" w:cs="David" w:hint="cs"/>
+          <w:i/>
+          <w:rtl/>
+          <w:lang w:val="en-US"/>
+        </w:rPr>
+        <w:t>פסאדו</w:t>
+      </w:r>
+      <w:proofErr w:type="spellEnd"/>
+      <w:r>
+        <w:rPr>
+          <w:rFonts w:ascii="David" w:eastAsiaTheme="minorEastAsia" w:hAnsi="David" w:cs="David" w:hint="cs"/>
+          <w:i/>
+          <w:rtl/>
+          <w:lang w:val="en-US"/>
+        </w:rPr>
+        <w:t xml:space="preserve"> קוד למציאת קצוות קטע התחלתי :</w:t>
+      </w:r>
+    </w:p>
+    <w:p>
+      <w:pPr>
+        <w:pStyle w:val="a3"/>
+        <w:bidi/>
+        <w:ind w:left="1080"/>
+        <w:rPr>
+          <w:rFonts w:ascii="David" w:eastAsiaTheme="minorEastAsia" w:hAnsi="David" w:cs="David"/>
+          <w:i/>
+          <w:lang w:val="en-US"/>
+        </w:rPr>
+      </w:pPr>
+      <m:oMathPara>
+        <m:oMathParaPr>
+          <m:jc m:val="left"/>
+        </m:oMathParaPr>
+        <m:oMath>
+          <m:r>
+            <w:rPr>
+              <w:rFonts w:ascii="Cambria Math" w:eastAsiaTheme="minorEastAsia" w:hAnsi="Cambria Math" w:cs="David"/>
+              <w:lang w:val="en-US"/>
+            </w:rPr>
+            <m:t>1.initiate some random  t&gt;0</m:t>
+          </m:r>
+        </m:oMath>
+      </m:oMathPara>
+    </w:p>
+    <w:p>
+      <w:pPr>
+        <w:pStyle w:val="a3"/>
+        <w:bidi/>
+        <w:ind w:left="1080"/>
+        <w:rPr>
+          <w:rFonts w:ascii="David" w:eastAsiaTheme="minorEastAsia" w:hAnsi="David" w:cs="David"/>
+          <w:i/>
+          <w:lang w:val="en-US"/>
+        </w:rPr>
+      </w:pPr>
+      <m:oMathPara>
+        <m:oMathParaPr>
+          <m:jc m:val="left"/>
+        </m:oMathParaPr>
+        <m:oMath>
+          <m:r>
+            <w:rPr>
+              <w:rFonts w:ascii="Cambria Math" w:eastAsiaTheme="minorEastAsia" w:hAnsi="Cambria Math" w:cs="David"/>
+              <w:lang w:val="en-US"/>
+            </w:rPr>
+            <m:t>2.if g</m:t>
+          </m:r>
+          <m:d>
+            <m:dPr>
+              <m:ctrlPr>
+                <w:rPr>
+                  <w:rFonts w:ascii="Cambria Math" w:eastAsiaTheme="minorEastAsia" w:hAnsi="Cambria Math" w:cs="David"/>
+                  <w:i/>
+                  <w:lang w:val="en-US"/>
+                </w:rPr>
+              </m:ctrlPr>
+            </m:dPr>
+            <m:e>
+              <m:r>
+                <w:rPr>
+                  <w:rFonts w:ascii="Cambria Math" w:eastAsiaTheme="minorEastAsia" w:hAnsi="Cambria Math" w:cs="David"/>
+                  <w:lang w:val="en-US"/>
+                </w:rPr>
+                <m:t>t</m:t>
+              </m:r>
+            </m:e>
+          </m:d>
+          <m:r>
+            <w:rPr>
+              <w:rFonts w:ascii="Cambria Math" w:eastAsiaTheme="minorEastAsia" w:hAnsi="Cambria Math" w:cs="David"/>
+              <w:lang w:val="en-US"/>
+            </w:rPr>
+            <m:t>&lt;0:</m:t>
+          </m:r>
+        </m:oMath>
+      </m:oMathPara>
+    </w:p>
+    <w:p>
+      <w:pPr>
+        <w:pStyle w:val="a3"/>
+        <w:bidi/>
+        <w:ind w:left="1080"/>
+        <w:rPr>
+          <w:rFonts w:ascii="David" w:eastAsiaTheme="minorEastAsia" w:hAnsi="David" w:cs="David"/>
+          <w:i/>
+          <w:lang w:val="en-US"/>
+        </w:rPr>
+      </w:pPr>
+      <m:oMathPara>
+        <m:oMathParaPr>
+          <m:jc m:val="left"/>
+        </m:oMathParaPr>
+        <m:oMath>
+          <m:r>
+            <w:rPr>
+              <w:rFonts w:ascii="Cambria Math" w:eastAsiaTheme="minorEastAsia" w:hAnsi="Cambria Math" w:cs="David"/>
+              <w:lang w:val="en-US"/>
+            </w:rPr>
+            <m:t>2.1         u←t</m:t>
+          </m:r>
+        </m:oMath>
+      </m:oMathPara>
+    </w:p>
+    <w:p>
+      <w:pPr>
+        <w:pStyle w:val="a3"/>
+        <w:bidi/>
+        <w:ind w:left="1080"/>
+        <w:rPr>
+          <w:rFonts w:ascii="David" w:eastAsiaTheme="minorEastAsia" w:hAnsi="David" w:cs="David"/>
+          <w:i/>
+          <w:lang w:val="en-US"/>
+        </w:rPr>
+      </w:pPr>
+      <m:oMathPara>
+        <m:oMathParaPr>
+          <m:jc m:val="left"/>
+        </m:oMathParaPr>
+        <m:oMath>
+          <m:r>
+            <w:rPr>
+              <w:rFonts w:ascii="Cambria Math" w:eastAsiaTheme="minorEastAsia" w:hAnsi="Cambria Math" w:cs="David"/>
+              <w:lang w:val="en-US"/>
+            </w:rPr>
+            <m:t>2.2         t←</m:t>
+          </m:r>
+          <m:f>
+            <m:fPr>
+              <m:ctrlPr>
+                <w:rPr>
+                  <w:rFonts w:ascii="Cambria Math" w:eastAsiaTheme="minorEastAsia" w:hAnsi="Cambria Math" w:cs="David"/>
+                  <w:i/>
+                  <w:lang w:val="en-US"/>
+                </w:rPr>
+              </m:ctrlPr>
+            </m:fPr>
+            <m:num>
+              <m:r>
+                <w:rPr>
+                  <w:rFonts w:ascii="Cambria Math" w:eastAsiaTheme="minorEastAsia" w:hAnsi="Cambria Math" w:cs="David"/>
+                  <w:lang w:val="en-US"/>
+                </w:rPr>
+                <m:t>t</m:t>
+              </m:r>
+            </m:num>
+            <m:den>
+              <m:r>
+                <w:rPr>
+                  <w:rFonts w:ascii="Cambria Math" w:eastAsiaTheme="minorEastAsia" w:hAnsi="Cambria Math" w:cs="David"/>
+                  <w:lang w:val="en-US"/>
+                </w:rPr>
+                <m:t>2</m:t>
+              </m:r>
+            </m:den>
+          </m:f>
+        </m:oMath>
+      </m:oMathPara>
+    </w:p>
+    <w:p>
+      <w:pPr>
+        <w:pStyle w:val="a3"/>
+        <w:bidi/>
+        <w:ind w:left="3960"/>
+        <w:rPr>
+          <w:rFonts w:ascii="David" w:eastAsiaTheme="minorEastAsia" w:hAnsi="David" w:cs="David"/>
+          <w:i/>
+          <w:lang w:val="en-US"/>
+        </w:rPr>
+      </w:pPr>
+      <m:oMathPara>
+        <m:oMathParaPr>
+          <m:jc m:val="left"/>
+        </m:oMathParaPr>
+        <m:oMath>
+          <m:r>
+            <w:rPr>
+              <w:rFonts w:ascii="Cambria Math" w:eastAsiaTheme="minorEastAsia" w:hAnsi="Cambria Math" w:cs="David"/>
+              <w:lang w:val="en-US"/>
+            </w:rPr>
+            <m:t>2.3        while g</m:t>
+          </m:r>
+          <m:d>
+            <m:dPr>
+              <m:ctrlPr>
+                <w:rPr>
+                  <w:rFonts w:ascii="Cambria Math" w:eastAsiaTheme="minorEastAsia" w:hAnsi="Cambria Math" w:cs="David"/>
+                  <w:i/>
+                  <w:lang w:val="en-US"/>
+                </w:rPr>
+              </m:ctrlPr>
+            </m:dPr>
+            <m:e>
+              <m:r>
+                <w:rPr>
+                  <w:rFonts w:ascii="Cambria Math" w:eastAsiaTheme="minorEastAsia" w:hAnsi="Cambria Math" w:cs="David"/>
+                  <w:lang w:val="en-US"/>
+                </w:rPr>
+                <m:t>t</m:t>
+              </m:r>
+            </m:e>
+          </m:d>
+          <m:r>
+            <w:rPr>
+              <w:rFonts w:ascii="Cambria Math" w:eastAsiaTheme="minorEastAsia" w:hAnsi="Cambria Math" w:cs="David"/>
+              <w:lang w:val="en-US"/>
+            </w:rPr>
+            <m:t>&lt;0:</m:t>
+          </m:r>
+        </m:oMath>
+      </m:oMathPara>
+    </w:p>
+    <w:p>
+      <w:pPr>
+        <w:pStyle w:val="a3"/>
+        <w:bidi/>
+        <w:ind w:left="1080"/>
+        <w:rPr>
+          <w:rFonts w:ascii="David" w:eastAsiaTheme="minorEastAsia" w:hAnsi="David" w:cs="David"/>
+          <w:i/>
+          <w:lang w:val="en-US"/>
+        </w:rPr>
+      </w:pPr>
+      <m:oMathPara>
+        <m:oMathParaPr>
+          <m:jc m:val="left"/>
+        </m:oMathParaPr>
+        <m:oMath>
+          <m:r>
+            <w:rPr>
+              <w:rFonts w:ascii="Cambria Math" w:eastAsiaTheme="minorEastAsia" w:hAnsi="Cambria Math" w:cs="David"/>
+              <w:lang w:val="en-US"/>
+            </w:rPr>
+            <m:t>2.3.1                 t←</m:t>
+          </m:r>
+          <m:f>
+            <m:fPr>
+              <m:ctrlPr>
+                <w:rPr>
+                  <w:rFonts w:ascii="Cambria Math" w:eastAsiaTheme="minorEastAsia" w:hAnsi="Cambria Math" w:cs="David"/>
+                  <w:i/>
+                  <w:lang w:val="en-US"/>
+                </w:rPr>
+              </m:ctrlPr>
+            </m:fPr>
+            <m:num>
+              <m:r>
+                <w:rPr>
+                  <w:rFonts w:ascii="Cambria Math" w:eastAsiaTheme="minorEastAsia" w:hAnsi="Cambria Math" w:cs="David"/>
+                  <w:lang w:val="en-US"/>
+                </w:rPr>
+                <m:t>t</m:t>
+              </m:r>
+            </m:num>
+            <m:den>
+              <m:r>
+                <w:rPr>
+                  <w:rFonts w:ascii="Cambria Math" w:eastAsiaTheme="minorEastAsia" w:hAnsi="Cambria Math" w:cs="David"/>
+                  <w:lang w:val="en-US"/>
+                </w:rPr>
+                <m:t>2</m:t>
+              </m:r>
+            </m:den>
+          </m:f>
+        </m:oMath>
+      </m:oMathPara>
+    </w:p>
+    <w:p>
+      <w:pPr>
+        <w:pStyle w:val="a3"/>
+        <w:bidi/>
+        <w:ind w:left="1080"/>
+        <w:jc w:val="center"/>
+        <w:rPr>
+          <w:rFonts w:ascii="David" w:eastAsiaTheme="minorEastAsia" w:hAnsi="David" w:cs="David"/>
+          <w:i/>
+          <w:lang w:val="en-US"/>
+        </w:rPr>
+      </w:pPr>
+      <m:oMathPara>
+        <m:oMathParaPr>
+          <m:jc m:val="left"/>
+        </m:oMathParaPr>
+        <m:oMath>
+          <m:r>
+            <w:rPr>
+              <w:rFonts w:ascii="Cambria Math" w:eastAsiaTheme="minorEastAsia" w:hAnsi="Cambria Math" w:cs="David"/>
+              <w:lang w:val="en-US"/>
+            </w:rPr>
+            <m:t xml:space="preserve">2.4      </m:t>
           </m:r>
           <m:r>
             <w:rPr>
               <w:rFonts w:ascii="Cambria Math" w:eastAsiaTheme="minorEastAsia" w:hAnsi="Cambria Math" w:cs="David"/>
-              <w:sz w:val="24"/>
-              <w:szCs w:val="24"/>
               <w:lang w:val="en-US"/>
             </w:rPr>
-            <m:t xml:space="preserve">  </m:t>
+            <m:t xml:space="preserve"> </m:t>
           </m:r>
           <m:r>
             <w:rPr>
               <w:rFonts w:ascii="Cambria Math" w:eastAsiaTheme="minorEastAsia" w:hAnsi="Cambria Math" w:cs="David"/>
-              <w:sz w:val="24"/>
-              <w:szCs w:val="24"/>
               <w:lang w:val="en-US"/>
             </w:rPr>
-            <m:t>∀μ&gt;0</m:t>
+            <m:t xml:space="preserve"> l←t</m:t>
           </m:r>
         </m:oMath>
       </m:oMathPara>
@@ -3476,19 +4633,23 @@
         <w:rPr>
           <w:rFonts w:ascii="David" w:eastAsiaTheme="minorEastAsia" w:hAnsi="David" w:cs="David"/>
           <w:i/>
-          <w:rtl/>
-          <w:lang w:val="en-US"/>
-        </w:rPr>
-      </w:pPr>
-      <w:r>
-        <w:rPr>
-          <w:rFonts w:ascii="David" w:eastAsiaTheme="minorEastAsia" w:hAnsi="David" w:cs="David" w:hint="cs"/>
-          <w:i/>
-          <w:rtl/>
-          <w:lang w:val="en-US"/>
-        </w:rPr>
-        <w:t>הנגזרת קטנה מאפס ולכן הפונקציה יורדת בתחום זה.</w:t>
-      </w:r>
+          <w:lang w:val="en-US"/>
+        </w:rPr>
+      </w:pPr>
+      <m:oMathPara>
+        <m:oMathParaPr>
+          <m:jc m:val="left"/>
+        </m:oMathParaPr>
+        <m:oMath>
+          <m:r>
+            <w:rPr>
+              <w:rFonts w:ascii="Cambria Math" w:eastAsiaTheme="minorEastAsia" w:hAnsi="Cambria Math" w:cs="David"/>
+              <w:lang w:val="en-US"/>
+            </w:rPr>
+            <m:t>3. else:</m:t>
+          </m:r>
+        </m:oMath>
+      </m:oMathPara>
     </w:p>
     <w:p>
       <w:pPr>
@@ -3498,7 +4659,137 @@
         <w:rPr>
           <w:rFonts w:ascii="David" w:eastAsiaTheme="minorEastAsia" w:hAnsi="David" w:cs="David"/>
           <w:i/>
-          <w:rtl/>
+          <w:lang w:val="en-US"/>
+        </w:rPr>
+      </w:pPr>
+      <m:oMathPara>
+        <m:oMathParaPr>
+          <m:jc m:val="left"/>
+        </m:oMathParaPr>
+        <m:oMath>
+          <m:r>
+            <w:rPr>
+              <w:rFonts w:ascii="Cambria Math" w:eastAsiaTheme="minorEastAsia" w:hAnsi="Cambria Math" w:cs="David"/>
+              <w:lang w:val="en-US"/>
+            </w:rPr>
+            <m:t>3.1        l←t</m:t>
+          </m:r>
+        </m:oMath>
+      </m:oMathPara>
+    </w:p>
+    <w:p>
+      <w:pPr>
+        <w:pStyle w:val="a3"/>
+        <w:bidi/>
+        <w:ind w:left="1080"/>
+        <w:rPr>
+          <w:rFonts w:ascii="David" w:eastAsiaTheme="minorEastAsia" w:hAnsi="David" w:cs="David"/>
+          <w:i/>
+          <w:lang w:val="en-US"/>
+        </w:rPr>
+      </w:pPr>
+      <m:oMathPara>
+        <m:oMathParaPr>
+          <m:jc m:val="left"/>
+        </m:oMathParaPr>
+        <m:oMath>
+          <m:r>
+            <w:rPr>
+              <w:rFonts w:ascii="Cambria Math" w:eastAsiaTheme="minorEastAsia" w:hAnsi="Cambria Math" w:cs="David"/>
+              <w:lang w:val="en-US"/>
+            </w:rPr>
+            <m:t>3.2        while g</m:t>
+          </m:r>
+          <m:d>
+            <m:dPr>
+              <m:ctrlPr>
+                <w:rPr>
+                  <w:rFonts w:ascii="Cambria Math" w:eastAsiaTheme="minorEastAsia" w:hAnsi="Cambria Math" w:cs="David"/>
+                  <w:i/>
+                  <w:lang w:val="en-US"/>
+                </w:rPr>
+              </m:ctrlPr>
+            </m:dPr>
+            <m:e>
+              <m:r>
+                <w:rPr>
+                  <w:rFonts w:ascii="Cambria Math" w:eastAsiaTheme="minorEastAsia" w:hAnsi="Cambria Math" w:cs="David"/>
+                  <w:lang w:val="en-US"/>
+                </w:rPr>
+                <m:t>t</m:t>
+              </m:r>
+            </m:e>
+          </m:d>
+          <m:r>
+            <w:rPr>
+              <w:rFonts w:ascii="Cambria Math" w:eastAsiaTheme="minorEastAsia" w:hAnsi="Cambria Math" w:cs="David"/>
+              <w:lang w:val="en-US"/>
+            </w:rPr>
+            <m:t>&gt;0:</m:t>
+          </m:r>
+        </m:oMath>
+      </m:oMathPara>
+    </w:p>
+    <w:p>
+      <w:pPr>
+        <w:pStyle w:val="a3"/>
+        <w:bidi/>
+        <w:ind w:left="1080"/>
+        <w:rPr>
+          <w:rFonts w:ascii="David" w:eastAsiaTheme="minorEastAsia" w:hAnsi="David" w:cs="David"/>
+          <w:i/>
+          <w:lang w:val="en-US"/>
+        </w:rPr>
+      </w:pPr>
+      <m:oMathPara>
+        <m:oMathParaPr>
+          <m:jc m:val="left"/>
+        </m:oMathParaPr>
+        <m:oMath>
+          <m:r>
+            <w:rPr>
+              <w:rFonts w:ascii="Cambria Math" w:eastAsiaTheme="minorEastAsia" w:hAnsi="Cambria Math" w:cs="David"/>
+              <w:lang w:val="en-US"/>
+            </w:rPr>
+            <m:t>3.2.1                 t←2t</m:t>
+          </m:r>
+        </m:oMath>
+      </m:oMathPara>
+    </w:p>
+    <w:p>
+      <w:pPr>
+        <w:pStyle w:val="a3"/>
+        <w:bidi/>
+        <w:ind w:left="1080"/>
+        <w:rPr>
+          <w:rFonts w:ascii="David" w:eastAsiaTheme="minorEastAsia" w:hAnsi="David" w:cs="David"/>
+          <w:i/>
+          <w:lang w:val="en-US"/>
+        </w:rPr>
+      </w:pPr>
+      <m:oMathPara>
+        <m:oMathParaPr>
+          <m:jc m:val="left"/>
+        </m:oMathParaPr>
+        <m:oMath>
+          <m:r>
+            <w:rPr>
+              <w:rFonts w:ascii="Cambria Math" w:eastAsiaTheme="minorEastAsia" w:hAnsi="Cambria Math" w:cs="David"/>
+              <w:lang w:val="en-US"/>
+            </w:rPr>
+            <m:t>3.3       u←t</m:t>
+          </m:r>
+        </m:oMath>
+      </m:oMathPara>
+    </w:p>
+    <w:p>
+      <w:pPr>
+        <w:pStyle w:val="a3"/>
+        <w:bidi/>
+        <w:ind w:left="1080"/>
+        <w:rPr>
+          <w:rFonts w:ascii="David" w:eastAsiaTheme="minorEastAsia" w:hAnsi="David" w:cs="David"/>
+          <w:i/>
           <w:lang w:val="en-US"/>
         </w:rPr>
       </w:pPr>
@@ -3512,12 +4803,3026 @@
         </w:numPr>
         <w:bidi/>
         <w:rPr>
-          <w:rFonts w:ascii="David" w:eastAsiaTheme="minorEastAsia" w:hAnsi="David" w:cs="David" w:hint="cs"/>
-          <w:i/>
-          <w:rtl/>
-          <w:lang w:val="en-US"/>
-        </w:rPr>
-      </w:pPr>
+          <w:rFonts w:ascii="David" w:eastAsiaTheme="minorEastAsia" w:hAnsi="David" w:cs="David"/>
+          <w:i/>
+          <w:lang w:val="en-US"/>
+        </w:rPr>
+      </w:pPr>
+      <w:r>
+        <w:rPr>
+          <w:rFonts w:ascii="David" w:eastAsiaTheme="minorEastAsia" w:hAnsi="David" w:cs="David" w:hint="cs"/>
+          <w:i/>
+          <w:rtl/>
+          <w:lang w:val="en-US"/>
+        </w:rPr>
+        <w:t xml:space="preserve">כאשר מצאנו קטע התחלתי </w:t>
+      </w:r>
+      <m:oMath>
+        <m:r>
+          <w:rPr>
+            <w:rFonts w:ascii="Cambria Math" w:eastAsiaTheme="minorEastAsia" w:hAnsi="Cambria Math" w:cs="David"/>
+            <w:lang w:val="en-US"/>
+          </w:rPr>
+          <m:t xml:space="preserve"> [</m:t>
+        </m:r>
+        <m:sSub>
+          <m:sSubPr>
+            <m:ctrlPr>
+              <w:rPr>
+                <w:rFonts w:ascii="Cambria Math" w:eastAsiaTheme="minorEastAsia" w:hAnsi="Cambria Math" w:cs="David"/>
+                <w:i/>
+                <w:lang w:val="en-US"/>
+              </w:rPr>
+            </m:ctrlPr>
+          </m:sSubPr>
+          <m:e>
+            <m:r>
+              <w:rPr>
+                <w:rFonts w:ascii="Cambria Math" w:eastAsiaTheme="minorEastAsia" w:hAnsi="Cambria Math" w:cs="David"/>
+                <w:lang w:val="en-US"/>
+              </w:rPr>
+              <m:t>l</m:t>
+            </m:r>
+          </m:e>
+          <m:sub>
+            <m:r>
+              <w:rPr>
+                <w:rFonts w:ascii="Cambria Math" w:eastAsiaTheme="minorEastAsia" w:hAnsi="Cambria Math" w:cs="David"/>
+                <w:lang w:val="en-US"/>
+              </w:rPr>
+              <m:t>0</m:t>
+            </m:r>
+          </m:sub>
+        </m:sSub>
+        <m:r>
+          <w:rPr>
+            <w:rFonts w:ascii="Cambria Math" w:eastAsiaTheme="minorEastAsia" w:hAnsi="Cambria Math" w:cs="David"/>
+            <w:lang w:val="en-US"/>
+          </w:rPr>
+          <m:t>,</m:t>
+        </m:r>
+        <m:sSub>
+          <m:sSubPr>
+            <m:ctrlPr>
+              <w:rPr>
+                <w:rFonts w:ascii="Cambria Math" w:eastAsiaTheme="minorEastAsia" w:hAnsi="Cambria Math" w:cs="David"/>
+                <w:i/>
+                <w:lang w:val="en-US"/>
+              </w:rPr>
+            </m:ctrlPr>
+          </m:sSubPr>
+          <m:e>
+            <m:r>
+              <w:rPr>
+                <w:rFonts w:ascii="Cambria Math" w:eastAsiaTheme="minorEastAsia" w:hAnsi="Cambria Math" w:cs="David"/>
+                <w:lang w:val="en-US"/>
+              </w:rPr>
+              <m:t>u</m:t>
+            </m:r>
+          </m:e>
+          <m:sub>
+            <m:r>
+              <w:rPr>
+                <w:rFonts w:ascii="Cambria Math" w:eastAsiaTheme="minorEastAsia" w:hAnsi="Cambria Math" w:cs="David"/>
+                <w:lang w:val="en-US"/>
+              </w:rPr>
+              <m:t>0</m:t>
+            </m:r>
+          </m:sub>
+        </m:sSub>
+        <m:r>
+          <w:rPr>
+            <w:rFonts w:ascii="Cambria Math" w:eastAsiaTheme="minorEastAsia" w:hAnsi="Cambria Math" w:cs="David"/>
+            <w:lang w:val="en-US"/>
+          </w:rPr>
+          <m:t>]</m:t>
+        </m:r>
+      </m:oMath>
+      <w:r>
+        <w:rPr>
+          <w:rFonts w:ascii="David" w:eastAsiaTheme="minorEastAsia" w:hAnsi="David" w:cs="David" w:hint="cs"/>
+          <w:i/>
+          <w:rtl/>
+          <w:lang w:val="en-US"/>
+        </w:rPr>
+        <w:t xml:space="preserve">, ניתן לראות כי בכל </w:t>
+      </w:r>
+      <w:proofErr w:type="spellStart"/>
+      <w:r>
+        <w:rPr>
+          <w:rFonts w:ascii="David" w:eastAsiaTheme="minorEastAsia" w:hAnsi="David" w:cs="David" w:hint="cs"/>
+          <w:i/>
+          <w:rtl/>
+          <w:lang w:val="en-US"/>
+        </w:rPr>
+        <w:t>איטרציה</w:t>
+      </w:r>
+      <w:proofErr w:type="spellEnd"/>
+      <w:r>
+        <w:rPr>
+          <w:rFonts w:ascii="David" w:eastAsiaTheme="minorEastAsia" w:hAnsi="David" w:cs="David" w:hint="cs"/>
+          <w:i/>
+          <w:rtl/>
+          <w:lang w:val="en-US"/>
+        </w:rPr>
+        <w:t xml:space="preserve"> אנו חותכים את אורך הקטע בחצי. </w:t>
+      </w:r>
+      <w:r>
+        <w:rPr>
+          <w:rFonts w:ascii="David" w:eastAsiaTheme="minorEastAsia" w:hAnsi="David" w:cs="David"/>
+          <w:i/>
+          <w:rtl/>
+          <w:lang w:val="en-US"/>
+        </w:rPr>
+        <w:br/>
+      </w:r>
+      <w:r>
+        <w:rPr>
+          <w:rFonts w:ascii="David" w:eastAsiaTheme="minorEastAsia" w:hAnsi="David" w:cs="David" w:hint="cs"/>
+          <w:i/>
+          <w:rtl/>
+          <w:lang w:val="en-US"/>
+        </w:rPr>
+        <w:t xml:space="preserve">כלומר, אורך הקטע </w:t>
+      </w:r>
+      <w:proofErr w:type="spellStart"/>
+      <w:r>
+        <w:rPr>
+          <w:rFonts w:ascii="David" w:eastAsiaTheme="minorEastAsia" w:hAnsi="David" w:cs="David" w:hint="cs"/>
+          <w:i/>
+          <w:rtl/>
+          <w:lang w:val="en-US"/>
+        </w:rPr>
+        <w:t>באיטרציה</w:t>
+      </w:r>
+      <w:proofErr w:type="spellEnd"/>
+      <w:r>
+        <w:rPr>
+          <w:rFonts w:ascii="David" w:eastAsiaTheme="minorEastAsia" w:hAnsi="David" w:cs="David" w:hint="cs"/>
+          <w:i/>
+          <w:rtl/>
+          <w:lang w:val="en-US"/>
+        </w:rPr>
+        <w:t xml:space="preserve"> ה-</w:t>
+      </w:r>
+      <w:r>
+        <w:rPr>
+          <w:rFonts w:ascii="David" w:eastAsiaTheme="minorEastAsia" w:hAnsi="David" w:cs="David"/>
+          <w:i/>
+          <w:lang w:val="en-US"/>
+        </w:rPr>
+        <w:t>k</w:t>
+      </w:r>
+      <w:r>
+        <w:rPr>
+          <w:rFonts w:ascii="David" w:eastAsiaTheme="minorEastAsia" w:hAnsi="David" w:cs="David" w:hint="cs"/>
+          <w:i/>
+          <w:rtl/>
+          <w:lang w:val="en-US"/>
+        </w:rPr>
+        <w:t xml:space="preserve"> יהיה </w:t>
+      </w:r>
+    </w:p>
+    <w:p>
+      <w:pPr>
+        <w:pStyle w:val="a3"/>
+        <w:bidi/>
+        <w:ind w:left="1080"/>
+        <w:rPr>
+          <w:rFonts w:ascii="David" w:eastAsiaTheme="minorEastAsia" w:hAnsi="David" w:cs="David"/>
+          <w:i/>
+          <w:lang w:val="en-US"/>
+        </w:rPr>
+      </w:pPr>
+      <m:oMathPara>
+        <m:oMath>
+          <m:sSub>
+            <m:sSubPr>
+              <m:ctrlPr>
+                <w:rPr>
+                  <w:rFonts w:ascii="Cambria Math" w:eastAsiaTheme="minorEastAsia" w:hAnsi="Cambria Math" w:cs="David"/>
+                  <w:i/>
+                  <w:lang w:val="en-US"/>
+                </w:rPr>
+              </m:ctrlPr>
+            </m:sSubPr>
+            <m:e>
+              <m:r>
+                <w:rPr>
+                  <w:rFonts w:ascii="Cambria Math" w:eastAsiaTheme="minorEastAsia" w:hAnsi="Cambria Math" w:cs="David"/>
+                  <w:lang w:val="en-US"/>
+                </w:rPr>
+                <m:t>u</m:t>
+              </m:r>
+            </m:e>
+            <m:sub>
+              <m:r>
+                <w:rPr>
+                  <w:rFonts w:ascii="Cambria Math" w:eastAsiaTheme="minorEastAsia" w:hAnsi="Cambria Math" w:cs="David"/>
+                  <w:lang w:val="en-US"/>
+                </w:rPr>
+                <m:t>k</m:t>
+              </m:r>
+            </m:sub>
+          </m:sSub>
+          <m:r>
+            <w:rPr>
+              <w:rFonts w:ascii="Cambria Math" w:eastAsiaTheme="minorEastAsia" w:hAnsi="Cambria Math" w:cs="David"/>
+              <w:lang w:val="en-US"/>
+            </w:rPr>
+            <m:t>-</m:t>
+          </m:r>
+          <m:sSub>
+            <m:sSubPr>
+              <m:ctrlPr>
+                <w:rPr>
+                  <w:rFonts w:ascii="Cambria Math" w:eastAsiaTheme="minorEastAsia" w:hAnsi="Cambria Math" w:cs="David"/>
+                  <w:i/>
+                  <w:lang w:val="en-US"/>
+                </w:rPr>
+              </m:ctrlPr>
+            </m:sSubPr>
+            <m:e>
+              <m:r>
+                <w:rPr>
+                  <w:rFonts w:ascii="Cambria Math" w:eastAsiaTheme="minorEastAsia" w:hAnsi="Cambria Math" w:cs="David"/>
+                  <w:lang w:val="en-US"/>
+                </w:rPr>
+                <m:t>l</m:t>
+              </m:r>
+            </m:e>
+            <m:sub>
+              <m:r>
+                <w:rPr>
+                  <w:rFonts w:ascii="Cambria Math" w:eastAsiaTheme="minorEastAsia" w:hAnsi="Cambria Math" w:cs="David"/>
+                  <w:lang w:val="en-US"/>
+                </w:rPr>
+                <m:t>k</m:t>
+              </m:r>
+            </m:sub>
+          </m:sSub>
+          <m:r>
+            <w:rPr>
+              <w:rFonts w:ascii="Cambria Math" w:eastAsiaTheme="minorEastAsia" w:hAnsi="Cambria Math" w:cs="David"/>
+              <w:lang w:val="en-US"/>
+            </w:rPr>
+            <m:t>=</m:t>
+          </m:r>
+          <m:sSup>
+            <m:sSupPr>
+              <m:ctrlPr>
+                <w:rPr>
+                  <w:rFonts w:ascii="Cambria Math" w:eastAsiaTheme="minorEastAsia" w:hAnsi="Cambria Math" w:cs="David"/>
+                  <w:i/>
+                  <w:lang w:val="en-US"/>
+                </w:rPr>
+              </m:ctrlPr>
+            </m:sSupPr>
+            <m:e>
+              <m:d>
+                <m:dPr>
+                  <m:ctrlPr>
+                    <w:rPr>
+                      <w:rFonts w:ascii="Cambria Math" w:eastAsiaTheme="minorEastAsia" w:hAnsi="Cambria Math" w:cs="David"/>
+                      <w:i/>
+                      <w:lang w:val="en-US"/>
+                    </w:rPr>
+                  </m:ctrlPr>
+                </m:dPr>
+                <m:e>
+                  <m:f>
+                    <m:fPr>
+                      <m:ctrlPr>
+                        <w:rPr>
+                          <w:rFonts w:ascii="Cambria Math" w:eastAsiaTheme="minorEastAsia" w:hAnsi="Cambria Math" w:cs="David"/>
+                          <w:i/>
+                          <w:lang w:val="en-US"/>
+                        </w:rPr>
+                      </m:ctrlPr>
+                    </m:fPr>
+                    <m:num>
+                      <m:r>
+                        <w:rPr>
+                          <w:rFonts w:ascii="Cambria Math" w:eastAsiaTheme="minorEastAsia" w:hAnsi="Cambria Math" w:cs="David"/>
+                          <w:lang w:val="en-US"/>
+                        </w:rPr>
+                        <m:t>1</m:t>
+                      </m:r>
+                    </m:num>
+                    <m:den>
+                      <m:r>
+                        <w:rPr>
+                          <w:rFonts w:ascii="Cambria Math" w:eastAsiaTheme="minorEastAsia" w:hAnsi="Cambria Math" w:cs="David"/>
+                          <w:lang w:val="en-US"/>
+                        </w:rPr>
+                        <m:t>2</m:t>
+                      </m:r>
+                    </m:den>
+                  </m:f>
+                </m:e>
+              </m:d>
+            </m:e>
+            <m:sup>
+              <m:r>
+                <w:rPr>
+                  <w:rFonts w:ascii="Cambria Math" w:eastAsiaTheme="minorEastAsia" w:hAnsi="Cambria Math" w:cs="David"/>
+                  <w:lang w:val="en-US"/>
+                </w:rPr>
+                <m:t>k</m:t>
+              </m:r>
+            </m:sup>
+          </m:sSup>
+          <m:r>
+            <w:rPr>
+              <w:rFonts w:ascii="Cambria Math" w:eastAsiaTheme="minorEastAsia" w:hAnsi="Cambria Math" w:cs="David"/>
+              <w:lang w:val="en-US"/>
+            </w:rPr>
+            <m:t>(</m:t>
+          </m:r>
+          <m:sSub>
+            <m:sSubPr>
+              <m:ctrlPr>
+                <w:rPr>
+                  <w:rFonts w:ascii="Cambria Math" w:eastAsiaTheme="minorEastAsia" w:hAnsi="Cambria Math" w:cs="David"/>
+                  <w:i/>
+                  <w:lang w:val="en-US"/>
+                </w:rPr>
+              </m:ctrlPr>
+            </m:sSubPr>
+            <m:e>
+              <m:r>
+                <w:rPr>
+                  <w:rFonts w:ascii="Cambria Math" w:eastAsiaTheme="minorEastAsia" w:hAnsi="Cambria Math" w:cs="David"/>
+                  <w:lang w:val="en-US"/>
+                </w:rPr>
+                <m:t>u</m:t>
+              </m:r>
+            </m:e>
+            <m:sub>
+              <m:r>
+                <w:rPr>
+                  <w:rFonts w:ascii="Cambria Math" w:eastAsiaTheme="minorEastAsia" w:hAnsi="Cambria Math" w:cs="David"/>
+                  <w:lang w:val="en-US"/>
+                </w:rPr>
+                <m:t>0</m:t>
+              </m:r>
+            </m:sub>
+          </m:sSub>
+          <m:r>
+            <w:rPr>
+              <w:rFonts w:ascii="Cambria Math" w:eastAsiaTheme="minorEastAsia" w:hAnsi="Cambria Math" w:cs="David"/>
+              <w:lang w:val="en-US"/>
+            </w:rPr>
+            <m:t>-</m:t>
+          </m:r>
+          <m:sSub>
+            <m:sSubPr>
+              <m:ctrlPr>
+                <w:rPr>
+                  <w:rFonts w:ascii="Cambria Math" w:eastAsiaTheme="minorEastAsia" w:hAnsi="Cambria Math" w:cs="David"/>
+                  <w:i/>
+                  <w:lang w:val="en-US"/>
+                </w:rPr>
+              </m:ctrlPr>
+            </m:sSubPr>
+            <m:e>
+              <m:r>
+                <w:rPr>
+                  <w:rFonts w:ascii="Cambria Math" w:eastAsiaTheme="minorEastAsia" w:hAnsi="Cambria Math" w:cs="David"/>
+                  <w:lang w:val="en-US"/>
+                </w:rPr>
+                <m:t>l</m:t>
+              </m:r>
+            </m:e>
+            <m:sub>
+              <m:r>
+                <w:rPr>
+                  <w:rFonts w:ascii="Cambria Math" w:eastAsiaTheme="minorEastAsia" w:hAnsi="Cambria Math" w:cs="David"/>
+                  <w:lang w:val="en-US"/>
+                </w:rPr>
+                <m:t>0</m:t>
+              </m:r>
+            </m:sub>
+          </m:sSub>
+          <m:r>
+            <w:rPr>
+              <w:rFonts w:ascii="Cambria Math" w:eastAsiaTheme="minorEastAsia" w:hAnsi="Cambria Math" w:cs="David"/>
+              <w:lang w:val="en-US"/>
+            </w:rPr>
+            <m:t>)</m:t>
+          </m:r>
+        </m:oMath>
+      </m:oMathPara>
+    </w:p>
+    <w:p>
+      <w:pPr>
+        <w:pStyle w:val="a3"/>
+        <w:bidi/>
+        <w:ind w:left="1080"/>
+        <w:rPr>
+          <w:rFonts w:ascii="David" w:eastAsiaTheme="minorEastAsia" w:hAnsi="David" w:cs="David"/>
+          <w:i/>
+          <w:rtl/>
+          <w:lang w:val="en-US"/>
+        </w:rPr>
+      </w:pPr>
+      <w:r>
+        <w:rPr>
+          <w:rFonts w:ascii="David" w:eastAsiaTheme="minorEastAsia" w:hAnsi="David" w:cs="David" w:hint="cs"/>
+          <w:i/>
+          <w:rtl/>
+          <w:lang w:val="en-US"/>
+        </w:rPr>
+        <w:t xml:space="preserve">אנו עוצרים ברגע שאורך הקטע קטן או שווה לשגיאה </w:t>
+      </w:r>
+      <m:oMath>
+        <m:r>
+          <w:rPr>
+            <w:rFonts w:ascii="Cambria Math" w:eastAsiaTheme="minorEastAsia" w:hAnsi="Cambria Math" w:cs="David"/>
+            <w:lang w:val="en-US"/>
+          </w:rPr>
+          <m:t>ε</m:t>
+        </m:r>
+      </m:oMath>
+      <w:r>
+        <w:rPr>
+          <w:rFonts w:ascii="David" w:eastAsiaTheme="minorEastAsia" w:hAnsi="David" w:cs="David" w:hint="cs"/>
+          <w:i/>
+          <w:rtl/>
+          <w:lang w:val="en-US"/>
+        </w:rPr>
+        <w:t>.</w:t>
+      </w:r>
+    </w:p>
+    <w:p>
+      <w:pPr>
+        <w:pStyle w:val="a3"/>
+        <w:bidi/>
+        <w:ind w:left="1080"/>
+        <w:rPr>
+          <w:rFonts w:ascii="David" w:eastAsiaTheme="minorEastAsia" w:hAnsi="David" w:cs="David"/>
+          <w:i/>
+          <w:rtl/>
+          <w:lang w:val="en-US"/>
+        </w:rPr>
+      </w:pPr>
+      <w:r>
+        <w:rPr>
+          <w:rFonts w:ascii="David" w:eastAsiaTheme="minorEastAsia" w:hAnsi="David" w:cs="David" w:hint="cs"/>
+          <w:i/>
+          <w:rtl/>
+          <w:lang w:val="en-US"/>
+        </w:rPr>
+        <w:t>כלומר, כאשר :</w:t>
+      </w:r>
+    </w:p>
+    <w:p>
+      <w:pPr>
+        <w:pStyle w:val="a3"/>
+        <w:bidi/>
+        <w:ind w:left="1080"/>
+        <w:rPr>
+          <w:rFonts w:ascii="David" w:eastAsiaTheme="minorEastAsia" w:hAnsi="David" w:cs="David"/>
+          <w:i/>
+          <w:lang w:val="en-US"/>
+        </w:rPr>
+      </w:pPr>
+      <m:oMathPara>
+        <m:oMath>
+          <m:sSup>
+            <m:sSupPr>
+              <m:ctrlPr>
+                <w:rPr>
+                  <w:rFonts w:ascii="Cambria Math" w:eastAsiaTheme="minorEastAsia" w:hAnsi="Cambria Math" w:cs="David"/>
+                  <w:i/>
+                  <w:lang w:val="en-US"/>
+                </w:rPr>
+              </m:ctrlPr>
+            </m:sSupPr>
+            <m:e>
+              <m:d>
+                <m:dPr>
+                  <m:ctrlPr>
+                    <w:rPr>
+                      <w:rFonts w:ascii="Cambria Math" w:eastAsiaTheme="minorEastAsia" w:hAnsi="Cambria Math" w:cs="David"/>
+                      <w:i/>
+                      <w:lang w:val="en-US"/>
+                    </w:rPr>
+                  </m:ctrlPr>
+                </m:dPr>
+                <m:e>
+                  <m:f>
+                    <m:fPr>
+                      <m:ctrlPr>
+                        <w:rPr>
+                          <w:rFonts w:ascii="Cambria Math" w:eastAsiaTheme="minorEastAsia" w:hAnsi="Cambria Math" w:cs="David"/>
+                          <w:i/>
+                          <w:lang w:val="en-US"/>
+                        </w:rPr>
+                      </m:ctrlPr>
+                    </m:fPr>
+                    <m:num>
+                      <m:r>
+                        <w:rPr>
+                          <w:rFonts w:ascii="Cambria Math" w:eastAsiaTheme="minorEastAsia" w:hAnsi="Cambria Math" w:cs="David"/>
+                          <w:lang w:val="en-US"/>
+                        </w:rPr>
+                        <m:t>1</m:t>
+                      </m:r>
+                    </m:num>
+                    <m:den>
+                      <m:r>
+                        <w:rPr>
+                          <w:rFonts w:ascii="Cambria Math" w:eastAsiaTheme="minorEastAsia" w:hAnsi="Cambria Math" w:cs="David"/>
+                          <w:lang w:val="en-US"/>
+                        </w:rPr>
+                        <m:t>2</m:t>
+                      </m:r>
+                    </m:den>
+                  </m:f>
+                </m:e>
+              </m:d>
+            </m:e>
+            <m:sup>
+              <m:r>
+                <w:rPr>
+                  <w:rFonts w:ascii="Cambria Math" w:eastAsiaTheme="minorEastAsia" w:hAnsi="Cambria Math" w:cs="David"/>
+                  <w:lang w:val="en-US"/>
+                </w:rPr>
+                <m:t>k</m:t>
+              </m:r>
+            </m:sup>
+          </m:sSup>
+          <m:d>
+            <m:dPr>
+              <m:ctrlPr>
+                <w:rPr>
+                  <w:rFonts w:ascii="Cambria Math" w:eastAsiaTheme="minorEastAsia" w:hAnsi="Cambria Math" w:cs="David"/>
+                  <w:i/>
+                  <w:lang w:val="en-US"/>
+                </w:rPr>
+              </m:ctrlPr>
+            </m:dPr>
+            <m:e>
+              <m:sSub>
+                <m:sSubPr>
+                  <m:ctrlPr>
+                    <w:rPr>
+                      <w:rFonts w:ascii="Cambria Math" w:eastAsiaTheme="minorEastAsia" w:hAnsi="Cambria Math" w:cs="David"/>
+                      <w:i/>
+                      <w:lang w:val="en-US"/>
+                    </w:rPr>
+                  </m:ctrlPr>
+                </m:sSubPr>
+                <m:e>
+                  <m:r>
+                    <w:rPr>
+                      <w:rFonts w:ascii="Cambria Math" w:eastAsiaTheme="minorEastAsia" w:hAnsi="Cambria Math" w:cs="David"/>
+                      <w:lang w:val="en-US"/>
+                    </w:rPr>
+                    <m:t>u</m:t>
+                  </m:r>
+                </m:e>
+                <m:sub>
+                  <m:r>
+                    <w:rPr>
+                      <w:rFonts w:ascii="Cambria Math" w:eastAsiaTheme="minorEastAsia" w:hAnsi="Cambria Math" w:cs="David"/>
+                      <w:lang w:val="en-US"/>
+                    </w:rPr>
+                    <m:t>0</m:t>
+                  </m:r>
+                </m:sub>
+              </m:sSub>
+              <m:r>
+                <w:rPr>
+                  <w:rFonts w:ascii="Cambria Math" w:eastAsiaTheme="minorEastAsia" w:hAnsi="Cambria Math" w:cs="David"/>
+                  <w:lang w:val="en-US"/>
+                </w:rPr>
+                <m:t>-</m:t>
+              </m:r>
+              <m:sSub>
+                <m:sSubPr>
+                  <m:ctrlPr>
+                    <w:rPr>
+                      <w:rFonts w:ascii="Cambria Math" w:eastAsiaTheme="minorEastAsia" w:hAnsi="Cambria Math" w:cs="David"/>
+                      <w:i/>
+                      <w:lang w:val="en-US"/>
+                    </w:rPr>
+                  </m:ctrlPr>
+                </m:sSubPr>
+                <m:e>
+                  <m:r>
+                    <w:rPr>
+                      <w:rFonts w:ascii="Cambria Math" w:eastAsiaTheme="minorEastAsia" w:hAnsi="Cambria Math" w:cs="David"/>
+                      <w:lang w:val="en-US"/>
+                    </w:rPr>
+                    <m:t>l</m:t>
+                  </m:r>
+                </m:e>
+                <m:sub>
+                  <m:r>
+                    <w:rPr>
+                      <w:rFonts w:ascii="Cambria Math" w:eastAsiaTheme="minorEastAsia" w:hAnsi="Cambria Math" w:cs="David"/>
+                      <w:lang w:val="en-US"/>
+                    </w:rPr>
+                    <m:t>0</m:t>
+                  </m:r>
+                </m:sub>
+              </m:sSub>
+            </m:e>
+          </m:d>
+          <m:r>
+            <w:rPr>
+              <w:rFonts w:ascii="Cambria Math" w:eastAsiaTheme="minorEastAsia" w:hAnsi="Cambria Math" w:cs="David"/>
+              <w:lang w:val="en-US"/>
+            </w:rPr>
+            <m:t>≤ε</m:t>
+          </m:r>
+        </m:oMath>
+      </m:oMathPara>
+    </w:p>
+    <w:p>
+      <w:pPr>
+        <w:pStyle w:val="a3"/>
+        <w:bidi/>
+        <w:ind w:left="1080"/>
+        <w:rPr>
+          <w:rFonts w:ascii="David" w:eastAsiaTheme="minorEastAsia" w:hAnsi="David" w:cs="David"/>
+          <w:i/>
+          <w:rtl/>
+          <w:lang w:val="en-US"/>
+        </w:rPr>
+      </w:pPr>
+      <w:r>
+        <w:rPr>
+          <w:rFonts w:ascii="David" w:eastAsiaTheme="minorEastAsia" w:hAnsi="David" w:cs="David" w:hint="cs"/>
+          <w:i/>
+          <w:rtl/>
+          <w:lang w:val="en-US"/>
+        </w:rPr>
+        <w:t>נכתוב בצורה הבאה :</w:t>
+      </w:r>
+    </w:p>
+    <w:p>
+      <w:pPr>
+        <w:pStyle w:val="a3"/>
+        <w:bidi/>
+        <w:ind w:left="1080"/>
+        <w:rPr>
+          <w:rFonts w:ascii="David" w:eastAsiaTheme="minorEastAsia" w:hAnsi="David" w:cs="David"/>
+          <w:i/>
+          <w:lang w:val="en-US"/>
+        </w:rPr>
+      </w:pPr>
+      <m:oMathPara>
+        <m:oMath>
+          <m:sSup>
+            <m:sSupPr>
+              <m:ctrlPr>
+                <w:rPr>
+                  <w:rFonts w:ascii="Cambria Math" w:eastAsiaTheme="minorEastAsia" w:hAnsi="Cambria Math" w:cs="David"/>
+                  <w:i/>
+                  <w:lang w:val="en-US"/>
+                </w:rPr>
+              </m:ctrlPr>
+            </m:sSupPr>
+            <m:e>
+              <m:r>
+                <w:rPr>
+                  <w:rFonts w:ascii="Cambria Math" w:eastAsiaTheme="minorEastAsia" w:hAnsi="Cambria Math" w:cs="David"/>
+                  <w:lang w:val="en-US"/>
+                </w:rPr>
+                <m:t>2</m:t>
+              </m:r>
+            </m:e>
+            <m:sup>
+              <m:r>
+                <w:rPr>
+                  <w:rFonts w:ascii="Cambria Math" w:eastAsiaTheme="minorEastAsia" w:hAnsi="Cambria Math" w:cs="David"/>
+                  <w:lang w:val="en-US"/>
+                </w:rPr>
+                <m:t>-k</m:t>
+              </m:r>
+            </m:sup>
+          </m:sSup>
+          <m:r>
+            <w:rPr>
+              <w:rFonts w:ascii="Cambria Math" w:eastAsiaTheme="minorEastAsia" w:hAnsi="Cambria Math" w:cs="David"/>
+              <w:lang w:val="en-US"/>
+            </w:rPr>
+            <m:t>≤</m:t>
+          </m:r>
+          <m:f>
+            <m:fPr>
+              <m:ctrlPr>
+                <w:rPr>
+                  <w:rFonts w:ascii="Cambria Math" w:eastAsiaTheme="minorEastAsia" w:hAnsi="Cambria Math" w:cs="David"/>
+                  <w:i/>
+                  <w:lang w:val="en-US"/>
+                </w:rPr>
+              </m:ctrlPr>
+            </m:fPr>
+            <m:num>
+              <m:r>
+                <w:rPr>
+                  <w:rFonts w:ascii="Cambria Math" w:eastAsiaTheme="minorEastAsia" w:hAnsi="Cambria Math" w:cs="David"/>
+                  <w:lang w:val="en-US"/>
+                </w:rPr>
+                <m:t>ε</m:t>
+              </m:r>
+            </m:num>
+            <m:den>
+              <m:d>
+                <m:dPr>
+                  <m:ctrlPr>
+                    <w:rPr>
+                      <w:rFonts w:ascii="Cambria Math" w:eastAsiaTheme="minorEastAsia" w:hAnsi="Cambria Math" w:cs="David"/>
+                      <w:i/>
+                      <w:lang w:val="en-US"/>
+                    </w:rPr>
+                  </m:ctrlPr>
+                </m:dPr>
+                <m:e>
+                  <m:sSub>
+                    <m:sSubPr>
+                      <m:ctrlPr>
+                        <w:rPr>
+                          <w:rFonts w:ascii="Cambria Math" w:eastAsiaTheme="minorEastAsia" w:hAnsi="Cambria Math" w:cs="David"/>
+                          <w:i/>
+                          <w:lang w:val="en-US"/>
+                        </w:rPr>
+                      </m:ctrlPr>
+                    </m:sSubPr>
+                    <m:e>
+                      <m:r>
+                        <w:rPr>
+                          <w:rFonts w:ascii="Cambria Math" w:eastAsiaTheme="minorEastAsia" w:hAnsi="Cambria Math" w:cs="David"/>
+                          <w:lang w:val="en-US"/>
+                        </w:rPr>
+                        <m:t>u</m:t>
+                      </m:r>
+                    </m:e>
+                    <m:sub>
+                      <m:r>
+                        <w:rPr>
+                          <w:rFonts w:ascii="Cambria Math" w:eastAsiaTheme="minorEastAsia" w:hAnsi="Cambria Math" w:cs="David"/>
+                          <w:lang w:val="en-US"/>
+                        </w:rPr>
+                        <m:t>0</m:t>
+                      </m:r>
+                    </m:sub>
+                  </m:sSub>
+                  <m:r>
+                    <w:rPr>
+                      <w:rFonts w:ascii="Cambria Math" w:eastAsiaTheme="minorEastAsia" w:hAnsi="Cambria Math" w:cs="David"/>
+                      <w:lang w:val="en-US"/>
+                    </w:rPr>
+                    <m:t>-</m:t>
+                  </m:r>
+                  <m:sSub>
+                    <m:sSubPr>
+                      <m:ctrlPr>
+                        <w:rPr>
+                          <w:rFonts w:ascii="Cambria Math" w:eastAsiaTheme="minorEastAsia" w:hAnsi="Cambria Math" w:cs="David"/>
+                          <w:i/>
+                          <w:lang w:val="en-US"/>
+                        </w:rPr>
+                      </m:ctrlPr>
+                    </m:sSubPr>
+                    <m:e>
+                      <m:r>
+                        <w:rPr>
+                          <w:rFonts w:ascii="Cambria Math" w:eastAsiaTheme="minorEastAsia" w:hAnsi="Cambria Math" w:cs="David"/>
+                          <w:lang w:val="en-US"/>
+                        </w:rPr>
+                        <m:t>l</m:t>
+                      </m:r>
+                    </m:e>
+                    <m:sub>
+                      <m:r>
+                        <w:rPr>
+                          <w:rFonts w:ascii="Cambria Math" w:eastAsiaTheme="minorEastAsia" w:hAnsi="Cambria Math" w:cs="David"/>
+                          <w:lang w:val="en-US"/>
+                        </w:rPr>
+                        <m:t>0</m:t>
+                      </m:r>
+                    </m:sub>
+                  </m:sSub>
+                </m:e>
+              </m:d>
+            </m:den>
+          </m:f>
+        </m:oMath>
+      </m:oMathPara>
+    </w:p>
+    <w:p>
+      <w:pPr>
+        <w:pStyle w:val="a3"/>
+        <w:bidi/>
+        <w:ind w:left="1080"/>
+        <w:rPr>
+          <w:rFonts w:ascii="David" w:eastAsiaTheme="minorEastAsia" w:hAnsi="David" w:cs="David"/>
+          <w:i/>
+          <w:rtl/>
+          <w:lang w:val="en-US"/>
+        </w:rPr>
+      </w:pPr>
+      <w:r>
+        <w:rPr>
+          <w:rFonts w:ascii="David" w:eastAsiaTheme="minorEastAsia" w:hAnsi="David" w:cs="David" w:hint="cs"/>
+          <w:i/>
+          <w:rtl/>
+          <w:lang w:val="en-US"/>
+        </w:rPr>
+        <w:t xml:space="preserve">נפעיל </w:t>
+      </w:r>
+      <m:oMath>
+        <m:func>
+          <m:funcPr>
+            <m:ctrlPr>
+              <w:rPr>
+                <w:rFonts w:ascii="Cambria Math" w:eastAsiaTheme="minorEastAsia" w:hAnsi="Cambria Math" w:cs="David"/>
+                <w:i/>
+                <w:lang w:val="en-US"/>
+              </w:rPr>
+            </m:ctrlPr>
+          </m:funcPr>
+          <m:fName>
+            <m:sSub>
+              <m:sSubPr>
+                <m:ctrlPr>
+                  <w:rPr>
+                    <w:rFonts w:ascii="Cambria Math" w:eastAsiaTheme="minorEastAsia" w:hAnsi="Cambria Math" w:cs="David"/>
+                    <w:i/>
+                    <w:lang w:val="en-US"/>
+                  </w:rPr>
+                </m:ctrlPr>
+              </m:sSubPr>
+              <m:e>
+                <m:r>
+                  <m:rPr>
+                    <m:sty m:val="p"/>
+                  </m:rPr>
+                  <w:rPr>
+                    <w:rFonts w:ascii="Cambria Math" w:eastAsiaTheme="minorEastAsia" w:hAnsi="Cambria Math" w:cs="David"/>
+                    <w:lang w:val="en-US"/>
+                  </w:rPr>
+                  <m:t>log</m:t>
+                </m:r>
+                <m:ctrlPr>
+                  <w:rPr>
+                    <w:rFonts w:ascii="Cambria Math" w:eastAsiaTheme="minorEastAsia" w:hAnsi="Cambria Math" w:cs="David"/>
+                    <w:lang w:val="en-US"/>
+                  </w:rPr>
+                </m:ctrlPr>
+              </m:e>
+              <m:sub>
+                <m:r>
+                  <w:rPr>
+                    <w:rFonts w:ascii="Cambria Math" w:eastAsiaTheme="minorEastAsia" w:hAnsi="Cambria Math" w:cs="David"/>
+                    <w:lang w:val="en-US"/>
+                  </w:rPr>
+                  <m:t>2</m:t>
+                </m:r>
+                <m:ctrlPr>
+                  <w:rPr>
+                    <w:rFonts w:ascii="Cambria Math" w:eastAsiaTheme="minorEastAsia" w:hAnsi="Cambria Math" w:cs="David"/>
+                    <w:lang w:val="en-US"/>
+                  </w:rPr>
+                </m:ctrlPr>
+              </m:sub>
+            </m:sSub>
+          </m:fName>
+          <m:e>
+            <m:r>
+              <w:rPr>
+                <w:rFonts w:ascii="Cambria Math" w:eastAsiaTheme="minorEastAsia" w:hAnsi="Cambria Math" w:cs="David"/>
+                <w:lang w:val="en-US"/>
+              </w:rPr>
+              <m:t>(x)</m:t>
+            </m:r>
+          </m:e>
+        </m:func>
+      </m:oMath>
+      <w:r>
+        <w:rPr>
+          <w:rFonts w:ascii="David" w:eastAsiaTheme="minorEastAsia" w:hAnsi="David" w:cs="David"/>
+          <w:i/>
+          <w:lang w:val="en-US"/>
+        </w:rPr>
+        <w:t xml:space="preserve"> </w:t>
+      </w:r>
+      <w:r>
+        <w:rPr>
+          <w:rFonts w:ascii="David" w:eastAsiaTheme="minorEastAsia" w:hAnsi="David" w:cs="David" w:hint="cs"/>
+          <w:i/>
+          <w:rtl/>
+          <w:lang w:val="en-US"/>
+        </w:rPr>
+        <w:t xml:space="preserve"> על שני האגפים ונקבל </w:t>
+      </w:r>
+    </w:p>
+    <w:p>
+      <w:pPr>
+        <w:pStyle w:val="a3"/>
+        <w:bidi/>
+        <w:ind w:left="1080"/>
+        <w:rPr>
+          <w:rFonts w:ascii="David" w:eastAsiaTheme="minorEastAsia" w:hAnsi="David" w:cs="David"/>
+          <w:i/>
+          <w:lang w:val="en-US"/>
+        </w:rPr>
+      </w:pPr>
+      <m:oMathPara>
+        <m:oMath>
+          <m:r>
+            <w:rPr>
+              <w:rFonts w:ascii="Cambria Math" w:eastAsiaTheme="minorEastAsia" w:hAnsi="Cambria Math" w:cs="David"/>
+              <w:lang w:val="en-US"/>
+            </w:rPr>
+            <m:t>-k≤</m:t>
+          </m:r>
+          <m:func>
+            <m:funcPr>
+              <m:ctrlPr>
+                <w:rPr>
+                  <w:rFonts w:ascii="Cambria Math" w:eastAsiaTheme="minorEastAsia" w:hAnsi="Cambria Math" w:cs="David"/>
+                  <w:i/>
+                  <w:lang w:val="en-US"/>
+                </w:rPr>
+              </m:ctrlPr>
+            </m:funcPr>
+            <m:fName>
+              <m:sSub>
+                <m:sSubPr>
+                  <m:ctrlPr>
+                    <w:rPr>
+                      <w:rFonts w:ascii="Cambria Math" w:eastAsiaTheme="minorEastAsia" w:hAnsi="Cambria Math" w:cs="David"/>
+                      <w:i/>
+                      <w:lang w:val="en-US"/>
+                    </w:rPr>
+                  </m:ctrlPr>
+                </m:sSubPr>
+                <m:e>
+                  <m:r>
+                    <m:rPr>
+                      <m:sty m:val="p"/>
+                    </m:rPr>
+                    <w:rPr>
+                      <w:rFonts w:ascii="Cambria Math" w:eastAsiaTheme="minorEastAsia" w:hAnsi="Cambria Math" w:cs="David"/>
+                      <w:lang w:val="en-US"/>
+                    </w:rPr>
+                    <m:t>log</m:t>
+                  </m:r>
+                </m:e>
+                <m:sub>
+                  <m:r>
+                    <w:rPr>
+                      <w:rFonts w:ascii="Cambria Math" w:eastAsiaTheme="minorEastAsia" w:hAnsi="Cambria Math" w:cs="David"/>
+                      <w:lang w:val="en-US"/>
+                    </w:rPr>
+                    <m:t>2</m:t>
+                  </m:r>
+                  <m:ctrlPr>
+                    <w:rPr>
+                      <w:rFonts w:ascii="Cambria Math" w:eastAsiaTheme="minorEastAsia" w:hAnsi="Cambria Math" w:cs="David"/>
+                      <w:lang w:val="en-US"/>
+                    </w:rPr>
+                  </m:ctrlPr>
+                </m:sub>
+              </m:sSub>
+            </m:fName>
+            <m:e>
+              <m:f>
+                <m:fPr>
+                  <m:ctrlPr>
+                    <w:rPr>
+                      <w:rFonts w:ascii="Cambria Math" w:eastAsiaTheme="minorEastAsia" w:hAnsi="Cambria Math" w:cs="David"/>
+                      <w:i/>
+                      <w:lang w:val="en-US"/>
+                    </w:rPr>
+                  </m:ctrlPr>
+                </m:fPr>
+                <m:num>
+                  <m:r>
+                    <w:rPr>
+                      <w:rFonts w:ascii="Cambria Math" w:eastAsiaTheme="minorEastAsia" w:hAnsi="Cambria Math" w:cs="David"/>
+                      <w:lang w:val="en-US"/>
+                    </w:rPr>
+                    <m:t>ε</m:t>
+                  </m:r>
+                </m:num>
+                <m:den>
+                  <m:d>
+                    <m:dPr>
+                      <m:ctrlPr>
+                        <w:rPr>
+                          <w:rFonts w:ascii="Cambria Math" w:eastAsiaTheme="minorEastAsia" w:hAnsi="Cambria Math" w:cs="David"/>
+                          <w:i/>
+                          <w:lang w:val="en-US"/>
+                        </w:rPr>
+                      </m:ctrlPr>
+                    </m:dPr>
+                    <m:e>
+                      <m:sSub>
+                        <m:sSubPr>
+                          <m:ctrlPr>
+                            <w:rPr>
+                              <w:rFonts w:ascii="Cambria Math" w:eastAsiaTheme="minorEastAsia" w:hAnsi="Cambria Math" w:cs="David"/>
+                              <w:i/>
+                              <w:lang w:val="en-US"/>
+                            </w:rPr>
+                          </m:ctrlPr>
+                        </m:sSubPr>
+                        <m:e>
+                          <m:r>
+                            <w:rPr>
+                              <w:rFonts w:ascii="Cambria Math" w:eastAsiaTheme="minorEastAsia" w:hAnsi="Cambria Math" w:cs="David"/>
+                              <w:lang w:val="en-US"/>
+                            </w:rPr>
+                            <m:t>u</m:t>
+                          </m:r>
+                        </m:e>
+                        <m:sub>
+                          <m:r>
+                            <w:rPr>
+                              <w:rFonts w:ascii="Cambria Math" w:eastAsiaTheme="minorEastAsia" w:hAnsi="Cambria Math" w:cs="David"/>
+                              <w:lang w:val="en-US"/>
+                            </w:rPr>
+                            <m:t>0</m:t>
+                          </m:r>
+                        </m:sub>
+                      </m:sSub>
+                      <m:r>
+                        <w:rPr>
+                          <w:rFonts w:ascii="Cambria Math" w:eastAsiaTheme="minorEastAsia" w:hAnsi="Cambria Math" w:cs="David"/>
+                          <w:lang w:val="en-US"/>
+                        </w:rPr>
+                        <m:t>-</m:t>
+                      </m:r>
+                      <m:sSub>
+                        <m:sSubPr>
+                          <m:ctrlPr>
+                            <w:rPr>
+                              <w:rFonts w:ascii="Cambria Math" w:eastAsiaTheme="minorEastAsia" w:hAnsi="Cambria Math" w:cs="David"/>
+                              <w:i/>
+                              <w:lang w:val="en-US"/>
+                            </w:rPr>
+                          </m:ctrlPr>
+                        </m:sSubPr>
+                        <m:e>
+                          <m:r>
+                            <w:rPr>
+                              <w:rFonts w:ascii="Cambria Math" w:eastAsiaTheme="minorEastAsia" w:hAnsi="Cambria Math" w:cs="David"/>
+                              <w:lang w:val="en-US"/>
+                            </w:rPr>
+                            <m:t>l</m:t>
+                          </m:r>
+                        </m:e>
+                        <m:sub>
+                          <m:r>
+                            <w:rPr>
+                              <w:rFonts w:ascii="Cambria Math" w:eastAsiaTheme="minorEastAsia" w:hAnsi="Cambria Math" w:cs="David"/>
+                              <w:lang w:val="en-US"/>
+                            </w:rPr>
+                            <m:t>0</m:t>
+                          </m:r>
+                        </m:sub>
+                      </m:sSub>
+                    </m:e>
+                  </m:d>
+                </m:den>
+              </m:f>
+            </m:e>
+          </m:func>
+          <m:r>
+            <w:rPr>
+              <w:rFonts w:ascii="Cambria Math" w:eastAsiaTheme="minorEastAsia" w:hAnsi="Cambria Math" w:cs="David"/>
+              <w:lang w:val="en-US"/>
+            </w:rPr>
+            <m:t>→k≥</m:t>
+          </m:r>
+          <m:func>
+            <m:funcPr>
+              <m:ctrlPr>
+                <w:rPr>
+                  <w:rFonts w:ascii="Cambria Math" w:eastAsiaTheme="minorEastAsia" w:hAnsi="Cambria Math" w:cs="David"/>
+                  <w:i/>
+                  <w:lang w:val="en-US"/>
+                </w:rPr>
+              </m:ctrlPr>
+            </m:funcPr>
+            <m:fName>
+              <m:sSub>
+                <m:sSubPr>
+                  <m:ctrlPr>
+                    <w:rPr>
+                      <w:rFonts w:ascii="Cambria Math" w:eastAsiaTheme="minorEastAsia" w:hAnsi="Cambria Math" w:cs="David"/>
+                      <w:i/>
+                      <w:lang w:val="en-US"/>
+                    </w:rPr>
+                  </m:ctrlPr>
+                </m:sSubPr>
+                <m:e>
+                  <m:r>
+                    <m:rPr>
+                      <m:sty m:val="p"/>
+                    </m:rPr>
+                    <w:rPr>
+                      <w:rFonts w:ascii="Cambria Math" w:eastAsiaTheme="minorEastAsia" w:hAnsi="Cambria Math" w:cs="David"/>
+                      <w:lang w:val="en-US"/>
+                    </w:rPr>
+                    <m:t>log</m:t>
+                  </m:r>
+                </m:e>
+                <m:sub>
+                  <m:r>
+                    <w:rPr>
+                      <w:rFonts w:ascii="Cambria Math" w:eastAsiaTheme="minorEastAsia" w:hAnsi="Cambria Math" w:cs="David"/>
+                      <w:lang w:val="en-US"/>
+                    </w:rPr>
+                    <m:t>2</m:t>
+                  </m:r>
+                  <m:ctrlPr>
+                    <w:rPr>
+                      <w:rFonts w:ascii="Cambria Math" w:eastAsiaTheme="minorEastAsia" w:hAnsi="Cambria Math" w:cs="David"/>
+                      <w:lang w:val="en-US"/>
+                    </w:rPr>
+                  </m:ctrlPr>
+                </m:sub>
+              </m:sSub>
+            </m:fName>
+            <m:e>
+              <m:f>
+                <m:fPr>
+                  <m:ctrlPr>
+                    <w:rPr>
+                      <w:rFonts w:ascii="Cambria Math" w:eastAsiaTheme="minorEastAsia" w:hAnsi="Cambria Math" w:cs="David"/>
+                      <w:i/>
+                      <w:lang w:val="en-US"/>
+                    </w:rPr>
+                  </m:ctrlPr>
+                </m:fPr>
+                <m:num>
+                  <m:sSub>
+                    <m:sSubPr>
+                      <m:ctrlPr>
+                        <w:rPr>
+                          <w:rFonts w:ascii="Cambria Math" w:eastAsiaTheme="minorEastAsia" w:hAnsi="Cambria Math" w:cs="David"/>
+                          <w:i/>
+                          <w:lang w:val="en-US"/>
+                        </w:rPr>
+                      </m:ctrlPr>
+                    </m:sSubPr>
+                    <m:e>
+                      <m:r>
+                        <w:rPr>
+                          <w:rFonts w:ascii="Cambria Math" w:eastAsiaTheme="minorEastAsia" w:hAnsi="Cambria Math" w:cs="David"/>
+                          <w:lang w:val="en-US"/>
+                        </w:rPr>
+                        <m:t>u</m:t>
+                      </m:r>
+                    </m:e>
+                    <m:sub>
+                      <m:r>
+                        <w:rPr>
+                          <w:rFonts w:ascii="Cambria Math" w:eastAsiaTheme="minorEastAsia" w:hAnsi="Cambria Math" w:cs="David"/>
+                          <w:lang w:val="en-US"/>
+                        </w:rPr>
+                        <m:t>0</m:t>
+                      </m:r>
+                    </m:sub>
+                  </m:sSub>
+                  <m:r>
+                    <w:rPr>
+                      <w:rFonts w:ascii="Cambria Math" w:eastAsiaTheme="minorEastAsia" w:hAnsi="Cambria Math" w:cs="David"/>
+                      <w:lang w:val="en-US"/>
+                    </w:rPr>
+                    <m:t>-</m:t>
+                  </m:r>
+                  <m:sSub>
+                    <m:sSubPr>
+                      <m:ctrlPr>
+                        <w:rPr>
+                          <w:rFonts w:ascii="Cambria Math" w:eastAsiaTheme="minorEastAsia" w:hAnsi="Cambria Math" w:cs="David"/>
+                          <w:i/>
+                          <w:lang w:val="en-US"/>
+                        </w:rPr>
+                      </m:ctrlPr>
+                    </m:sSubPr>
+                    <m:e>
+                      <m:r>
+                        <w:rPr>
+                          <w:rFonts w:ascii="Cambria Math" w:eastAsiaTheme="minorEastAsia" w:hAnsi="Cambria Math" w:cs="David"/>
+                          <w:lang w:val="en-US"/>
+                        </w:rPr>
+                        <m:t>l</m:t>
+                      </m:r>
+                    </m:e>
+                    <m:sub>
+                      <m:r>
+                        <w:rPr>
+                          <w:rFonts w:ascii="Cambria Math" w:eastAsiaTheme="minorEastAsia" w:hAnsi="Cambria Math" w:cs="David"/>
+                          <w:lang w:val="en-US"/>
+                        </w:rPr>
+                        <m:t>0</m:t>
+                      </m:r>
+                    </m:sub>
+                  </m:sSub>
+                </m:num>
+                <m:den>
+                  <m:r>
+                    <w:rPr>
+                      <w:rFonts w:ascii="Cambria Math" w:eastAsiaTheme="minorEastAsia" w:hAnsi="Cambria Math" w:cs="David"/>
+                      <w:lang w:val="en-US"/>
+                    </w:rPr>
+                    <m:t>ε</m:t>
+                  </m:r>
+                </m:den>
+              </m:f>
+            </m:e>
+          </m:func>
+        </m:oMath>
+      </m:oMathPara>
+    </w:p>
+    <w:p>
+      <w:pPr>
+        <w:pStyle w:val="a3"/>
+        <w:bidi/>
+        <w:ind w:left="1080"/>
+        <w:rPr>
+          <w:rFonts w:ascii="David" w:eastAsiaTheme="minorEastAsia" w:hAnsi="David" w:cs="David" w:hint="cs"/>
+          <w:i/>
+          <w:rtl/>
+          <w:lang w:val="en-US"/>
+        </w:rPr>
+      </w:pPr>
+      <w:r>
+        <w:rPr>
+          <w:rFonts w:ascii="David" w:eastAsiaTheme="minorEastAsia" w:hAnsi="David" w:cs="David" w:hint="cs"/>
+          <w:i/>
+          <w:rtl/>
+          <w:lang w:val="en-US"/>
+        </w:rPr>
+        <w:t xml:space="preserve">ניתן לראות כי ככל שאורך הקטע ההתחלתי גדל כך גם מספר </w:t>
+      </w:r>
+      <w:proofErr w:type="spellStart"/>
+      <w:r>
+        <w:rPr>
+          <w:rFonts w:ascii="David" w:eastAsiaTheme="minorEastAsia" w:hAnsi="David" w:cs="David" w:hint="cs"/>
+          <w:i/>
+          <w:rtl/>
+          <w:lang w:val="en-US"/>
+        </w:rPr>
+        <w:t>האיטרציות</w:t>
+      </w:r>
+      <w:proofErr w:type="spellEnd"/>
+      <w:r>
+        <w:rPr>
+          <w:rFonts w:ascii="David" w:eastAsiaTheme="minorEastAsia" w:hAnsi="David" w:cs="David" w:hint="cs"/>
+          <w:i/>
+          <w:rtl/>
+          <w:lang w:val="en-US"/>
+        </w:rPr>
+        <w:t xml:space="preserve"> וככל ש-</w:t>
+      </w:r>
+      <m:oMath>
+        <m:r>
+          <w:rPr>
+            <w:rFonts w:ascii="Cambria Math" w:eastAsiaTheme="minorEastAsia" w:hAnsi="Cambria Math" w:cs="David"/>
+            <w:lang w:val="en-US"/>
+          </w:rPr>
+          <m:t>ε</m:t>
+        </m:r>
+      </m:oMath>
+      <w:r>
+        <w:rPr>
+          <w:rFonts w:ascii="David" w:eastAsiaTheme="minorEastAsia" w:hAnsi="David" w:cs="David" w:hint="cs"/>
+          <w:i/>
+          <w:rtl/>
+          <w:lang w:val="en-US"/>
+        </w:rPr>
+        <w:t xml:space="preserve"> גדל גם כך מספר </w:t>
+      </w:r>
+      <w:proofErr w:type="spellStart"/>
+      <w:r>
+        <w:rPr>
+          <w:rFonts w:ascii="David" w:eastAsiaTheme="minorEastAsia" w:hAnsi="David" w:cs="David" w:hint="cs"/>
+          <w:i/>
+          <w:rtl/>
+          <w:lang w:val="en-US"/>
+        </w:rPr>
+        <w:t>האיטרציות</w:t>
+      </w:r>
+      <w:proofErr w:type="spellEnd"/>
+      <w:r>
+        <w:rPr>
+          <w:rFonts w:ascii="David" w:eastAsiaTheme="minorEastAsia" w:hAnsi="David" w:cs="David" w:hint="cs"/>
+          <w:i/>
+          <w:rtl/>
+          <w:lang w:val="en-US"/>
+        </w:rPr>
+        <w:t xml:space="preserve"> גדל.</w:t>
+      </w:r>
+    </w:p>
+    <w:p>
+      <w:pPr>
+        <w:pStyle w:val="a3"/>
+        <w:bidi/>
+        <w:ind w:left="1080"/>
+        <w:rPr>
+          <w:rFonts w:ascii="David" w:eastAsiaTheme="minorEastAsia" w:hAnsi="David" w:cs="David"/>
+          <w:i/>
+          <w:rtl/>
+          <w:lang w:val="en-US"/>
+        </w:rPr>
+      </w:pPr>
+    </w:p>
+    <w:p>
+      <w:pPr>
+        <w:pStyle w:val="a3"/>
+        <w:bidi/>
+        <w:ind w:left="1080"/>
+        <w:rPr>
+          <w:rFonts w:ascii="David" w:eastAsiaTheme="minorEastAsia" w:hAnsi="David" w:cs="David"/>
+          <w:i/>
+          <w:rtl/>
+          <w:lang w:val="en-US"/>
+        </w:rPr>
+      </w:pPr>
+    </w:p>
+    <w:p>
+      <w:pPr>
+        <w:pStyle w:val="a3"/>
+        <w:bidi/>
+        <w:ind w:left="1080"/>
+        <w:rPr>
+          <w:rFonts w:ascii="David" w:eastAsiaTheme="minorEastAsia" w:hAnsi="David" w:cs="David"/>
+          <w:i/>
+          <w:rtl/>
+          <w:lang w:val="en-US"/>
+        </w:rPr>
+      </w:pPr>
+    </w:p>
+    <w:p>
+      <w:pPr>
+        <w:pStyle w:val="a3"/>
+        <w:bidi/>
+        <w:ind w:left="1080"/>
+        <w:rPr>
+          <w:rFonts w:ascii="David" w:eastAsiaTheme="minorEastAsia" w:hAnsi="David" w:cs="David"/>
+          <w:i/>
+          <w:rtl/>
+          <w:lang w:val="en-US"/>
+        </w:rPr>
+      </w:pPr>
+    </w:p>
+    <w:p>
+      <w:pPr>
+        <w:pStyle w:val="a3"/>
+        <w:bidi/>
+        <w:ind w:left="1080"/>
+        <w:rPr>
+          <w:rFonts w:ascii="David" w:eastAsiaTheme="minorEastAsia" w:hAnsi="David" w:cs="David"/>
+          <w:i/>
+          <w:rtl/>
+          <w:lang w:val="en-US"/>
+        </w:rPr>
+      </w:pPr>
+    </w:p>
+    <w:p>
+      <w:pPr>
+        <w:pStyle w:val="a3"/>
+        <w:bidi/>
+        <w:ind w:left="1080"/>
+        <w:rPr>
+          <w:rFonts w:ascii="David" w:eastAsiaTheme="minorEastAsia" w:hAnsi="David" w:cs="David"/>
+          <w:i/>
+          <w:rtl/>
+          <w:lang w:val="en-US"/>
+        </w:rPr>
+      </w:pPr>
+    </w:p>
+    <w:p>
+      <w:pPr>
+        <w:pStyle w:val="a3"/>
+        <w:bidi/>
+        <w:ind w:left="1080"/>
+        <w:rPr>
+          <w:rFonts w:ascii="David" w:eastAsiaTheme="minorEastAsia" w:hAnsi="David" w:cs="David"/>
+          <w:i/>
+          <w:rtl/>
+          <w:lang w:val="en-US"/>
+        </w:rPr>
+      </w:pPr>
+    </w:p>
+    <w:p>
+      <w:pPr>
+        <w:pStyle w:val="a3"/>
+        <w:bidi/>
+        <w:ind w:left="1080"/>
+        <w:rPr>
+          <w:rFonts w:ascii="David" w:eastAsiaTheme="minorEastAsia" w:hAnsi="David" w:cs="David"/>
+          <w:i/>
+          <w:rtl/>
+          <w:lang w:val="en-US"/>
+        </w:rPr>
+      </w:pPr>
+    </w:p>
+    <w:p>
+      <w:pPr>
+        <w:pStyle w:val="a3"/>
+        <w:bidi/>
+        <w:ind w:left="1080"/>
+        <w:rPr>
+          <w:rFonts w:ascii="David" w:eastAsiaTheme="minorEastAsia" w:hAnsi="David" w:cs="David"/>
+          <w:i/>
+          <w:rtl/>
+          <w:lang w:val="en-US"/>
+        </w:rPr>
+      </w:pPr>
+    </w:p>
+    <w:p>
+      <w:pPr>
+        <w:pStyle w:val="a3"/>
+        <w:bidi/>
+        <w:ind w:left="1080"/>
+        <w:rPr>
+          <w:rFonts w:ascii="David" w:eastAsiaTheme="minorEastAsia" w:hAnsi="David" w:cs="David"/>
+          <w:i/>
+          <w:lang w:val="en-US"/>
+        </w:rPr>
+      </w:pPr>
+    </w:p>
+    <w:p>
+      <w:pPr>
+        <w:pStyle w:val="a3"/>
+        <w:bidi/>
+        <w:ind w:left="1080"/>
+        <w:jc w:val="both"/>
+        <w:rPr>
+          <w:rFonts w:ascii="David" w:eastAsiaTheme="minorEastAsia" w:hAnsi="David" w:cs="David"/>
+          <w:b/>
+          <w:bCs/>
+          <w:i/>
+          <w:u w:val="single"/>
+          <w:rtl/>
+          <w:lang w:val="en-US"/>
+        </w:rPr>
+      </w:pPr>
+      <w:r>
+        <w:rPr>
+          <w:rFonts w:ascii="David" w:eastAsiaTheme="minorEastAsia" w:hAnsi="David" w:cs="David" w:hint="cs"/>
+          <w:b/>
+          <w:bCs/>
+          <w:i/>
+          <w:u w:val="single"/>
+          <w:rtl/>
+          <w:lang w:val="en-US"/>
+        </w:rPr>
+        <w:lastRenderedPageBreak/>
+        <w:t>שאלה 3 :</w:t>
+      </w:r>
+    </w:p>
+    <w:p>
+      <w:pPr>
+        <w:pStyle w:val="a3"/>
+        <w:bidi/>
+        <w:ind w:left="1080"/>
+        <w:jc w:val="both"/>
+        <w:rPr>
+          <w:rFonts w:ascii="David" w:eastAsiaTheme="minorEastAsia" w:hAnsi="David" w:cs="David"/>
+          <w:i/>
+          <w:rtl/>
+          <w:lang w:val="en-US"/>
+        </w:rPr>
+      </w:pPr>
+    </w:p>
+    <w:p>
+      <w:pPr>
+        <w:pStyle w:val="a3"/>
+        <w:bidi/>
+        <w:ind w:left="1080"/>
+        <w:jc w:val="both"/>
+        <w:rPr>
+          <w:rFonts w:ascii="David" w:eastAsiaTheme="minorEastAsia" w:hAnsi="David" w:cs="David"/>
+          <w:i/>
+          <w:rtl/>
+          <w:lang w:val="en-US"/>
+        </w:rPr>
+      </w:pPr>
+      <w:r>
+        <w:rPr>
+          <w:rFonts w:ascii="David" w:eastAsiaTheme="minorEastAsia" w:hAnsi="David" w:cs="David" w:hint="cs"/>
+          <w:i/>
+          <w:rtl/>
+          <w:lang w:val="en-US"/>
+        </w:rPr>
+        <w:t xml:space="preserve">נתון פולינום </w:t>
+      </w:r>
+      <m:oMath>
+        <m:r>
+          <w:rPr>
+            <w:rFonts w:ascii="Cambria Math" w:eastAsiaTheme="minorEastAsia" w:hAnsi="Cambria Math" w:cs="David"/>
+            <w:lang w:val="en-US"/>
+          </w:rPr>
+          <m:t>p</m:t>
+        </m:r>
+        <m:r>
+          <m:rPr>
+            <m:scr m:val="double-struck"/>
+          </m:rPr>
+          <w:rPr>
+            <w:rFonts w:ascii="Cambria Math" w:eastAsiaTheme="minorEastAsia" w:hAnsi="Cambria Math" w:cs="David"/>
+            <w:lang w:val="en-US"/>
+          </w:rPr>
+          <m:t>:R→R</m:t>
+        </m:r>
+      </m:oMath>
+      <w:r>
+        <w:rPr>
+          <w:rFonts w:ascii="David" w:eastAsiaTheme="minorEastAsia" w:hAnsi="David" w:cs="David" w:hint="cs"/>
+          <w:i/>
+          <w:rtl/>
+          <w:lang w:val="en-US"/>
+        </w:rPr>
+        <w:t>.</w:t>
+      </w:r>
+    </w:p>
+    <w:p>
+      <w:pPr>
+        <w:pStyle w:val="a3"/>
+        <w:bidi/>
+        <w:ind w:left="1080"/>
+        <w:jc w:val="both"/>
+        <w:rPr>
+          <w:rFonts w:ascii="David" w:eastAsiaTheme="minorEastAsia" w:hAnsi="David" w:cs="David"/>
+          <w:i/>
+          <w:rtl/>
+          <w:lang w:val="en-US"/>
+        </w:rPr>
+      </w:pPr>
+      <m:oMathPara>
+        <m:oMath>
+          <m:r>
+            <w:rPr>
+              <w:rFonts w:ascii="Cambria Math" w:eastAsiaTheme="minorEastAsia" w:hAnsi="Cambria Math" w:cs="David"/>
+              <w:lang w:val="en-US"/>
+            </w:rPr>
+            <m:t>p</m:t>
+          </m:r>
+          <m:d>
+            <m:dPr>
+              <m:ctrlPr>
+                <w:rPr>
+                  <w:rFonts w:ascii="Cambria Math" w:eastAsiaTheme="minorEastAsia" w:hAnsi="Cambria Math" w:cs="David"/>
+                  <w:i/>
+                  <w:lang w:val="en-US"/>
+                </w:rPr>
+              </m:ctrlPr>
+            </m:dPr>
+            <m:e>
+              <m:r>
+                <w:rPr>
+                  <w:rFonts w:ascii="Cambria Math" w:eastAsiaTheme="minorEastAsia" w:hAnsi="Cambria Math" w:cs="David"/>
+                  <w:lang w:val="en-US"/>
+                </w:rPr>
+                <m:t>x</m:t>
+              </m:r>
+            </m:e>
+          </m:d>
+          <m:r>
+            <w:rPr>
+              <w:rFonts w:ascii="Cambria Math" w:eastAsiaTheme="minorEastAsia" w:hAnsi="Cambria Math" w:cs="David"/>
+              <w:lang w:val="en-US"/>
+            </w:rPr>
+            <m:t>=-3.55</m:t>
+          </m:r>
+          <m:sSup>
+            <m:sSupPr>
+              <m:ctrlPr>
+                <w:rPr>
+                  <w:rFonts w:ascii="Cambria Math" w:eastAsiaTheme="minorEastAsia" w:hAnsi="Cambria Math" w:cs="David"/>
+                  <w:i/>
+                  <w:lang w:val="en-US"/>
+                </w:rPr>
+              </m:ctrlPr>
+            </m:sSupPr>
+            <m:e>
+              <m:r>
+                <w:rPr>
+                  <w:rFonts w:ascii="Cambria Math" w:eastAsiaTheme="minorEastAsia" w:hAnsi="Cambria Math" w:cs="David"/>
+                  <w:lang w:val="en-US"/>
+                </w:rPr>
+                <m:t>x</m:t>
+              </m:r>
+            </m:e>
+            <m:sup>
+              <m:r>
+                <w:rPr>
+                  <w:rFonts w:ascii="Cambria Math" w:eastAsiaTheme="minorEastAsia" w:hAnsi="Cambria Math" w:cs="David"/>
+                  <w:lang w:val="en-US"/>
+                </w:rPr>
+                <m:t>3</m:t>
+              </m:r>
+            </m:sup>
+          </m:sSup>
+          <m:r>
+            <w:rPr>
+              <w:rFonts w:ascii="Cambria Math" w:eastAsiaTheme="minorEastAsia" w:hAnsi="Cambria Math" w:cs="David"/>
+              <w:lang w:val="en-US"/>
+            </w:rPr>
+            <m:t>+1.1</m:t>
+          </m:r>
+          <m:sSup>
+            <m:sSupPr>
+              <m:ctrlPr>
+                <w:rPr>
+                  <w:rFonts w:ascii="Cambria Math" w:eastAsiaTheme="minorEastAsia" w:hAnsi="Cambria Math" w:cs="David"/>
+                  <w:i/>
+                  <w:lang w:val="en-US"/>
+                </w:rPr>
+              </m:ctrlPr>
+            </m:sSupPr>
+            <m:e>
+              <m:r>
+                <w:rPr>
+                  <w:rFonts w:ascii="Cambria Math" w:eastAsiaTheme="minorEastAsia" w:hAnsi="Cambria Math" w:cs="David"/>
+                  <w:lang w:val="en-US"/>
+                </w:rPr>
+                <m:t>x</m:t>
+              </m:r>
+            </m:e>
+            <m:sup>
+              <m:r>
+                <w:rPr>
+                  <w:rFonts w:ascii="Cambria Math" w:eastAsiaTheme="minorEastAsia" w:hAnsi="Cambria Math" w:cs="David"/>
+                  <w:lang w:val="en-US"/>
+                </w:rPr>
+                <m:t>2</m:t>
+              </m:r>
+            </m:sup>
+          </m:sSup>
+          <m:r>
+            <w:rPr>
+              <w:rFonts w:ascii="Cambria Math" w:eastAsiaTheme="minorEastAsia" w:hAnsi="Cambria Math" w:cs="David"/>
+              <w:lang w:val="en-US"/>
+            </w:rPr>
+            <m:t>+0.765x-0.74</m:t>
+          </m:r>
+        </m:oMath>
+      </m:oMathPara>
+    </w:p>
+    <w:p>
+      <w:pPr>
+        <w:pStyle w:val="a3"/>
+        <w:bidi/>
+        <w:ind w:left="1080"/>
+        <w:jc w:val="both"/>
+        <w:rPr>
+          <w:rFonts w:ascii="David" w:eastAsiaTheme="minorEastAsia" w:hAnsi="David" w:cs="David"/>
+          <w:i/>
+          <w:rtl/>
+          <w:lang w:val="en-US"/>
+        </w:rPr>
+      </w:pPr>
+      <w:r>
+        <w:rPr>
+          <w:rFonts w:ascii="David" w:eastAsiaTheme="minorEastAsia" w:hAnsi="David" w:cs="David" w:hint="cs"/>
+          <w:i/>
+          <w:rtl/>
+          <w:lang w:val="en-US"/>
+        </w:rPr>
+        <w:t xml:space="preserve">ונתונה </w:t>
+      </w:r>
+      <m:oMath>
+        <m:sSup>
+          <m:sSupPr>
+            <m:ctrlPr>
+              <w:rPr>
+                <w:rFonts w:ascii="Cambria Math" w:eastAsiaTheme="minorEastAsia" w:hAnsi="Cambria Math" w:cs="David"/>
+                <w:i/>
+                <w:lang w:val="en-US"/>
+              </w:rPr>
+            </m:ctrlPr>
+          </m:sSupPr>
+          <m:e>
+            <m:r>
+              <w:rPr>
+                <w:rFonts w:ascii="Cambria Math" w:eastAsiaTheme="minorEastAsia" w:hAnsi="Cambria Math" w:cs="David"/>
+                <w:lang w:val="en-US"/>
+              </w:rPr>
+              <m:t>x</m:t>
+            </m:r>
+          </m:e>
+          <m:sup>
+            <m:r>
+              <w:rPr>
+                <w:rFonts w:ascii="Cambria Math" w:eastAsiaTheme="minorEastAsia" w:hAnsi="Cambria Math" w:cs="David"/>
+                <w:lang w:val="en-US"/>
+              </w:rPr>
+              <m:t>0</m:t>
+            </m:r>
+          </m:sup>
+        </m:sSup>
+        <m:r>
+          <w:rPr>
+            <w:rFonts w:ascii="Cambria Math" w:eastAsiaTheme="minorEastAsia" w:hAnsi="Cambria Math" w:cs="David"/>
+            <w:lang w:val="en-US"/>
+          </w:rPr>
+          <m:t>=0.5554</m:t>
+        </m:r>
+      </m:oMath>
+      <w:r>
+        <w:rPr>
+          <w:rFonts w:ascii="David" w:eastAsiaTheme="minorEastAsia" w:hAnsi="David" w:cs="David" w:hint="cs"/>
+          <w:i/>
+          <w:rtl/>
+          <w:lang w:val="en-US"/>
+        </w:rPr>
+        <w:t>.</w:t>
+      </w:r>
+    </w:p>
+    <w:p>
+      <w:pPr>
+        <w:pStyle w:val="a3"/>
+        <w:numPr>
+          <w:ilvl w:val="0"/>
+          <w:numId w:val="3"/>
+        </w:numPr>
+        <w:bidi/>
+        <w:jc w:val="both"/>
+        <w:rPr>
+          <w:rFonts w:ascii="David" w:eastAsiaTheme="minorEastAsia" w:hAnsi="David" w:cs="David"/>
+          <w:i/>
+          <w:lang w:val="en-US"/>
+        </w:rPr>
+      </w:pPr>
+      <w:r>
+        <w:rPr>
+          <w:rFonts w:ascii="David" w:eastAsiaTheme="minorEastAsia" w:hAnsi="David" w:cs="David" w:hint="cs"/>
+          <w:i/>
+          <w:rtl/>
+          <w:lang w:val="en-US"/>
+        </w:rPr>
+        <w:t xml:space="preserve">ניתן לראות כי </w:t>
+      </w:r>
+    </w:p>
+    <w:p>
+      <w:pPr>
+        <w:pStyle w:val="a3"/>
+        <w:bidi/>
+        <w:ind w:left="1440"/>
+        <w:jc w:val="both"/>
+        <w:rPr>
+          <w:rFonts w:ascii="David" w:eastAsiaTheme="minorEastAsia" w:hAnsi="David" w:cs="David"/>
+          <w:i/>
+          <w:lang w:val="en-US"/>
+        </w:rPr>
+      </w:pPr>
+      <m:oMathPara>
+        <m:oMath>
+          <m:limLow>
+            <m:limLowPr>
+              <m:ctrlPr>
+                <w:rPr>
+                  <w:rFonts w:ascii="Cambria Math" w:eastAsiaTheme="minorEastAsia" w:hAnsi="Cambria Math" w:cs="David"/>
+                  <w:i/>
+                  <w:lang w:val="en-US"/>
+                </w:rPr>
+              </m:ctrlPr>
+            </m:limLowPr>
+            <m:e>
+              <m:r>
+                <w:rPr>
+                  <w:rFonts w:ascii="Cambria Math" w:eastAsiaTheme="minorEastAsia" w:hAnsi="Cambria Math" w:cs="David"/>
+                  <w:lang w:val="en-US"/>
+                </w:rPr>
+                <m:t>lim</m:t>
+              </m:r>
+            </m:e>
+            <m:lim>
+              <m:r>
+                <w:rPr>
+                  <w:rFonts w:ascii="Cambria Math" w:eastAsiaTheme="minorEastAsia" w:hAnsi="Cambria Math" w:cs="David"/>
+                  <w:lang w:val="en-US"/>
+                </w:rPr>
+                <m:t>x→∞</m:t>
+              </m:r>
+            </m:lim>
+          </m:limLow>
+          <m:r>
+            <w:rPr>
+              <w:rFonts w:ascii="Cambria Math" w:eastAsiaTheme="minorEastAsia" w:hAnsi="Cambria Math" w:cs="David"/>
+              <w:lang w:val="en-US"/>
+            </w:rPr>
+            <m:t>f</m:t>
+          </m:r>
+          <m:d>
+            <m:dPr>
+              <m:ctrlPr>
+                <w:rPr>
+                  <w:rFonts w:ascii="Cambria Math" w:eastAsiaTheme="minorEastAsia" w:hAnsi="Cambria Math" w:cs="David"/>
+                  <w:i/>
+                  <w:lang w:val="en-US"/>
+                </w:rPr>
+              </m:ctrlPr>
+            </m:dPr>
+            <m:e>
+              <m:r>
+                <w:rPr>
+                  <w:rFonts w:ascii="Cambria Math" w:eastAsiaTheme="minorEastAsia" w:hAnsi="Cambria Math" w:cs="David"/>
+                  <w:lang w:val="en-US"/>
+                </w:rPr>
+                <m:t>x</m:t>
+              </m:r>
+            </m:e>
+          </m:d>
+          <m:r>
+            <w:rPr>
+              <w:rFonts w:ascii="Cambria Math" w:eastAsiaTheme="minorEastAsia" w:hAnsi="Cambria Math" w:cs="David"/>
+              <w:lang w:val="en-US"/>
+            </w:rPr>
+            <m:t>=-∞</m:t>
+          </m:r>
+        </m:oMath>
+      </m:oMathPara>
+    </w:p>
+    <w:p>
+      <w:pPr>
+        <w:pStyle w:val="a3"/>
+        <w:bidi/>
+        <w:ind w:left="1440"/>
+        <w:jc w:val="both"/>
+        <w:rPr>
+          <w:rFonts w:ascii="David" w:eastAsiaTheme="minorEastAsia" w:hAnsi="David" w:cs="David"/>
+          <w:i/>
+          <w:rtl/>
+          <w:lang w:val="en-US"/>
+        </w:rPr>
+      </w:pPr>
+      <w:r>
+        <w:rPr>
+          <w:rFonts w:ascii="David" w:eastAsiaTheme="minorEastAsia" w:hAnsi="David" w:cs="David" w:hint="cs"/>
+          <w:i/>
+          <w:rtl/>
+          <w:lang w:val="en-US"/>
+        </w:rPr>
+        <w:t>וכי</w:t>
+      </w:r>
+    </w:p>
+    <w:p>
+      <w:pPr>
+        <w:pStyle w:val="a3"/>
+        <w:bidi/>
+        <w:ind w:left="1440"/>
+        <w:jc w:val="both"/>
+        <w:rPr>
+          <w:rFonts w:ascii="David" w:eastAsiaTheme="minorEastAsia" w:hAnsi="David" w:cs="David"/>
+          <w:i/>
+          <w:lang w:val="en-US"/>
+        </w:rPr>
+      </w:pPr>
+      <m:oMathPara>
+        <m:oMath>
+          <m:limLow>
+            <m:limLowPr>
+              <m:ctrlPr>
+                <w:rPr>
+                  <w:rFonts w:ascii="Cambria Math" w:eastAsiaTheme="minorEastAsia" w:hAnsi="Cambria Math" w:cs="David"/>
+                  <w:i/>
+                  <w:lang w:val="en-US"/>
+                </w:rPr>
+              </m:ctrlPr>
+            </m:limLowPr>
+            <m:e>
+              <m:r>
+                <w:rPr>
+                  <w:rFonts w:ascii="Cambria Math" w:eastAsiaTheme="minorEastAsia" w:hAnsi="Cambria Math" w:cs="David"/>
+                  <w:lang w:val="en-US"/>
+                </w:rPr>
+                <m:t>lim</m:t>
+              </m:r>
+            </m:e>
+            <m:lim>
+              <m:r>
+                <w:rPr>
+                  <w:rFonts w:ascii="Cambria Math" w:eastAsiaTheme="minorEastAsia" w:hAnsi="Cambria Math" w:cs="David"/>
+                  <w:lang w:val="en-US"/>
+                </w:rPr>
+                <m:t>x→-∞</m:t>
+              </m:r>
+            </m:lim>
+          </m:limLow>
+          <m:r>
+            <w:rPr>
+              <w:rFonts w:ascii="Cambria Math" w:eastAsiaTheme="minorEastAsia" w:hAnsi="Cambria Math" w:cs="David"/>
+              <w:lang w:val="en-US"/>
+            </w:rPr>
+            <m:t>f</m:t>
+          </m:r>
+          <m:d>
+            <m:dPr>
+              <m:ctrlPr>
+                <w:rPr>
+                  <w:rFonts w:ascii="Cambria Math" w:eastAsiaTheme="minorEastAsia" w:hAnsi="Cambria Math" w:cs="David"/>
+                  <w:i/>
+                  <w:lang w:val="en-US"/>
+                </w:rPr>
+              </m:ctrlPr>
+            </m:dPr>
+            <m:e>
+              <m:r>
+                <w:rPr>
+                  <w:rFonts w:ascii="Cambria Math" w:eastAsiaTheme="minorEastAsia" w:hAnsi="Cambria Math" w:cs="David"/>
+                  <w:lang w:val="en-US"/>
+                </w:rPr>
+                <m:t>x</m:t>
+              </m:r>
+            </m:e>
+          </m:d>
+          <m:r>
+            <w:rPr>
+              <w:rFonts w:ascii="Cambria Math" w:eastAsiaTheme="minorEastAsia" w:hAnsi="Cambria Math" w:cs="David"/>
+              <w:lang w:val="en-US"/>
+            </w:rPr>
+            <m:t>=∞</m:t>
+          </m:r>
+        </m:oMath>
+      </m:oMathPara>
+    </w:p>
+    <w:p>
+      <w:pPr>
+        <w:pStyle w:val="a3"/>
+        <w:bidi/>
+        <w:ind w:left="1440"/>
+        <w:jc w:val="both"/>
+        <w:rPr>
+          <w:rFonts w:ascii="David" w:eastAsiaTheme="minorEastAsia" w:hAnsi="David" w:cs="David"/>
+          <w:i/>
+          <w:rtl/>
+          <w:lang w:val="en-US"/>
+        </w:rPr>
+      </w:pPr>
+      <w:r>
+        <w:rPr>
+          <w:rFonts w:ascii="David" w:eastAsiaTheme="minorEastAsia" w:hAnsi="David" w:cs="David" w:hint="cs"/>
+          <w:i/>
+          <w:rtl/>
+          <w:lang w:val="en-US"/>
+        </w:rPr>
+        <w:t>ולכן ל-</w:t>
+      </w:r>
+      <w:r>
+        <w:rPr>
+          <w:rFonts w:ascii="David" w:eastAsiaTheme="minorEastAsia" w:hAnsi="David" w:cs="David"/>
+          <w:i/>
+          <w:lang w:val="en-US"/>
+        </w:rPr>
+        <w:t>p</w:t>
+      </w:r>
+      <w:r>
+        <w:rPr>
+          <w:rFonts w:ascii="David" w:eastAsiaTheme="minorEastAsia" w:hAnsi="David" w:cs="David" w:hint="cs"/>
+          <w:i/>
+          <w:rtl/>
+          <w:lang w:val="en-US"/>
+        </w:rPr>
+        <w:t xml:space="preserve"> יש לפחות שורש אחד.</w:t>
+      </w:r>
+    </w:p>
+    <w:p>
+      <w:pPr>
+        <w:pStyle w:val="a3"/>
+        <w:bidi/>
+        <w:ind w:left="1440"/>
+        <w:jc w:val="both"/>
+        <w:rPr>
+          <w:rFonts w:ascii="David" w:eastAsiaTheme="minorEastAsia" w:hAnsi="David" w:cs="David"/>
+          <w:i/>
+          <w:rtl/>
+          <w:lang w:val="en-US"/>
+        </w:rPr>
+      </w:pPr>
+      <w:r>
+        <w:rPr>
+          <w:rFonts w:ascii="David" w:eastAsiaTheme="minorEastAsia" w:hAnsi="David" w:cs="David" w:hint="cs"/>
+          <w:i/>
+          <w:rtl/>
+          <w:lang w:val="en-US"/>
+        </w:rPr>
+        <w:t xml:space="preserve">ניתן לראות כי </w:t>
+      </w:r>
+    </w:p>
+    <w:p>
+      <w:pPr>
+        <w:pStyle w:val="a3"/>
+        <w:bidi/>
+        <w:ind w:left="1440"/>
+        <w:jc w:val="both"/>
+        <w:rPr>
+          <w:rFonts w:ascii="David" w:eastAsiaTheme="minorEastAsia" w:hAnsi="David" w:cs="David"/>
+          <w:i/>
+          <w:lang w:val="en-US"/>
+        </w:rPr>
+      </w:pPr>
+      <m:oMathPara>
+        <m:oMath>
+          <m:r>
+            <w:rPr>
+              <w:rFonts w:ascii="Cambria Math" w:eastAsiaTheme="minorEastAsia" w:hAnsi="Cambria Math" w:cs="David"/>
+              <w:lang w:val="en-US"/>
+            </w:rPr>
+            <m:t>f</m:t>
+          </m:r>
+          <m:d>
+            <m:dPr>
+              <m:ctrlPr>
+                <w:rPr>
+                  <w:rFonts w:ascii="Cambria Math" w:eastAsiaTheme="minorEastAsia" w:hAnsi="Cambria Math" w:cs="David"/>
+                  <w:i/>
+                  <w:lang w:val="en-US"/>
+                </w:rPr>
+              </m:ctrlPr>
+            </m:dPr>
+            <m:e>
+              <m:r>
+                <w:rPr>
+                  <w:rFonts w:ascii="Cambria Math" w:eastAsiaTheme="minorEastAsia" w:hAnsi="Cambria Math" w:cs="David"/>
+                  <w:lang w:val="en-US"/>
+                </w:rPr>
+                <m:t>-1</m:t>
+              </m:r>
+            </m:e>
+          </m:d>
+          <m:r>
+            <w:rPr>
+              <w:rFonts w:ascii="Cambria Math" w:eastAsiaTheme="minorEastAsia" w:hAnsi="Cambria Math" w:cs="David"/>
+              <w:lang w:val="en-US"/>
+            </w:rPr>
+            <m:t>=3.15&gt;0</m:t>
+          </m:r>
+        </m:oMath>
+      </m:oMathPara>
+    </w:p>
+    <w:p>
+      <w:pPr>
+        <w:pStyle w:val="a3"/>
+        <w:bidi/>
+        <w:ind w:left="1440"/>
+        <w:jc w:val="both"/>
+        <w:rPr>
+          <w:rFonts w:ascii="David" w:eastAsiaTheme="minorEastAsia" w:hAnsi="David" w:cs="David"/>
+          <w:i/>
+          <w:lang w:val="en-US"/>
+        </w:rPr>
+      </w:pPr>
+      <m:oMathPara>
+        <m:oMath>
+          <m:r>
+            <w:rPr>
+              <w:rFonts w:ascii="Cambria Math" w:eastAsiaTheme="minorEastAsia" w:hAnsi="Cambria Math" w:cs="David"/>
+              <w:lang w:val="en-US"/>
+            </w:rPr>
+            <m:t>f</m:t>
+          </m:r>
+          <m:d>
+            <m:dPr>
+              <m:ctrlPr>
+                <w:rPr>
+                  <w:rFonts w:ascii="Cambria Math" w:eastAsiaTheme="minorEastAsia" w:hAnsi="Cambria Math" w:cs="David"/>
+                  <w:i/>
+                  <w:lang w:val="en-US"/>
+                </w:rPr>
+              </m:ctrlPr>
+            </m:dPr>
+            <m:e>
+              <m:r>
+                <w:rPr>
+                  <w:rFonts w:ascii="Cambria Math" w:eastAsiaTheme="minorEastAsia" w:hAnsi="Cambria Math" w:cs="David"/>
+                  <w:lang w:val="en-US"/>
+                </w:rPr>
+                <m:t>0</m:t>
+              </m:r>
+            </m:e>
+          </m:d>
+          <m:r>
+            <w:rPr>
+              <w:rFonts w:ascii="Cambria Math" w:eastAsiaTheme="minorEastAsia" w:hAnsi="Cambria Math" w:cs="David"/>
+              <w:lang w:val="en-US"/>
+            </w:rPr>
+            <m:t>=-0.74&lt;0</m:t>
+          </m:r>
+        </m:oMath>
+      </m:oMathPara>
+    </w:p>
+    <w:p>
+      <w:pPr>
+        <w:pStyle w:val="a3"/>
+        <w:bidi/>
+        <w:ind w:left="1440"/>
+        <w:jc w:val="both"/>
+        <w:rPr>
+          <w:rFonts w:ascii="David" w:eastAsiaTheme="minorEastAsia" w:hAnsi="David" w:cs="David"/>
+          <w:i/>
+          <w:rtl/>
+          <w:lang w:val="en-US"/>
+        </w:rPr>
+      </w:pPr>
+      <w:r>
+        <w:rPr>
+          <w:rFonts w:ascii="David" w:eastAsiaTheme="minorEastAsia" w:hAnsi="David" w:cs="David" w:hint="cs"/>
+          <w:i/>
+          <w:rtl/>
+          <w:lang w:val="en-US"/>
+        </w:rPr>
+        <w:t>ולכן</w:t>
+      </w:r>
+    </w:p>
+    <w:p>
+      <w:pPr>
+        <w:pStyle w:val="a3"/>
+        <w:bidi/>
+        <w:ind w:left="1440"/>
+        <w:jc w:val="both"/>
+        <w:rPr>
+          <w:rFonts w:ascii="David" w:eastAsiaTheme="minorEastAsia" w:hAnsi="David" w:cs="David"/>
+          <w:i/>
+          <w:lang w:val="en-US"/>
+        </w:rPr>
+      </w:pPr>
+      <m:oMathPara>
+        <m:oMath>
+          <m:r>
+            <w:rPr>
+              <w:rFonts w:ascii="Cambria Math" w:eastAsiaTheme="minorEastAsia" w:hAnsi="Cambria Math" w:cs="David"/>
+              <w:lang w:val="en-US"/>
+            </w:rPr>
+            <m:t>f</m:t>
+          </m:r>
+          <m:d>
+            <m:dPr>
+              <m:ctrlPr>
+                <w:rPr>
+                  <w:rFonts w:ascii="Cambria Math" w:eastAsiaTheme="minorEastAsia" w:hAnsi="Cambria Math" w:cs="David"/>
+                  <w:i/>
+                  <w:lang w:val="en-US"/>
+                </w:rPr>
+              </m:ctrlPr>
+            </m:dPr>
+            <m:e>
+              <m:r>
+                <w:rPr>
+                  <w:rFonts w:ascii="Cambria Math" w:eastAsiaTheme="minorEastAsia" w:hAnsi="Cambria Math" w:cs="David"/>
+                  <w:lang w:val="en-US"/>
+                </w:rPr>
+                <m:t>0</m:t>
+              </m:r>
+            </m:e>
+          </m:d>
+          <m:r>
+            <w:rPr>
+              <w:rFonts w:ascii="Cambria Math" w:eastAsiaTheme="minorEastAsia" w:hAnsi="Cambria Math" w:cs="David"/>
+              <w:lang w:val="en-US"/>
+            </w:rPr>
+            <m:t>⋅f</m:t>
+          </m:r>
+          <m:d>
+            <m:dPr>
+              <m:ctrlPr>
+                <w:rPr>
+                  <w:rFonts w:ascii="Cambria Math" w:eastAsiaTheme="minorEastAsia" w:hAnsi="Cambria Math" w:cs="David"/>
+                  <w:i/>
+                  <w:lang w:val="en-US"/>
+                </w:rPr>
+              </m:ctrlPr>
+            </m:dPr>
+            <m:e>
+              <m:r>
+                <w:rPr>
+                  <w:rFonts w:ascii="Cambria Math" w:eastAsiaTheme="minorEastAsia" w:hAnsi="Cambria Math" w:cs="David"/>
+                  <w:lang w:val="en-US"/>
+                </w:rPr>
+                <m:t>-1</m:t>
+              </m:r>
+            </m:e>
+          </m:d>
+          <m:r>
+            <w:rPr>
+              <w:rFonts w:ascii="Cambria Math" w:eastAsiaTheme="minorEastAsia" w:hAnsi="Cambria Math" w:cs="David"/>
+              <w:lang w:val="en-US"/>
+            </w:rPr>
+            <m:t>&lt;0</m:t>
+          </m:r>
+        </m:oMath>
+      </m:oMathPara>
+    </w:p>
+    <w:p>
+      <w:pPr>
+        <w:pStyle w:val="a3"/>
+        <w:bidi/>
+        <w:ind w:left="1440"/>
+        <w:jc w:val="both"/>
+        <w:rPr>
+          <w:rFonts w:ascii="David" w:eastAsiaTheme="minorEastAsia" w:hAnsi="David" w:cs="David"/>
+          <w:i/>
+          <w:rtl/>
+          <w:lang w:val="en-US"/>
+        </w:rPr>
+      </w:pPr>
+      <w:r>
+        <w:rPr>
+          <w:rFonts w:ascii="David" w:eastAsiaTheme="minorEastAsia" w:hAnsi="David" w:cs="David" w:hint="cs"/>
+          <w:i/>
+          <w:rtl/>
+          <w:lang w:val="en-US"/>
+        </w:rPr>
+        <w:t xml:space="preserve">ואלו יכולים לשמש כקצוות הקטע הסגור </w:t>
+      </w:r>
+      <m:oMath>
+        <m:r>
+          <w:rPr>
+            <w:rFonts w:ascii="Cambria Math" w:eastAsiaTheme="minorEastAsia" w:hAnsi="Cambria Math" w:cs="David"/>
+            <w:lang w:val="en-US"/>
+          </w:rPr>
+          <m:t>[-1,0]</m:t>
+        </m:r>
+      </m:oMath>
+      <w:r>
+        <w:rPr>
+          <w:rFonts w:ascii="David" w:eastAsiaTheme="minorEastAsia" w:hAnsi="David" w:cs="David" w:hint="cs"/>
+          <w:i/>
+          <w:rtl/>
+          <w:lang w:val="en-US"/>
+        </w:rPr>
+        <w:t xml:space="preserve"> המכיל שורש של </w:t>
+      </w:r>
+      <w:r>
+        <w:rPr>
+          <w:rFonts w:ascii="David" w:eastAsiaTheme="minorEastAsia" w:hAnsi="David" w:cs="David"/>
+          <w:i/>
+          <w:lang w:val="en-US"/>
+        </w:rPr>
+        <w:t>p</w:t>
+      </w:r>
+      <w:r>
+        <w:rPr>
+          <w:rFonts w:ascii="David" w:eastAsiaTheme="minorEastAsia" w:hAnsi="David" w:cs="David" w:hint="cs"/>
+          <w:i/>
+          <w:rtl/>
+          <w:lang w:val="en-US"/>
+        </w:rPr>
+        <w:t>.</w:t>
+      </w:r>
+    </w:p>
+    <w:p>
+      <w:pPr>
+        <w:pStyle w:val="a3"/>
+        <w:bidi/>
+        <w:ind w:left="1440"/>
+        <w:jc w:val="both"/>
+        <w:rPr>
+          <w:rFonts w:ascii="David" w:eastAsiaTheme="minorEastAsia" w:hAnsi="David" w:cs="David"/>
+          <w:i/>
+          <w:lang w:val="en-US"/>
+        </w:rPr>
+      </w:pPr>
+    </w:p>
+    <w:p>
+      <w:pPr>
+        <w:pStyle w:val="a3"/>
+        <w:bidi/>
+        <w:ind w:left="1440"/>
+        <w:jc w:val="both"/>
+        <w:rPr>
+          <w:rFonts w:ascii="David" w:eastAsiaTheme="minorEastAsia" w:hAnsi="David" w:cs="David"/>
+          <w:i/>
+          <w:lang w:val="en-US"/>
+        </w:rPr>
+      </w:pPr>
+      <m:oMathPara>
+        <m:oMath>
+          <m:sSup>
+            <m:sSupPr>
+              <m:ctrlPr>
+                <w:rPr>
+                  <w:rFonts w:ascii="Cambria Math" w:eastAsiaTheme="minorEastAsia" w:hAnsi="Cambria Math" w:cs="David"/>
+                  <w:i/>
+                  <w:lang w:val="en-US"/>
+                </w:rPr>
+              </m:ctrlPr>
+            </m:sSupPr>
+            <m:e>
+              <m:r>
+                <w:rPr>
+                  <w:rFonts w:ascii="Cambria Math" w:eastAsiaTheme="minorEastAsia" w:hAnsi="Cambria Math" w:cs="David"/>
+                  <w:lang w:val="en-US"/>
+                </w:rPr>
+                <m:t>p</m:t>
+              </m:r>
+            </m:e>
+            <m:sup>
+              <m:r>
+                <w:rPr>
+                  <w:rFonts w:ascii="Cambria Math" w:eastAsiaTheme="minorEastAsia" w:hAnsi="Cambria Math" w:cs="David"/>
+                  <w:lang w:val="en-US"/>
+                </w:rPr>
+                <m:t>'</m:t>
+              </m:r>
+            </m:sup>
+          </m:sSup>
+          <m:d>
+            <m:dPr>
+              <m:ctrlPr>
+                <w:rPr>
+                  <w:rFonts w:ascii="Cambria Math" w:eastAsiaTheme="minorEastAsia" w:hAnsi="Cambria Math" w:cs="David"/>
+                  <w:i/>
+                  <w:lang w:val="en-US"/>
+                </w:rPr>
+              </m:ctrlPr>
+            </m:dPr>
+            <m:e>
+              <m:r>
+                <w:rPr>
+                  <w:rFonts w:ascii="Cambria Math" w:eastAsiaTheme="minorEastAsia" w:hAnsi="Cambria Math" w:cs="David"/>
+                  <w:lang w:val="en-US"/>
+                </w:rPr>
+                <m:t>x</m:t>
+              </m:r>
+            </m:e>
+          </m:d>
+          <m:r>
+            <w:rPr>
+              <w:rFonts w:ascii="Cambria Math" w:eastAsiaTheme="minorEastAsia" w:hAnsi="Cambria Math" w:cs="David"/>
+              <w:lang w:val="en-US"/>
+            </w:rPr>
+            <m:t>=-10.65</m:t>
+          </m:r>
+          <m:sSup>
+            <m:sSupPr>
+              <m:ctrlPr>
+                <w:rPr>
+                  <w:rFonts w:ascii="Cambria Math" w:eastAsiaTheme="minorEastAsia" w:hAnsi="Cambria Math" w:cs="David"/>
+                  <w:i/>
+                  <w:lang w:val="en-US"/>
+                </w:rPr>
+              </m:ctrlPr>
+            </m:sSupPr>
+            <m:e>
+              <m:r>
+                <w:rPr>
+                  <w:rFonts w:ascii="Cambria Math" w:eastAsiaTheme="minorEastAsia" w:hAnsi="Cambria Math" w:cs="David"/>
+                  <w:lang w:val="en-US"/>
+                </w:rPr>
+                <m:t>x</m:t>
+              </m:r>
+            </m:e>
+            <m:sup>
+              <m:r>
+                <w:rPr>
+                  <w:rFonts w:ascii="Cambria Math" w:eastAsiaTheme="minorEastAsia" w:hAnsi="Cambria Math" w:cs="David"/>
+                  <w:lang w:val="en-US"/>
+                </w:rPr>
+                <m:t>2</m:t>
+              </m:r>
+            </m:sup>
+          </m:sSup>
+          <m:r>
+            <w:rPr>
+              <w:rFonts w:ascii="Cambria Math" w:eastAsiaTheme="minorEastAsia" w:hAnsi="Cambria Math" w:cs="David"/>
+              <w:lang w:val="en-US"/>
+            </w:rPr>
+            <m:t>+2.2x+0.765</m:t>
+          </m:r>
+        </m:oMath>
+      </m:oMathPara>
+    </w:p>
+    <w:p>
+      <w:pPr>
+        <w:pStyle w:val="a3"/>
+        <w:bidi/>
+        <w:ind w:left="1440"/>
+        <w:jc w:val="both"/>
+        <w:rPr>
+          <w:rFonts w:ascii="David" w:eastAsiaTheme="minorEastAsia" w:hAnsi="David" w:cs="David"/>
+          <w:i/>
+          <w:rtl/>
+          <w:lang w:val="en-US"/>
+        </w:rPr>
+      </w:pPr>
+      <m:oMathPara>
+        <m:oMath>
+          <m:sSup>
+            <m:sSupPr>
+              <m:ctrlPr>
+                <w:rPr>
+                  <w:rFonts w:ascii="Cambria Math" w:eastAsiaTheme="minorEastAsia" w:hAnsi="Cambria Math" w:cs="David"/>
+                  <w:i/>
+                  <w:lang w:val="en-US"/>
+                </w:rPr>
+              </m:ctrlPr>
+            </m:sSupPr>
+            <m:e>
+              <m:r>
+                <w:rPr>
+                  <w:rFonts w:ascii="Cambria Math" w:eastAsiaTheme="minorEastAsia" w:hAnsi="Cambria Math" w:cs="David"/>
+                  <w:lang w:val="en-US"/>
+                </w:rPr>
+                <m:t>p</m:t>
+              </m:r>
+            </m:e>
+            <m:sup>
+              <m:r>
+                <w:rPr>
+                  <w:rFonts w:ascii="Cambria Math" w:eastAsiaTheme="minorEastAsia" w:hAnsi="Cambria Math" w:cs="David"/>
+                  <w:lang w:val="en-US"/>
+                </w:rPr>
+                <m:t>''</m:t>
+              </m:r>
+            </m:sup>
+          </m:sSup>
+          <m:d>
+            <m:dPr>
+              <m:ctrlPr>
+                <w:rPr>
+                  <w:rFonts w:ascii="Cambria Math" w:eastAsiaTheme="minorEastAsia" w:hAnsi="Cambria Math" w:cs="David"/>
+                  <w:i/>
+                  <w:lang w:val="en-US"/>
+                </w:rPr>
+              </m:ctrlPr>
+            </m:dPr>
+            <m:e>
+              <m:r>
+                <w:rPr>
+                  <w:rFonts w:ascii="Cambria Math" w:eastAsiaTheme="minorEastAsia" w:hAnsi="Cambria Math" w:cs="David"/>
+                  <w:lang w:val="en-US"/>
+                </w:rPr>
+                <m:t>x</m:t>
+              </m:r>
+            </m:e>
+          </m:d>
+          <m:r>
+            <w:rPr>
+              <w:rFonts w:ascii="Cambria Math" w:eastAsiaTheme="minorEastAsia" w:hAnsi="Cambria Math" w:cs="David"/>
+              <w:lang w:val="en-US"/>
+            </w:rPr>
+            <m:t>=-21.3x+2.2</m:t>
+          </m:r>
+        </m:oMath>
+      </m:oMathPara>
+    </w:p>
+    <w:p>
+      <w:pPr>
+        <w:pStyle w:val="a3"/>
+        <w:bidi/>
+        <w:ind w:left="1440"/>
+        <w:jc w:val="both"/>
+        <w:rPr>
+          <w:rFonts w:ascii="David" w:eastAsiaTheme="minorEastAsia" w:hAnsi="David" w:cs="David"/>
+          <w:i/>
+          <w:lang w:val="en-US"/>
+        </w:rPr>
+      </w:pPr>
+      <w:r>
+        <w:rPr>
+          <w:rFonts w:ascii="David" w:eastAsiaTheme="minorEastAsia" w:hAnsi="David" w:cs="David" w:hint="cs"/>
+          <w:i/>
+          <w:rtl/>
+          <w:lang w:val="en-US"/>
+        </w:rPr>
+        <w:t xml:space="preserve">שלוש </w:t>
+      </w:r>
+      <w:proofErr w:type="spellStart"/>
+      <w:r>
+        <w:rPr>
+          <w:rFonts w:ascii="David" w:eastAsiaTheme="minorEastAsia" w:hAnsi="David" w:cs="David" w:hint="cs"/>
+          <w:i/>
+          <w:rtl/>
+          <w:lang w:val="en-US"/>
+        </w:rPr>
+        <w:t>איטרציות</w:t>
+      </w:r>
+      <w:proofErr w:type="spellEnd"/>
+      <w:r>
+        <w:rPr>
+          <w:rFonts w:ascii="David" w:eastAsiaTheme="minorEastAsia" w:hAnsi="David" w:cs="David" w:hint="cs"/>
+          <w:i/>
+          <w:rtl/>
+          <w:lang w:val="en-US"/>
+        </w:rPr>
+        <w:t xml:space="preserve"> : </w:t>
+      </w:r>
+    </w:p>
+    <w:p>
+      <w:pPr>
+        <w:pStyle w:val="a3"/>
+        <w:numPr>
+          <w:ilvl w:val="0"/>
+          <w:numId w:val="4"/>
+        </w:numPr>
+        <w:bidi/>
+        <w:jc w:val="both"/>
+        <w:rPr>
+          <w:rFonts w:ascii="David" w:eastAsiaTheme="minorEastAsia" w:hAnsi="David" w:cs="David"/>
+          <w:i/>
+          <w:lang w:val="en-US"/>
+        </w:rPr>
+      </w:pPr>
+      <w:r>
+        <w:rPr>
+          <w:rFonts w:ascii="David" w:eastAsiaTheme="minorEastAsia" w:hAnsi="David" w:cs="David"/>
+          <w:i/>
+          <w:rtl/>
+          <w:lang w:val="en-US"/>
+        </w:rPr>
+        <w:br/>
+      </w:r>
+      <m:oMathPara>
+        <m:oMath>
+          <m:sSup>
+            <m:sSupPr>
+              <m:ctrlPr>
+                <w:rPr>
+                  <w:rFonts w:ascii="Cambria Math" w:eastAsiaTheme="minorEastAsia" w:hAnsi="Cambria Math" w:cs="David"/>
+                  <w:i/>
+                  <w:lang w:val="en-US"/>
+                </w:rPr>
+              </m:ctrlPr>
+            </m:sSupPr>
+            <m:e>
+              <m:r>
+                <w:rPr>
+                  <w:rFonts w:ascii="Cambria Math" w:eastAsiaTheme="minorEastAsia" w:hAnsi="Cambria Math" w:cs="David"/>
+                  <w:lang w:val="en-US"/>
+                </w:rPr>
+                <m:t>x</m:t>
+              </m:r>
+            </m:e>
+            <m:sup>
+              <m:r>
+                <w:rPr>
+                  <w:rFonts w:ascii="Cambria Math" w:eastAsiaTheme="minorEastAsia" w:hAnsi="Cambria Math" w:cs="David"/>
+                  <w:lang w:val="en-US"/>
+                </w:rPr>
+                <m:t>1</m:t>
+              </m:r>
+            </m:sup>
+          </m:sSup>
+          <m:r>
+            <w:rPr>
+              <w:rFonts w:ascii="Cambria Math" w:eastAsiaTheme="minorEastAsia" w:hAnsi="Cambria Math" w:cs="David"/>
+              <w:lang w:val="en-US"/>
+            </w:rPr>
+            <m:t>=</m:t>
+          </m:r>
+          <m:sSup>
+            <m:sSupPr>
+              <m:ctrlPr>
+                <w:rPr>
+                  <w:rFonts w:ascii="Cambria Math" w:eastAsiaTheme="minorEastAsia" w:hAnsi="Cambria Math" w:cs="David"/>
+                  <w:i/>
+                  <w:lang w:val="en-US"/>
+                </w:rPr>
+              </m:ctrlPr>
+            </m:sSupPr>
+            <m:e>
+              <m:r>
+                <w:rPr>
+                  <w:rFonts w:ascii="Cambria Math" w:eastAsiaTheme="minorEastAsia" w:hAnsi="Cambria Math" w:cs="David"/>
+                  <w:lang w:val="en-US"/>
+                </w:rPr>
+                <m:t>x</m:t>
+              </m:r>
+            </m:e>
+            <m:sup>
+              <m:r>
+                <w:rPr>
+                  <w:rFonts w:ascii="Cambria Math" w:eastAsiaTheme="minorEastAsia" w:hAnsi="Cambria Math" w:cs="David"/>
+                  <w:lang w:val="en-US"/>
+                </w:rPr>
+                <m:t>0</m:t>
+              </m:r>
+            </m:sup>
+          </m:sSup>
+          <m:r>
+            <w:rPr>
+              <w:rFonts w:ascii="Cambria Math" w:eastAsiaTheme="minorEastAsia" w:hAnsi="Cambria Math" w:cs="David"/>
+              <w:lang w:val="en-US"/>
+            </w:rPr>
+            <m:t>-</m:t>
+          </m:r>
+          <m:f>
+            <m:fPr>
+              <m:ctrlPr>
+                <w:rPr>
+                  <w:rFonts w:ascii="Cambria Math" w:eastAsiaTheme="minorEastAsia" w:hAnsi="Cambria Math" w:cs="David"/>
+                  <w:i/>
+                  <w:lang w:val="en-US"/>
+                </w:rPr>
+              </m:ctrlPr>
+            </m:fPr>
+            <m:num>
+              <m:sSup>
+                <m:sSupPr>
+                  <m:ctrlPr>
+                    <w:rPr>
+                      <w:rFonts w:ascii="Cambria Math" w:eastAsiaTheme="minorEastAsia" w:hAnsi="Cambria Math" w:cs="David"/>
+                      <w:i/>
+                      <w:lang w:val="en-US"/>
+                    </w:rPr>
+                  </m:ctrlPr>
+                </m:sSupPr>
+                <m:e>
+                  <m:r>
+                    <w:rPr>
+                      <w:rFonts w:ascii="Cambria Math" w:eastAsiaTheme="minorEastAsia" w:hAnsi="Cambria Math" w:cs="David"/>
+                      <w:lang w:val="en-US"/>
+                    </w:rPr>
+                    <m:t>p</m:t>
+                  </m:r>
+                </m:e>
+                <m:sup>
+                  <m:r>
+                    <w:rPr>
+                      <w:rFonts w:ascii="Cambria Math" w:eastAsiaTheme="minorEastAsia" w:hAnsi="Cambria Math" w:cs="David"/>
+                      <w:lang w:val="en-US"/>
+                    </w:rPr>
+                    <m:t>'</m:t>
+                  </m:r>
+                </m:sup>
+              </m:sSup>
+              <m:d>
+                <m:dPr>
+                  <m:ctrlPr>
+                    <w:rPr>
+                      <w:rFonts w:ascii="Cambria Math" w:eastAsiaTheme="minorEastAsia" w:hAnsi="Cambria Math" w:cs="David"/>
+                      <w:i/>
+                      <w:lang w:val="en-US"/>
+                    </w:rPr>
+                  </m:ctrlPr>
+                </m:dPr>
+                <m:e>
+                  <m:sSup>
+                    <m:sSupPr>
+                      <m:ctrlPr>
+                        <w:rPr>
+                          <w:rFonts w:ascii="Cambria Math" w:eastAsiaTheme="minorEastAsia" w:hAnsi="Cambria Math" w:cs="David"/>
+                          <w:i/>
+                          <w:lang w:val="en-US"/>
+                        </w:rPr>
+                      </m:ctrlPr>
+                    </m:sSupPr>
+                    <m:e>
+                      <m:r>
+                        <w:rPr>
+                          <w:rFonts w:ascii="Cambria Math" w:eastAsiaTheme="minorEastAsia" w:hAnsi="Cambria Math" w:cs="David"/>
+                          <w:lang w:val="en-US"/>
+                        </w:rPr>
+                        <m:t>x</m:t>
+                      </m:r>
+                    </m:e>
+                    <m:sup>
+                      <m:r>
+                        <w:rPr>
+                          <w:rFonts w:ascii="Cambria Math" w:eastAsiaTheme="minorEastAsia" w:hAnsi="Cambria Math" w:cs="David"/>
+                          <w:lang w:val="en-US"/>
+                        </w:rPr>
+                        <m:t>0</m:t>
+                      </m:r>
+                    </m:sup>
+                  </m:sSup>
+                </m:e>
+              </m:d>
+            </m:num>
+            <m:den>
+              <m:sSup>
+                <m:sSupPr>
+                  <m:ctrlPr>
+                    <w:rPr>
+                      <w:rFonts w:ascii="Cambria Math" w:eastAsiaTheme="minorEastAsia" w:hAnsi="Cambria Math" w:cs="David"/>
+                      <w:i/>
+                      <w:lang w:val="en-US"/>
+                    </w:rPr>
+                  </m:ctrlPr>
+                </m:sSupPr>
+                <m:e>
+                  <m:r>
+                    <w:rPr>
+                      <w:rFonts w:ascii="Cambria Math" w:eastAsiaTheme="minorEastAsia" w:hAnsi="Cambria Math" w:cs="David"/>
+                      <w:lang w:val="en-US"/>
+                    </w:rPr>
+                    <m:t>p</m:t>
+                  </m:r>
+                </m:e>
+                <m:sup>
+                  <m:r>
+                    <w:rPr>
+                      <w:rFonts w:ascii="Cambria Math" w:eastAsiaTheme="minorEastAsia" w:hAnsi="Cambria Math" w:cs="David"/>
+                      <w:lang w:val="en-US"/>
+                    </w:rPr>
+                    <m:t>''</m:t>
+                  </m:r>
+                </m:sup>
+              </m:sSup>
+              <m:d>
+                <m:dPr>
+                  <m:ctrlPr>
+                    <w:rPr>
+                      <w:rFonts w:ascii="Cambria Math" w:eastAsiaTheme="minorEastAsia" w:hAnsi="Cambria Math" w:cs="David"/>
+                      <w:i/>
+                      <w:lang w:val="en-US"/>
+                    </w:rPr>
+                  </m:ctrlPr>
+                </m:dPr>
+                <m:e>
+                  <m:sSub>
+                    <m:sSubPr>
+                      <m:ctrlPr>
+                        <w:rPr>
+                          <w:rFonts w:ascii="Cambria Math" w:eastAsiaTheme="minorEastAsia" w:hAnsi="Cambria Math" w:cs="David"/>
+                          <w:i/>
+                          <w:lang w:val="en-US"/>
+                        </w:rPr>
+                      </m:ctrlPr>
+                    </m:sSubPr>
+                    <m:e>
+                      <m:r>
+                        <w:rPr>
+                          <w:rFonts w:ascii="Cambria Math" w:eastAsiaTheme="minorEastAsia" w:hAnsi="Cambria Math" w:cs="David"/>
+                          <w:lang w:val="en-US"/>
+                        </w:rPr>
+                        <m:t>x</m:t>
+                      </m:r>
+                    </m:e>
+                    <m:sub>
+                      <m:r>
+                        <w:rPr>
+                          <w:rFonts w:ascii="Cambria Math" w:eastAsiaTheme="minorEastAsia" w:hAnsi="Cambria Math" w:cs="David"/>
+                          <w:lang w:val="en-US"/>
+                        </w:rPr>
+                        <m:t>0</m:t>
+                      </m:r>
+                    </m:sub>
+                  </m:sSub>
+                </m:e>
+              </m:d>
+            </m:den>
+          </m:f>
+          <m:r>
+            <w:rPr>
+              <w:rFonts w:ascii="Cambria Math" w:eastAsiaTheme="minorEastAsia" w:hAnsi="Cambria Math" w:cs="David"/>
+              <w:lang w:val="en-US"/>
+            </w:rPr>
+            <m:t>=0.5554-</m:t>
+          </m:r>
+          <m:f>
+            <m:fPr>
+              <m:ctrlPr>
+                <w:rPr>
+                  <w:rFonts w:ascii="Cambria Math" w:eastAsiaTheme="minorEastAsia" w:hAnsi="Cambria Math" w:cs="David"/>
+                  <w:i/>
+                  <w:lang w:val="en-US"/>
+                </w:rPr>
+              </m:ctrlPr>
+            </m:fPr>
+            <m:num>
+              <m:r>
+                <w:rPr>
+                  <w:rFonts w:ascii="Cambria Math" w:eastAsiaTheme="minorEastAsia" w:hAnsi="Cambria Math" w:cs="David"/>
+                  <w:lang w:val="en-US"/>
+                </w:rPr>
+                <m:t>-1.2983</m:t>
+              </m:r>
+            </m:num>
+            <m:den>
+              <m:r>
+                <w:rPr>
+                  <w:rFonts w:ascii="Cambria Math" w:eastAsiaTheme="minorEastAsia" w:hAnsi="Cambria Math" w:cs="David"/>
+                  <w:lang w:val="en-US"/>
+                </w:rPr>
+                <m:t>-9.6300</m:t>
+              </m:r>
+            </m:den>
+          </m:f>
+          <m:r>
+            <w:rPr>
+              <w:rFonts w:ascii="Cambria Math" w:eastAsiaTheme="minorEastAsia" w:hAnsi="Cambria Math" w:cs="David"/>
+              <w:lang w:val="en-US"/>
+            </w:rPr>
+            <m:t>=0.</m:t>
+          </m:r>
+          <w:bookmarkStart w:id="0" w:name="_Hlk68697824"/>
+          <m:r>
+            <w:rPr>
+              <w:rFonts w:ascii="Cambria Math" w:eastAsiaTheme="minorEastAsia" w:hAnsi="Cambria Math" w:cs="David"/>
+              <w:lang w:val="en-US"/>
+            </w:rPr>
+            <m:t>4206</m:t>
+          </m:r>
+        </m:oMath>
+      </m:oMathPara>
+      <w:bookmarkEnd w:id="0"/>
+    </w:p>
+    <w:p>
+      <w:pPr>
+        <w:pStyle w:val="a3"/>
+        <w:numPr>
+          <w:ilvl w:val="0"/>
+          <w:numId w:val="4"/>
+        </w:numPr>
+        <w:bidi/>
+        <w:jc w:val="both"/>
+        <w:rPr>
+          <w:rFonts w:ascii="David" w:eastAsiaTheme="minorEastAsia" w:hAnsi="David" w:cs="David"/>
+          <w:i/>
+          <w:lang w:val="en-US"/>
+        </w:rPr>
+      </w:pPr>
+      <w:r>
+        <w:rPr>
+          <w:rFonts w:ascii="David" w:eastAsiaTheme="minorEastAsia" w:hAnsi="David" w:cs="David"/>
+          <w:i/>
+          <w:lang w:val="en-US"/>
+        </w:rPr>
+        <w:br/>
+      </w:r>
+      <m:oMathPara>
+        <m:oMath>
+          <m:sSup>
+            <m:sSupPr>
+              <m:ctrlPr>
+                <w:rPr>
+                  <w:rFonts w:ascii="Cambria Math" w:eastAsiaTheme="minorEastAsia" w:hAnsi="Cambria Math" w:cs="David"/>
+                  <w:i/>
+                  <w:lang w:val="en-US"/>
+                </w:rPr>
+              </m:ctrlPr>
+            </m:sSupPr>
+            <m:e>
+              <m:r>
+                <w:rPr>
+                  <w:rFonts w:ascii="Cambria Math" w:eastAsiaTheme="minorEastAsia" w:hAnsi="Cambria Math" w:cs="David"/>
+                  <w:lang w:val="en-US"/>
+                </w:rPr>
+                <m:t>x</m:t>
+              </m:r>
+            </m:e>
+            <m:sup>
+              <m:r>
+                <w:rPr>
+                  <w:rFonts w:ascii="Cambria Math" w:eastAsiaTheme="minorEastAsia" w:hAnsi="Cambria Math" w:cs="David"/>
+                  <w:lang w:val="en-US"/>
+                </w:rPr>
+                <m:t>2</m:t>
+              </m:r>
+            </m:sup>
+          </m:sSup>
+          <m:r>
+            <w:rPr>
+              <w:rFonts w:ascii="Cambria Math" w:eastAsiaTheme="minorEastAsia" w:hAnsi="Cambria Math" w:cs="David"/>
+              <w:lang w:val="en-US"/>
+            </w:rPr>
+            <m:t>=0.4206-</m:t>
+          </m:r>
+          <m:f>
+            <m:fPr>
+              <m:ctrlPr>
+                <w:rPr>
+                  <w:rFonts w:ascii="Cambria Math" w:eastAsiaTheme="minorEastAsia" w:hAnsi="Cambria Math" w:cs="David"/>
+                  <w:i/>
+                  <w:lang w:val="en-US"/>
+                </w:rPr>
+              </m:ctrlPr>
+            </m:fPr>
+            <m:num>
+              <m:r>
+                <w:rPr>
+                  <w:rFonts w:ascii="Cambria Math" w:eastAsiaTheme="minorEastAsia" w:hAnsi="Cambria Math" w:cs="David"/>
+                  <w:lang w:val="en-US"/>
+                </w:rPr>
+                <m:t>-0.1937</m:t>
+              </m:r>
+            </m:num>
+            <m:den>
+              <m:r>
+                <w:rPr>
+                  <w:rFonts w:ascii="Cambria Math" w:eastAsiaTheme="minorEastAsia" w:hAnsi="Cambria Math" w:cs="David"/>
+                  <w:lang w:val="en-US"/>
+                </w:rPr>
+                <m:t>-6.7588</m:t>
+              </m:r>
+            </m:den>
+          </m:f>
+          <m:r>
+            <w:rPr>
+              <w:rFonts w:ascii="Cambria Math" w:eastAsiaTheme="minorEastAsia" w:hAnsi="Cambria Math" w:cs="David"/>
+              <w:lang w:val="en-US"/>
+            </w:rPr>
+            <m:t>=0.3919</m:t>
+          </m:r>
+        </m:oMath>
+      </m:oMathPara>
+    </w:p>
+    <w:p>
+      <w:pPr>
+        <w:pStyle w:val="a3"/>
+        <w:numPr>
+          <w:ilvl w:val="0"/>
+          <w:numId w:val="4"/>
+        </w:numPr>
+        <w:bidi/>
+        <w:jc w:val="both"/>
+        <w:rPr>
+          <w:rFonts w:ascii="David" w:eastAsiaTheme="minorEastAsia" w:hAnsi="David" w:cs="David"/>
+          <w:i/>
+          <w:rtl/>
+          <w:lang w:val="en-US"/>
+        </w:rPr>
+      </w:pPr>
+      <w:r>
+        <w:rPr>
+          <w:rFonts w:ascii="David" w:eastAsiaTheme="minorEastAsia" w:hAnsi="David" w:cs="David"/>
+          <w:i/>
+          <w:lang w:val="en-US"/>
+        </w:rPr>
+        <w:br/>
+      </w:r>
+      <m:oMathPara>
+        <m:oMath>
+          <m:sSup>
+            <m:sSupPr>
+              <m:ctrlPr>
+                <w:rPr>
+                  <w:rFonts w:ascii="Cambria Math" w:eastAsiaTheme="minorEastAsia" w:hAnsi="Cambria Math" w:cs="David"/>
+                  <w:i/>
+                  <w:lang w:val="en-US"/>
+                </w:rPr>
+              </m:ctrlPr>
+            </m:sSupPr>
+            <m:e>
+              <m:r>
+                <w:rPr>
+                  <w:rFonts w:ascii="Cambria Math" w:eastAsiaTheme="minorEastAsia" w:hAnsi="Cambria Math" w:cs="David"/>
+                  <w:lang w:val="en-US"/>
+                </w:rPr>
+                <m:t>x</m:t>
+              </m:r>
+            </m:e>
+            <m:sup>
+              <m:r>
+                <w:rPr>
+                  <w:rFonts w:ascii="Cambria Math" w:eastAsiaTheme="minorEastAsia" w:hAnsi="Cambria Math" w:cs="David"/>
+                  <w:lang w:val="en-US"/>
+                </w:rPr>
+                <m:t>3</m:t>
+              </m:r>
+            </m:sup>
+          </m:sSup>
+          <m:r>
+            <w:rPr>
+              <w:rFonts w:ascii="Cambria Math" w:eastAsiaTheme="minorEastAsia" w:hAnsi="Cambria Math" w:cs="David"/>
+              <w:lang w:val="en-US"/>
+            </w:rPr>
+            <m:t>=0.3919-</m:t>
+          </m:r>
+          <m:f>
+            <m:fPr>
+              <m:ctrlPr>
+                <w:rPr>
+                  <w:rFonts w:ascii="Cambria Math" w:eastAsiaTheme="minorEastAsia" w:hAnsi="Cambria Math" w:cs="David"/>
+                  <w:i/>
+                  <w:lang w:val="en-US"/>
+                </w:rPr>
+              </m:ctrlPr>
+            </m:fPr>
+            <m:num>
+              <m:r>
+                <w:rPr>
+                  <w:rFonts w:ascii="Cambria Math" w:eastAsiaTheme="minorEastAsia" w:hAnsi="Cambria Math" w:cs="David"/>
+                  <w:lang w:val="en-US"/>
+                </w:rPr>
+                <m:t>-0.0085</m:t>
+              </m:r>
+            </m:num>
+            <m:den>
+              <m:r>
+                <w:rPr>
+                  <w:rFonts w:ascii="Cambria Math" w:eastAsiaTheme="minorEastAsia" w:hAnsi="Cambria Math" w:cs="David"/>
+                  <w:lang w:val="en-US"/>
+                </w:rPr>
+                <m:t>-6.1474</m:t>
+              </m:r>
+            </m:den>
+          </m:f>
+          <m:r>
+            <w:rPr>
+              <w:rFonts w:ascii="Cambria Math" w:eastAsiaTheme="minorEastAsia" w:hAnsi="Cambria Math" w:cs="David"/>
+              <w:lang w:val="en-US"/>
+            </w:rPr>
+            <m:t>=0.3905</m:t>
+          </m:r>
+        </m:oMath>
+      </m:oMathPara>
     </w:p>
     <w:sectPr>
       <w:pgSz w:w="11906" w:h="16838"/>
@@ -3709,11 +8014,195 @@
       </w:pPr>
     </w:lvl>
   </w:abstractNum>
+  <w:abstractNum w:abstractNumId="2" w15:restartNumberingAfterBreak="0">
+    <w:nsid w:val="5ABD5FD4"/>
+    <w:multiLevelType w:val="hybridMultilevel"/>
+    <w:tmpl w:val="9BDCB562"/>
+    <w:lvl w:ilvl="0" w:tplc="AFEC831E">
+      <w:start w:val="1"/>
+      <w:numFmt w:val="decimal"/>
+      <w:lvlText w:val="%1."/>
+      <w:lvlJc w:val="left"/>
+      <w:pPr>
+        <w:ind w:left="1800" w:hanging="360"/>
+      </w:pPr>
+      <w:rPr>
+        <w:rFonts w:hint="default"/>
+      </w:rPr>
+    </w:lvl>
+    <w:lvl w:ilvl="1" w:tplc="20000019" w:tentative="1">
+      <w:start w:val="1"/>
+      <w:numFmt w:val="lowerLetter"/>
+      <w:lvlText w:val="%2."/>
+      <w:lvlJc w:val="left"/>
+      <w:pPr>
+        <w:ind w:left="2520" w:hanging="360"/>
+      </w:pPr>
+    </w:lvl>
+    <w:lvl w:ilvl="2" w:tplc="2000001B" w:tentative="1">
+      <w:start w:val="1"/>
+      <w:numFmt w:val="lowerRoman"/>
+      <w:lvlText w:val="%3."/>
+      <w:lvlJc w:val="right"/>
+      <w:pPr>
+        <w:ind w:left="3240" w:hanging="180"/>
+      </w:pPr>
+    </w:lvl>
+    <w:lvl w:ilvl="3" w:tplc="2000000F" w:tentative="1">
+      <w:start w:val="1"/>
+      <w:numFmt w:val="decimal"/>
+      <w:lvlText w:val="%4."/>
+      <w:lvlJc w:val="left"/>
+      <w:pPr>
+        <w:ind w:left="3960" w:hanging="360"/>
+      </w:pPr>
+    </w:lvl>
+    <w:lvl w:ilvl="4" w:tplc="20000019" w:tentative="1">
+      <w:start w:val="1"/>
+      <w:numFmt w:val="lowerLetter"/>
+      <w:lvlText w:val="%5."/>
+      <w:lvlJc w:val="left"/>
+      <w:pPr>
+        <w:ind w:left="4680" w:hanging="360"/>
+      </w:pPr>
+    </w:lvl>
+    <w:lvl w:ilvl="5" w:tplc="2000001B" w:tentative="1">
+      <w:start w:val="1"/>
+      <w:numFmt w:val="lowerRoman"/>
+      <w:lvlText w:val="%6."/>
+      <w:lvlJc w:val="right"/>
+      <w:pPr>
+        <w:ind w:left="5400" w:hanging="180"/>
+      </w:pPr>
+    </w:lvl>
+    <w:lvl w:ilvl="6" w:tplc="2000000F" w:tentative="1">
+      <w:start w:val="1"/>
+      <w:numFmt w:val="decimal"/>
+      <w:lvlText w:val="%7."/>
+      <w:lvlJc w:val="left"/>
+      <w:pPr>
+        <w:ind w:left="6120" w:hanging="360"/>
+      </w:pPr>
+    </w:lvl>
+    <w:lvl w:ilvl="7" w:tplc="20000019" w:tentative="1">
+      <w:start w:val="1"/>
+      <w:numFmt w:val="lowerLetter"/>
+      <w:lvlText w:val="%8."/>
+      <w:lvlJc w:val="left"/>
+      <w:pPr>
+        <w:ind w:left="6840" w:hanging="360"/>
+      </w:pPr>
+    </w:lvl>
+    <w:lvl w:ilvl="8" w:tplc="2000001B" w:tentative="1">
+      <w:start w:val="1"/>
+      <w:numFmt w:val="lowerRoman"/>
+      <w:lvlText w:val="%9."/>
+      <w:lvlJc w:val="right"/>
+      <w:pPr>
+        <w:ind w:left="7560" w:hanging="180"/>
+      </w:pPr>
+    </w:lvl>
+  </w:abstractNum>
+  <w:abstractNum w:abstractNumId="3" w15:restartNumberingAfterBreak="0">
+    <w:nsid w:val="5EE7107B"/>
+    <w:multiLevelType w:val="hybridMultilevel"/>
+    <w:tmpl w:val="48647678"/>
+    <w:lvl w:ilvl="0" w:tplc="989E7CF6">
+      <w:start w:val="1"/>
+      <w:numFmt w:val="hebrew1"/>
+      <w:lvlText w:val="%1."/>
+      <w:lvlJc w:val="left"/>
+      <w:pPr>
+        <w:ind w:left="1440" w:hanging="360"/>
+      </w:pPr>
+      <w:rPr>
+        <w:rFonts w:hint="default"/>
+      </w:rPr>
+    </w:lvl>
+    <w:lvl w:ilvl="1" w:tplc="20000019" w:tentative="1">
+      <w:start w:val="1"/>
+      <w:numFmt w:val="lowerLetter"/>
+      <w:lvlText w:val="%2."/>
+      <w:lvlJc w:val="left"/>
+      <w:pPr>
+        <w:ind w:left="2160" w:hanging="360"/>
+      </w:pPr>
+    </w:lvl>
+    <w:lvl w:ilvl="2" w:tplc="2000001B" w:tentative="1">
+      <w:start w:val="1"/>
+      <w:numFmt w:val="lowerRoman"/>
+      <w:lvlText w:val="%3."/>
+      <w:lvlJc w:val="right"/>
+      <w:pPr>
+        <w:ind w:left="2880" w:hanging="180"/>
+      </w:pPr>
+    </w:lvl>
+    <w:lvl w:ilvl="3" w:tplc="2000000F" w:tentative="1">
+      <w:start w:val="1"/>
+      <w:numFmt w:val="decimal"/>
+      <w:lvlText w:val="%4."/>
+      <w:lvlJc w:val="left"/>
+      <w:pPr>
+        <w:ind w:left="3600" w:hanging="360"/>
+      </w:pPr>
+    </w:lvl>
+    <w:lvl w:ilvl="4" w:tplc="20000019" w:tentative="1">
+      <w:start w:val="1"/>
+      <w:numFmt w:val="lowerLetter"/>
+      <w:lvlText w:val="%5."/>
+      <w:lvlJc w:val="left"/>
+      <w:pPr>
+        <w:ind w:left="4320" w:hanging="360"/>
+      </w:pPr>
+    </w:lvl>
+    <w:lvl w:ilvl="5" w:tplc="2000001B" w:tentative="1">
+      <w:start w:val="1"/>
+      <w:numFmt w:val="lowerRoman"/>
+      <w:lvlText w:val="%6."/>
+      <w:lvlJc w:val="right"/>
+      <w:pPr>
+        <w:ind w:left="5040" w:hanging="180"/>
+      </w:pPr>
+    </w:lvl>
+    <w:lvl w:ilvl="6" w:tplc="2000000F" w:tentative="1">
+      <w:start w:val="1"/>
+      <w:numFmt w:val="decimal"/>
+      <w:lvlText w:val="%7."/>
+      <w:lvlJc w:val="left"/>
+      <w:pPr>
+        <w:ind w:left="5760" w:hanging="360"/>
+      </w:pPr>
+    </w:lvl>
+    <w:lvl w:ilvl="7" w:tplc="20000019" w:tentative="1">
+      <w:start w:val="1"/>
+      <w:numFmt w:val="lowerLetter"/>
+      <w:lvlText w:val="%8."/>
+      <w:lvlJc w:val="left"/>
+      <w:pPr>
+        <w:ind w:left="6480" w:hanging="360"/>
+      </w:pPr>
+    </w:lvl>
+    <w:lvl w:ilvl="8" w:tplc="2000001B" w:tentative="1">
+      <w:start w:val="1"/>
+      <w:numFmt w:val="lowerRoman"/>
+      <w:lvlText w:val="%9."/>
+      <w:lvlJc w:val="right"/>
+      <w:pPr>
+        <w:ind w:left="7200" w:hanging="180"/>
+      </w:pPr>
+    </w:lvl>
+  </w:abstractNum>
   <w:num w:numId="1">
     <w:abstractNumId w:val="0"/>
   </w:num>
   <w:num w:numId="2">
     <w:abstractNumId w:val="1"/>
+  </w:num>
+  <w:num w:numId="3">
+    <w:abstractNumId w:val="3"/>
+  </w:num>
+  <w:num w:numId="4">
+    <w:abstractNumId w:val="2"/>
   </w:num>
 </w:numbering>
 </file>
@@ -4165,6 +8654,38 @@
       <w:color w:val="808080"/>
     </w:rPr>
   </w:style>
+  <w:style w:type="paragraph" w:styleId="a5">
+    <w:name w:val="footer"/>
+    <w:basedOn w:val="a"/>
+    <w:link w:val="a6"/>
+    <w:uiPriority w:val="99"/>
+    <w:semiHidden/>
+    <w:unhideWhenUsed/>
+    <w:rsid w:val="004370AB"/>
+    <w:pPr>
+      <w:tabs>
+        <w:tab w:val="center" w:pos="4513"/>
+        <w:tab w:val="right" w:pos="9026"/>
+      </w:tabs>
+      <w:spacing w:after="0" w:line="240" w:lineRule="auto"/>
+    </w:pPr>
+  </w:style>
+  <w:style w:type="character" w:customStyle="1" w:styleId="a6">
+    <w:name w:val="כותרת תחתונה תו"/>
+    <w:basedOn w:val="a0"/>
+    <w:link w:val="a5"/>
+    <w:uiPriority w:val="99"/>
+    <w:semiHidden/>
+    <w:rsid w:val="004370AB"/>
+  </w:style>
+  <w:style w:type="character" w:styleId="a7">
+    <w:name w:val="page number"/>
+    <w:basedOn w:val="a0"/>
+    <w:uiPriority w:val="99"/>
+    <w:semiHidden/>
+    <w:unhideWhenUsed/>
+    <w:rsid w:val="004370AB"/>
+  </w:style>
 </w:styles>
 </file>
 
